--- a/documentacaoInfoGuard-Supervision.docx
+++ b/documentacaoInfoGuard-Supervision.docx
@@ -1,6 +1,6 @@
 
 <file path=word/document.xml><?xml version="1.0" encoding="utf-8"?>
-<w:document xmlns:wpc="http://schemas.microsoft.com/office/word/2010/wordprocessingCanvas" xmlns:mc="http://schemas.openxmlformats.org/markup-compatibility/2006" xmlns:o="urn:schemas-microsoft-com:office:office" xmlns:r="http://schemas.openxmlformats.org/officeDocument/2006/relationships" xmlns:m="http://schemas.openxmlformats.org/officeDocument/2006/math" xmlns:v="urn:schemas-microsoft-com:vml" xmlns:wp14="http://schemas.microsoft.com/office/word/2010/wordprocessingDrawing" xmlns:wp="http://schemas.openxmlformats.org/drawingml/2006/wordprocessingDrawing" xmlns:w10="urn:schemas-microsoft-com:office:word" xmlns:w="http://schemas.openxmlformats.org/wordprocessingml/2006/main" xmlns:w14="http://schemas.microsoft.com/office/word/2010/wordml" xmlns:w15="http://schemas.microsoft.com/office/word/2012/wordml" xmlns:wpg="http://schemas.microsoft.com/office/word/2010/wordprocessingGroup" xmlns:wpi="http://schemas.microsoft.com/office/word/2010/wordprocessingInk" xmlns:wne="http://schemas.microsoft.com/office/word/2006/wordml" xmlns:wps="http://schemas.microsoft.com/office/word/2010/wordprocessingShape" mc:Ignorable="w14 w15 wp14">
+<w:document xmlns:wpc="http://schemas.microsoft.com/office/word/2010/wordprocessingCanvas" xmlns:cx="http://schemas.microsoft.com/office/drawing/2014/chartex" xmlns:cx1="http://schemas.microsoft.com/office/drawing/2015/9/8/chartex" xmlns:cx2="http://schemas.microsoft.com/office/drawing/2015/10/21/chartex" xmlns:cx3="http://schemas.microsoft.com/office/drawing/2016/5/9/chartex" xmlns:cx4="http://schemas.microsoft.com/office/drawing/2016/5/10/chartex" xmlns:cx5="http://schemas.microsoft.com/office/drawing/2016/5/11/chartex" xmlns:cx6="http://schemas.microsoft.com/office/drawing/2016/5/12/chartex" xmlns:cx7="http://schemas.microsoft.com/office/drawing/2016/5/13/chartex" xmlns:cx8="http://schemas.microsoft.com/office/drawing/2016/5/14/chartex" xmlns:mc="http://schemas.openxmlformats.org/markup-compatibility/2006" xmlns:aink="http://schemas.microsoft.com/office/drawing/2016/ink" xmlns:am3d="http://schemas.microsoft.com/office/drawing/2017/model3d" xmlns:o="urn:schemas-microsoft-com:office:office" xmlns:oel="http://schemas.microsoft.com/office/2019/extlst" xmlns:r="http://schemas.openxmlformats.org/officeDocument/2006/relationships" xmlns:m="http://schemas.openxmlformats.org/officeDocument/2006/math" xmlns:v="urn:schemas-microsoft-com:vml" xmlns:wp14="http://schemas.microsoft.com/office/word/2010/wordprocessingDrawing" xmlns:wp="http://schemas.openxmlformats.org/drawingml/2006/wordprocessingDrawing" xmlns:w10="urn:schemas-microsoft-com:office:word" xmlns:w="http://schemas.openxmlformats.org/wordprocessingml/2006/main" xmlns:w14="http://schemas.microsoft.com/office/word/2010/wordml" xmlns:w15="http://schemas.microsoft.com/office/word/2012/wordml" xmlns:w16cex="http://schemas.microsoft.com/office/word/2018/wordml/cex" xmlns:w16cid="http://schemas.microsoft.com/office/word/2016/wordml/cid" xmlns:w16="http://schemas.microsoft.com/office/word/2018/wordml" xmlns:w16sdtdh="http://schemas.microsoft.com/office/word/2020/wordml/sdtdatahash" xmlns:w16se="http://schemas.microsoft.com/office/word/2015/wordml/symex" xmlns:wpg="http://schemas.microsoft.com/office/word/2010/wordprocessingGroup" xmlns:wpi="http://schemas.microsoft.com/office/word/2010/wordprocessingInk" xmlns:wne="http://schemas.microsoft.com/office/word/2006/wordml" xmlns:wps="http://schemas.microsoft.com/office/word/2010/wordprocessingShape" mc:Ignorable="w14 w15 w16se w16cid w16 w16cex w16sdtdh wp14">
   <w:body>
     <w:sdt>
       <w:sdtPr>
@@ -185,19 +185,8 @@
                                         <w:sz w:val="20"/>
                                         <w:szCs w:val="20"/>
                                       </w:rPr>
-                                      <w:t xml:space="preserve">Rua </w:t>
+                                      <w:t>Rua Haddock</w:t>
                                     </w:r>
-                                    <w:proofErr w:type="spellStart"/>
-                                    <w:proofErr w:type="gramStart"/>
-                                    <w:r>
-                                      <w:rPr>
-                                        <w:color w:val="262626" w:themeColor="text1" w:themeTint="D9"/>
-                                        <w:sz w:val="20"/>
-                                        <w:szCs w:val="20"/>
-                                      </w:rPr>
-                                      <w:t>Haddock</w:t>
-                                    </w:r>
-                                    <w:proofErr w:type="spellEnd"/>
                                   </w:sdtContent>
                                 </w:sdt>
                                 <w:r>
@@ -206,16 +195,7 @@
                                     <w:sz w:val="20"/>
                                     <w:szCs w:val="20"/>
                                   </w:rPr>
-                                  <w:t xml:space="preserve">  Lobo</w:t>
-                                </w:r>
-                                <w:proofErr w:type="gramEnd"/>
-                                <w:r>
-                                  <w:rPr>
-                                    <w:color w:val="262626" w:themeColor="text1" w:themeTint="D9"/>
-                                    <w:sz w:val="20"/>
-                                    <w:szCs w:val="20"/>
-                                  </w:rPr>
-                                  <w:t>, 595.</w:t>
+                                  <w:t xml:space="preserve">  Lobo, 595.</w:t>
                                 </w:r>
                               </w:p>
                             </w:txbxContent>
@@ -1002,7 +982,7 @@
                   </wp:anchor>
                 </w:drawing>
               </mc:Choice>
-              <mc:Fallback xmlns:w16se="http://schemas.microsoft.com/office/word/2015/wordml/symex" xmlns:w16sdtdh="http://schemas.microsoft.com/office/word/2020/wordml/sdtdatahash" xmlns:w16="http://schemas.microsoft.com/office/word/2018/wordml" xmlns:w16cid="http://schemas.microsoft.com/office/word/2016/wordml/cid" xmlns:w16cex="http://schemas.microsoft.com/office/word/2018/wordml/cex" xmlns:oel="http://schemas.microsoft.com/office/2019/extlst" xmlns:am3d="http://schemas.microsoft.com/office/drawing/2017/model3d" xmlns:aink="http://schemas.microsoft.com/office/drawing/2016/ink" xmlns:cx8="http://schemas.microsoft.com/office/drawing/2016/5/14/chartex" xmlns:cx7="http://schemas.microsoft.com/office/drawing/2016/5/13/chartex" xmlns:cx6="http://schemas.microsoft.com/office/drawing/2016/5/12/chartex" xmlns:cx5="http://schemas.microsoft.com/office/drawing/2016/5/11/chartex" xmlns:cx4="http://schemas.microsoft.com/office/drawing/2016/5/10/chartex" xmlns:cx3="http://schemas.microsoft.com/office/drawing/2016/5/9/chartex" xmlns:cx2="http://schemas.microsoft.com/office/drawing/2015/10/21/chartex" xmlns:cx1="http://schemas.microsoft.com/office/drawing/2015/9/8/chartex" xmlns:cx="http://schemas.microsoft.com/office/drawing/2014/chartex">
+              <mc:Fallback>
                 <w:pict>
                   <v:group w14:anchorId="39DFFCA9" id="Grupo 114" o:spid="_x0000_s1026" style="position:absolute;margin-left:0;margin-top:0;width:18pt;height:10in;z-index:251659264;mso-width-percent:29;mso-height-percent:909;mso-left-percent:45;mso-position-horizontal-relative:page;mso-position-vertical:center;mso-position-vertical-relative:page;mso-width-percent:29;mso-height-percent:909;mso-left-percent:45" coordsize="2286,91440" o:gfxdata="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">
                     <v:rect id="Retângulo 115" o:spid="_x0000_s1027" style="position:absolute;width:2286;height:87820;visibility:visible;mso-wrap-style:square;v-text-anchor:middle" o:gfxdata="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" fillcolor="#ed7d31 [3205]" stroked="f" strokeweight="1pt"/>
@@ -1252,8 +1232,6 @@
             </w:r>
           </w:p>
         </w:tc>
-        <w:bookmarkStart w:id="0" w:name="_GoBack"/>
-        <w:bookmarkEnd w:id="0"/>
       </w:tr>
       <w:tr>
         <w:trPr>
@@ -1350,6 +1328,40 @@
         <w:jc w:val="both"/>
         <w:textAlignment w:val="baseline"/>
         <w:rPr>
+          <w:rStyle w:val="normaltextrun"/>
+          <w:rFonts w:ascii="Segoe UI" w:hAnsi="Segoe UI" w:cs="Segoe UI"/>
+          <w:b/>
+          <w:bCs/>
+          <w:color w:val="2F5496"/>
+          <w:sz w:val="32"/>
+          <w:szCs w:val="32"/>
+        </w:rPr>
+      </w:pPr>
+    </w:p>
+    <w:p>
+      <w:pPr>
+        <w:pStyle w:val="paragraph"/>
+        <w:spacing w:before="0" w:beforeAutospacing="0" w:after="0" w:afterAutospacing="0"/>
+        <w:jc w:val="both"/>
+        <w:textAlignment w:val="baseline"/>
+        <w:rPr>
+          <w:rStyle w:val="normaltextrun"/>
+          <w:rFonts w:ascii="Segoe UI" w:hAnsi="Segoe UI" w:cs="Segoe UI"/>
+          <w:b/>
+          <w:bCs/>
+          <w:color w:val="2F5496"/>
+          <w:sz w:val="32"/>
+          <w:szCs w:val="32"/>
+        </w:rPr>
+      </w:pPr>
+    </w:p>
+    <w:p>
+      <w:pPr>
+        <w:pStyle w:val="paragraph"/>
+        <w:spacing w:before="0" w:beforeAutospacing="0" w:after="0" w:afterAutospacing="0"/>
+        <w:jc w:val="both"/>
+        <w:textAlignment w:val="baseline"/>
+        <w:rPr>
           <w:rFonts w:ascii="Segoe UI" w:hAnsi="Segoe UI" w:cs="Segoe UI"/>
           <w:color w:val="2F5496"/>
           <w:sz w:val="18"/>
@@ -1434,7 +1446,7 @@
           <w:rStyle w:val="normaltextrun"/>
           <w:rFonts w:ascii="Arial" w:hAnsi="Arial" w:cs="Arial"/>
         </w:rPr>
-        <w:t xml:space="preserve">, o monitoramento de componentes de um computador </w:t>
+        <w:t xml:space="preserve">, o monitoramento de componentes de um computador gamer, como CPU, GPU, consumo de energia e integridade do SSD/HD, tornou-se crucial para o cenário. Atualmente, as entidades organizadoras de campeonatos eletrônicos enfrentam uma série de desafios complexos no contexto de ligas profissionais de jogos, onde inúmeros jogadores de elite de todo o mundo competem. Isso fica evidente nas qualificatórias para a </w:t>
       </w:r>
       <w:proofErr w:type="spellStart"/>
       <w:r>
@@ -1442,7 +1454,7 @@
           <w:rStyle w:val="normaltextrun"/>
           <w:rFonts w:ascii="Arial" w:hAnsi="Arial" w:cs="Arial"/>
         </w:rPr>
-        <w:t>gamer</w:t>
+        <w:t>Fortnite</w:t>
       </w:r>
       <w:proofErr w:type="spellEnd"/>
       <w:r>
@@ -1450,7 +1462,7 @@
           <w:rStyle w:val="normaltextrun"/>
           <w:rFonts w:ascii="Arial" w:hAnsi="Arial" w:cs="Arial"/>
         </w:rPr>
-        <w:t xml:space="preserve">, como CPU, GPU, consumo de energia e integridade do SSD/HD, tornou-se crucial para o cenário. Atualmente, as entidades organizadoras de campeonatos eletrônicos enfrentam uma série de desafios complexos no contexto de ligas profissionais de jogos, onde inúmeros jogadores de elite de todo o mundo competem. Isso fica evidente nas </w:t>
+        <w:t xml:space="preserve"> World Cup em 2019 e League </w:t>
       </w:r>
       <w:proofErr w:type="spellStart"/>
       <w:r>
@@ -1458,7 +1470,7 @@
           <w:rStyle w:val="normaltextrun"/>
           <w:rFonts w:ascii="Arial" w:hAnsi="Arial" w:cs="Arial"/>
         </w:rPr>
-        <w:t>qualificatórias</w:t>
+        <w:t>Of</w:t>
       </w:r>
       <w:proofErr w:type="spellEnd"/>
       <w:r>
@@ -1466,7 +1478,7 @@
           <w:rStyle w:val="normaltextrun"/>
           <w:rFonts w:ascii="Arial" w:hAnsi="Arial" w:cs="Arial"/>
         </w:rPr>
-        <w:t xml:space="preserve"> para a </w:t>
+        <w:t xml:space="preserve"> </w:t>
       </w:r>
       <w:proofErr w:type="spellStart"/>
       <w:r>
@@ -1474,7 +1486,7 @@
           <w:rStyle w:val="normaltextrun"/>
           <w:rFonts w:ascii="Arial" w:hAnsi="Arial" w:cs="Arial"/>
         </w:rPr>
-        <w:t>Fortnite</w:t>
+        <w:t>Legends</w:t>
       </w:r>
       <w:proofErr w:type="spellEnd"/>
       <w:r>
@@ -1490,7 +1502,7 @@
           <w:rStyle w:val="normaltextrun"/>
           <w:rFonts w:ascii="Arial" w:hAnsi="Arial" w:cs="Arial"/>
         </w:rPr>
-        <w:t>Cup</w:t>
+        <w:t>Championship</w:t>
       </w:r>
       <w:proofErr w:type="spellEnd"/>
       <w:r>
@@ -1498,23 +1510,61 @@
           <w:rStyle w:val="normaltextrun"/>
           <w:rFonts w:ascii="Arial" w:hAnsi="Arial" w:cs="Arial"/>
         </w:rPr>
-        <w:t xml:space="preserve"> em 2019 e </w:t>
-      </w:r>
-      <w:proofErr w:type="spellStart"/>
+        <w:t xml:space="preserve"> em 2014, onde muitos participantes foram prejudicados por problemas de latência e desconexões.</w:t>
+      </w:r>
+      <w:r>
+        <w:rPr>
+          <w:rStyle w:val="eop"/>
+          <w:rFonts w:ascii="Arial" w:hAnsi="Arial" w:cs="Arial"/>
+        </w:rPr>
+        <w:t> </w:t>
+      </w:r>
+    </w:p>
+    <w:p>
+      <w:pPr>
+        <w:pStyle w:val="paragraph"/>
+        <w:spacing w:before="0" w:beforeAutospacing="0" w:after="0" w:afterAutospacing="0"/>
+        <w:jc w:val="both"/>
+        <w:textAlignment w:val="baseline"/>
+        <w:rPr>
+          <w:rFonts w:ascii="Segoe UI" w:hAnsi="Segoe UI" w:cs="Segoe UI"/>
+          <w:sz w:val="18"/>
+          <w:szCs w:val="18"/>
+        </w:rPr>
+      </w:pPr>
       <w:r>
         <w:rPr>
           <w:rStyle w:val="normaltextrun"/>
           <w:rFonts w:ascii="Arial" w:hAnsi="Arial" w:cs="Arial"/>
         </w:rPr>
-        <w:t>League</w:t>
-      </w:r>
-      <w:proofErr w:type="spellEnd"/>
+        <w:t> </w:t>
+      </w:r>
+      <w:r>
+        <w:rPr>
+          <w:rStyle w:val="eop"/>
+          <w:rFonts w:ascii="Arial" w:hAnsi="Arial" w:cs="Arial"/>
+        </w:rPr>
+        <w:t> </w:t>
+      </w:r>
+    </w:p>
+    <w:p>
+      <w:pPr>
+        <w:pStyle w:val="paragraph"/>
+        <w:spacing w:before="0" w:beforeAutospacing="0" w:after="0" w:afterAutospacing="0"/>
+        <w:jc w:val="both"/>
+        <w:textAlignment w:val="baseline"/>
+        <w:rPr>
+          <w:rFonts w:ascii="Segoe UI" w:hAnsi="Segoe UI" w:cs="Segoe UI"/>
+          <w:sz w:val="18"/>
+          <w:szCs w:val="18"/>
+        </w:rPr>
+      </w:pPr>
       <w:r>
         <w:rPr>
           <w:rStyle w:val="normaltextrun"/>
           <w:rFonts w:ascii="Arial" w:hAnsi="Arial" w:cs="Arial"/>
         </w:rPr>
-        <w:t xml:space="preserve"> </w:t>
+        <w:t xml:space="preserve">Os elementos fundamentais que demandam monitoramento abrangente, desde a GPU (incluindo temperatura e frequência) até a CPU (com temperatura e frequência), além das redes de conectividade e até mesmo as portas USB dos sistemas empregados durante os eventos. Uma gama diversificada de indivíduos está envolvida nesse ecossistema, como os organizadores de eventos encarregados da execução dos campeonatos, jogadores profissionais cujo desempenho depende da impecabilidade de seus sistemas, proprietários de Lan </w:t>
       </w:r>
       <w:proofErr w:type="spellStart"/>
       <w:r>
@@ -1522,7 +1572,7 @@
           <w:rStyle w:val="normaltextrun"/>
           <w:rFonts w:ascii="Arial" w:hAnsi="Arial" w:cs="Arial"/>
         </w:rPr>
-        <w:t>Of</w:t>
+        <w:t>Houses</w:t>
       </w:r>
       <w:proofErr w:type="spellEnd"/>
       <w:r>
@@ -1530,39 +1580,7 @@
           <w:rStyle w:val="normaltextrun"/>
           <w:rFonts w:ascii="Arial" w:hAnsi="Arial" w:cs="Arial"/>
         </w:rPr>
-        <w:t xml:space="preserve"> </w:t>
-      </w:r>
-      <w:proofErr w:type="spellStart"/>
-      <w:r>
-        <w:rPr>
-          <w:rStyle w:val="normaltextrun"/>
-          <w:rFonts w:ascii="Arial" w:hAnsi="Arial" w:cs="Arial"/>
-        </w:rPr>
-        <w:t>Legends</w:t>
-      </w:r>
-      <w:proofErr w:type="spellEnd"/>
-      <w:r>
-        <w:rPr>
-          <w:rStyle w:val="normaltextrun"/>
-          <w:rFonts w:ascii="Arial" w:hAnsi="Arial" w:cs="Arial"/>
-        </w:rPr>
-        <w:t xml:space="preserve"> World </w:t>
-      </w:r>
-      <w:proofErr w:type="spellStart"/>
-      <w:r>
-        <w:rPr>
-          <w:rStyle w:val="normaltextrun"/>
-          <w:rFonts w:ascii="Arial" w:hAnsi="Arial" w:cs="Arial"/>
-        </w:rPr>
-        <w:t>Championship</w:t>
-      </w:r>
-      <w:proofErr w:type="spellEnd"/>
-      <w:r>
-        <w:rPr>
-          <w:rStyle w:val="normaltextrun"/>
-          <w:rFonts w:ascii="Arial" w:hAnsi="Arial" w:cs="Arial"/>
-        </w:rPr>
-        <w:t xml:space="preserve"> em 2014, onde muitos participantes foram prejudicados por problemas de latência e desconexões.</w:t>
+        <w:t xml:space="preserve"> que oferecem instalações para treinamento e competições, e especialistas técnicos que garantem que todos os sistemas estejam operando em condições ideais.</w:t>
       </w:r>
       <w:r>
         <w:rPr>
@@ -1580,21 +1598,18 @@
         <w:textAlignment w:val="baseline"/>
         <w:rPr>
           <w:rFonts w:ascii="Segoe UI" w:hAnsi="Segoe UI" w:cs="Segoe UI"/>
+          <w:color w:val="2F5496"/>
           <w:sz w:val="18"/>
           <w:szCs w:val="18"/>
         </w:rPr>
       </w:pPr>
       <w:r>
         <w:rPr>
-          <w:rStyle w:val="normaltextrun"/>
-          <w:rFonts w:ascii="Arial" w:hAnsi="Arial" w:cs="Arial"/>
-        </w:rPr>
-        <w:t> </w:t>
-      </w:r>
-      <w:r>
-        <w:rPr>
           <w:rStyle w:val="eop"/>
-          <w:rFonts w:ascii="Arial" w:hAnsi="Arial" w:cs="Arial"/>
+          <w:rFonts w:ascii="Segoe UI" w:hAnsi="Segoe UI" w:cs="Segoe UI"/>
+          <w:color w:val="2F5496"/>
+          <w:sz w:val="32"/>
+          <w:szCs w:val="32"/>
         </w:rPr>
         <w:t> </w:t>
       </w:r>
@@ -1606,65 +1621,15 @@
         <w:jc w:val="both"/>
         <w:textAlignment w:val="baseline"/>
         <w:rPr>
-          <w:rFonts w:ascii="Segoe UI" w:hAnsi="Segoe UI" w:cs="Segoe UI"/>
-          <w:sz w:val="18"/>
-          <w:szCs w:val="18"/>
-        </w:rPr>
-      </w:pPr>
-      <w:r>
-        <w:rPr>
           <w:rStyle w:val="normaltextrun"/>
-          <w:rFonts w:ascii="Arial" w:hAnsi="Arial" w:cs="Arial"/>
-        </w:rPr>
-        <w:t xml:space="preserve">Os elementos fundamentais que demandam monitoramento abrangente, desde a GPU (incluindo temperatura e frequência) até a CPU (com temperatura e frequência), além das redes de conectividade e até mesmo as portas USB dos sistemas empregados durante os eventos. Uma gama diversificada de indivíduos está envolvida nesse ecossistema, como os organizadores de eventos encarregados da execução dos campeonatos, jogadores profissionais cujo desempenho depende da impecabilidade de seus sistemas, proprietários de Lan </w:t>
-      </w:r>
-      <w:proofErr w:type="spellStart"/>
-      <w:r>
-        <w:rPr>
-          <w:rStyle w:val="normaltextrun"/>
-          <w:rFonts w:ascii="Arial" w:hAnsi="Arial" w:cs="Arial"/>
-        </w:rPr>
-        <w:t>Houses</w:t>
-      </w:r>
-      <w:proofErr w:type="spellEnd"/>
-      <w:r>
-        <w:rPr>
-          <w:rStyle w:val="normaltextrun"/>
-          <w:rFonts w:ascii="Arial" w:hAnsi="Arial" w:cs="Arial"/>
-        </w:rPr>
-        <w:t xml:space="preserve"> que oferecem instalações para treinamento e competições, e especialistas técnicos que garantem que todos os sistemas estejam operando em condições ideais.</w:t>
-      </w:r>
-      <w:r>
-        <w:rPr>
-          <w:rStyle w:val="eop"/>
-          <w:rFonts w:ascii="Arial" w:hAnsi="Arial" w:cs="Arial"/>
-        </w:rPr>
-        <w:t> </w:t>
-      </w:r>
-    </w:p>
-    <w:p>
-      <w:pPr>
-        <w:pStyle w:val="paragraph"/>
-        <w:spacing w:before="0" w:beforeAutospacing="0" w:after="0" w:afterAutospacing="0"/>
-        <w:jc w:val="both"/>
-        <w:textAlignment w:val="baseline"/>
-        <w:rPr>
-          <w:rFonts w:ascii="Segoe UI" w:hAnsi="Segoe UI" w:cs="Segoe UI"/>
-          <w:color w:val="2F5496"/>
-          <w:sz w:val="18"/>
-          <w:szCs w:val="18"/>
-        </w:rPr>
-      </w:pPr>
-      <w:r>
-        <w:rPr>
-          <w:rStyle w:val="eop"/>
-          <w:rFonts w:ascii="Segoe UI" w:hAnsi="Segoe UI" w:cs="Segoe UI"/>
-          <w:color w:val="2F5496"/>
-          <w:sz w:val="32"/>
-          <w:szCs w:val="32"/>
-        </w:rPr>
-        <w:t> </w:t>
-      </w:r>
+          <w:rFonts w:ascii="Segoe UI" w:hAnsi="Segoe UI" w:cs="Segoe UI"/>
+          <w:b/>
+          <w:bCs/>
+          <w:color w:val="2F5496"/>
+          <w:sz w:val="32"/>
+          <w:szCs w:val="32"/>
+        </w:rPr>
+      </w:pPr>
     </w:p>
     <w:p>
       <w:pPr>
@@ -1837,6 +1802,40 @@
         <w:jc w:val="both"/>
         <w:textAlignment w:val="baseline"/>
         <w:rPr>
+          <w:rStyle w:val="normaltextrun"/>
+          <w:rFonts w:ascii="Segoe UI" w:hAnsi="Segoe UI" w:cs="Segoe UI"/>
+          <w:b/>
+          <w:bCs/>
+          <w:color w:val="2F5496"/>
+          <w:sz w:val="32"/>
+          <w:szCs w:val="32"/>
+        </w:rPr>
+      </w:pPr>
+    </w:p>
+    <w:p>
+      <w:pPr>
+        <w:pStyle w:val="paragraph"/>
+        <w:spacing w:before="0" w:beforeAutospacing="0" w:after="0" w:afterAutospacing="0"/>
+        <w:jc w:val="both"/>
+        <w:textAlignment w:val="baseline"/>
+        <w:rPr>
+          <w:rStyle w:val="normaltextrun"/>
+          <w:rFonts w:ascii="Segoe UI" w:hAnsi="Segoe UI" w:cs="Segoe UI"/>
+          <w:b/>
+          <w:bCs/>
+          <w:color w:val="2F5496"/>
+          <w:sz w:val="32"/>
+          <w:szCs w:val="32"/>
+        </w:rPr>
+      </w:pPr>
+    </w:p>
+    <w:p>
+      <w:pPr>
+        <w:pStyle w:val="paragraph"/>
+        <w:spacing w:before="0" w:beforeAutospacing="0" w:after="0" w:afterAutospacing="0"/>
+        <w:jc w:val="both"/>
+        <w:textAlignment w:val="baseline"/>
+        <w:rPr>
           <w:rFonts w:ascii="Segoe UI" w:hAnsi="Segoe UI" w:cs="Segoe UI"/>
           <w:color w:val="2F5496"/>
           <w:sz w:val="18"/>
@@ -1905,88 +1904,43 @@
           <w:rFonts w:ascii="Arial" w:hAnsi="Arial" w:cs="Arial"/>
           <w:color w:val="000000"/>
         </w:rPr>
-        <w:t xml:space="preserve">A maior justificativa é a alta possibilidade de problemas nos hardwares dos computadores utilizados durante os eventos. Se a organização do campeonato for patrocinada por uma marca de hardware, qualquer falha técnica pode prejudicar a imagem desse patrocinador e levar a </w:t>
-      </w:r>
+        <w:t xml:space="preserve">A maior justificativa é a alta possibilidade de problemas nos hardwares dos computadores utilizados durante os eventos. Se a organização do campeonato for patrocinada por uma marca de hardware, qualquer falha técnica pode prejudicar a imagem desse patrocinador e levar a uma diminuição nas vendas de seus produtos. Além disso, problemas técnicos podem resultar em atrasos no cronograma dos jogos, forçando jogadores e espectadores a esperarem mais tempo, até que o problema seja identificado e resolvido. O tempo de pausa técnica prolongada pode também afetar o desempenho das equipes durante os jogos fazendo com que os jogadores possam acalmar a equipe e retornar para o jogo com uma nova estratégia quebrando o ritmo de jogo e gerando possíveis “viradas” na partida o que prejudica a experiência do público e da equipe adversária. Outro desafio enfrentado é o desligamento inesperado das portas USB durante os jogos, e a desconexão da rede, fazendo com que os jogadores sejam desconectados do jogo, onde ocorre um impacto significativo na integridade das partidas e na equidade da competição, podendo distorcer os resultados e minar credibilidade dos </w:t>
+      </w:r>
+      <w:proofErr w:type="spellStart"/>
       <w:r>
         <w:rPr>
           <w:rStyle w:val="normaltextrun"/>
           <w:rFonts w:ascii="Arial" w:hAnsi="Arial" w:cs="Arial"/>
           <w:color w:val="000000"/>
         </w:rPr>
-        <w:lastRenderedPageBreak/>
-        <w:t xml:space="preserve">uma diminuição nas vendas de seus produtos. Além disso, problemas técnicos podem resultar em atrasos no cronograma dos jogos, forçando jogadores e espectadores a esperarem mais tempo, até que o problema seja identificado e resolvido. O tempo de pausa técnica prolongada pode também afetar o desempenho das equipes durante os jogos fazendo com que os jogadores possam acalmar a equipe e retornar para o jogo com uma nova estratégia quebrando o ritmo de jogo e gerando possíveis “viradas” na partida o que prejudica a experiência do público e da equipe adversária. Outro desafio enfrentado é o desligamento inesperado das portas USB durante os jogos, e a desconexão da rede, fazendo com que os jogadores sejam desconectados do jogo, onde ocorre um impacto significativo na integridade das partidas e na equidade da competição, podendo distorcer os resultados e minar credibilidade dos </w:t>
-      </w:r>
-      <w:proofErr w:type="spellStart"/>
+        <w:t>eSports</w:t>
+      </w:r>
+      <w:proofErr w:type="spellEnd"/>
       <w:r>
         <w:rPr>
           <w:rStyle w:val="normaltextrun"/>
           <w:rFonts w:ascii="Arial" w:hAnsi="Arial" w:cs="Arial"/>
           <w:color w:val="000000"/>
         </w:rPr>
-        <w:t>eSports</w:t>
-      </w:r>
-      <w:proofErr w:type="spellEnd"/>
+        <w:t xml:space="preserve"> como uma forma justa de competição. Uma das maiores justificativas é a importância de uma alta taxa de quadros por segundo (FPS), levando em consideração que quanto mais estável é essa taxa de atualização maior é a precisão dos movimentos, se levarmos em consideração os jogos de tiros como </w:t>
+      </w:r>
+      <w:proofErr w:type="spellStart"/>
       <w:r>
         <w:rPr>
           <w:rStyle w:val="normaltextrun"/>
           <w:rFonts w:ascii="Arial" w:hAnsi="Arial" w:cs="Arial"/>
           <w:color w:val="000000"/>
         </w:rPr>
-        <w:t xml:space="preserve"> como uma forma justa de competição. Uma das maiores justificativas é a importância de uma alta taxa de quadros por segundo (FPS), levando em consideração que quanto mais estável é essa taxa de atualização maior é a precisão dos movimentos, se levarmos em consideração os jogos de tiros como </w:t>
-      </w:r>
-      <w:proofErr w:type="spellStart"/>
+        <w:t>Valorant</w:t>
+      </w:r>
+      <w:proofErr w:type="spellEnd"/>
       <w:r>
         <w:rPr>
           <w:rStyle w:val="normaltextrun"/>
           <w:rFonts w:ascii="Arial" w:hAnsi="Arial" w:cs="Arial"/>
           <w:color w:val="000000"/>
         </w:rPr>
-        <w:t>Valorant</w:t>
-      </w:r>
-      <w:proofErr w:type="spellEnd"/>
-      <w:r>
-        <w:rPr>
-          <w:rStyle w:val="normaltextrun"/>
-          <w:rFonts w:ascii="Arial" w:hAnsi="Arial" w:cs="Arial"/>
-          <w:color w:val="000000"/>
-        </w:rPr>
-        <w:t xml:space="preserve">, Counter-Strike e </w:t>
-      </w:r>
-      <w:proofErr w:type="spellStart"/>
-      <w:r>
-        <w:rPr>
-          <w:rStyle w:val="normaltextrun"/>
-          <w:rFonts w:ascii="Arial" w:hAnsi="Arial" w:cs="Arial"/>
-          <w:color w:val="000000"/>
-        </w:rPr>
-        <w:t>Rainbow</w:t>
-      </w:r>
-      <w:proofErr w:type="spellEnd"/>
-      <w:r>
-        <w:rPr>
-          <w:rStyle w:val="normaltextrun"/>
-          <w:rFonts w:ascii="Arial" w:hAnsi="Arial" w:cs="Arial"/>
-          <w:color w:val="000000"/>
-        </w:rPr>
-        <w:t xml:space="preserve"> </w:t>
-      </w:r>
-      <w:proofErr w:type="spellStart"/>
-      <w:r>
-        <w:rPr>
-          <w:rStyle w:val="normaltextrun"/>
-          <w:rFonts w:ascii="Arial" w:hAnsi="Arial" w:cs="Arial"/>
-          <w:color w:val="000000"/>
-        </w:rPr>
-        <w:t>Six</w:t>
-      </w:r>
-      <w:proofErr w:type="spellEnd"/>
-      <w:r>
-        <w:rPr>
-          <w:rStyle w:val="normaltextrun"/>
-          <w:rFonts w:ascii="Arial" w:hAnsi="Arial" w:cs="Arial"/>
-          <w:color w:val="000000"/>
-        </w:rPr>
-        <w:t>. </w:t>
+        <w:t>, Counter-Strike e Rainbow Six. </w:t>
       </w:r>
       <w:r>
         <w:rPr>
@@ -2249,23 +2203,7 @@
           <w:rStyle w:val="normaltextrun"/>
           <w:rFonts w:ascii="Arial" w:hAnsi="Arial" w:cs="Arial"/>
         </w:rPr>
-        <w:t xml:space="preserve">Tela para </w:t>
-      </w:r>
-      <w:proofErr w:type="spellStart"/>
-      <w:r>
-        <w:rPr>
-          <w:rStyle w:val="normaltextrun"/>
-          <w:rFonts w:ascii="Arial" w:hAnsi="Arial" w:cs="Arial"/>
-        </w:rPr>
-        <w:t>login</w:t>
-      </w:r>
-      <w:proofErr w:type="spellEnd"/>
-      <w:r>
-        <w:rPr>
-          <w:rStyle w:val="normaltextrun"/>
-          <w:rFonts w:ascii="Arial" w:hAnsi="Arial" w:cs="Arial"/>
-        </w:rPr>
-        <w:t xml:space="preserve"> através do e-mail e senha;  </w:t>
+        <w:t>Tela para login através do e-mail e senha;  </w:t>
       </w:r>
       <w:r>
         <w:rPr>
@@ -2320,21 +2258,12 @@
           <w:rFonts w:ascii="Arial" w:hAnsi="Arial" w:cs="Arial"/>
         </w:rPr>
       </w:pPr>
-      <w:proofErr w:type="spellStart"/>
       <w:r>
         <w:rPr>
           <w:rStyle w:val="normaltextrun"/>
           <w:rFonts w:ascii="Arial" w:hAnsi="Arial" w:cs="Arial"/>
         </w:rPr>
-        <w:t>Responsividade</w:t>
-      </w:r>
-      <w:proofErr w:type="spellEnd"/>
-      <w:r>
-        <w:rPr>
-          <w:rStyle w:val="normaltextrun"/>
-          <w:rFonts w:ascii="Arial" w:hAnsi="Arial" w:cs="Arial"/>
-        </w:rPr>
-        <w:t xml:space="preserve"> em todas as telas criadas;</w:t>
+        <w:t>Responsividade em todas as telas criadas;</w:t>
       </w:r>
       <w:r>
         <w:rPr>
@@ -2389,21 +2318,12 @@
           <w:rFonts w:ascii="Arial" w:hAnsi="Arial" w:cs="Arial"/>
         </w:rPr>
       </w:pPr>
-      <w:proofErr w:type="spellStart"/>
       <w:r>
         <w:rPr>
           <w:rStyle w:val="normaltextrun"/>
           <w:rFonts w:ascii="Arial" w:hAnsi="Arial" w:cs="Arial"/>
         </w:rPr>
-        <w:t>Landing</w:t>
-      </w:r>
-      <w:proofErr w:type="spellEnd"/>
-      <w:r>
-        <w:rPr>
-          <w:rStyle w:val="normaltextrun"/>
-          <w:rFonts w:ascii="Arial" w:hAnsi="Arial" w:cs="Arial"/>
-        </w:rPr>
-        <w:t xml:space="preserve"> </w:t>
+        <w:t xml:space="preserve">Landing </w:t>
       </w:r>
       <w:proofErr w:type="spellStart"/>
       <w:r>
@@ -2449,23 +2369,7 @@
           <w:rStyle w:val="normaltextrun"/>
           <w:rFonts w:ascii="Arial" w:hAnsi="Arial" w:cs="Arial"/>
         </w:rPr>
-        <w:t xml:space="preserve">Site do projeto, tendo botão para tela de </w:t>
-      </w:r>
-      <w:proofErr w:type="spellStart"/>
-      <w:r>
-        <w:rPr>
-          <w:rStyle w:val="normaltextrun"/>
-          <w:rFonts w:ascii="Arial" w:hAnsi="Arial" w:cs="Arial"/>
-        </w:rPr>
-        <w:t>login</w:t>
-      </w:r>
-      <w:proofErr w:type="spellEnd"/>
-      <w:r>
-        <w:rPr>
-          <w:rStyle w:val="normaltextrun"/>
-          <w:rFonts w:ascii="Arial" w:hAnsi="Arial" w:cs="Arial"/>
-        </w:rPr>
-        <w:t>;</w:t>
+        <w:t>Site do projeto, tendo botão para tela de login;</w:t>
       </w:r>
       <w:r>
         <w:rPr>
@@ -2495,23 +2399,7 @@
           <w:rStyle w:val="normaltextrun"/>
           <w:rFonts w:ascii="Arial" w:hAnsi="Arial" w:cs="Arial"/>
         </w:rPr>
-        <w:t xml:space="preserve">Diferentes tipos de acesso para acesso às </w:t>
-      </w:r>
-      <w:proofErr w:type="spellStart"/>
-      <w:r>
-        <w:rPr>
-          <w:rStyle w:val="normaltextrun"/>
-          <w:rFonts w:ascii="Arial" w:hAnsi="Arial" w:cs="Arial"/>
-        </w:rPr>
-        <w:t>dashboards</w:t>
-      </w:r>
-      <w:proofErr w:type="spellEnd"/>
-      <w:r>
-        <w:rPr>
-          <w:rStyle w:val="normaltextrun"/>
-          <w:rFonts w:ascii="Arial" w:hAnsi="Arial" w:cs="Arial"/>
-        </w:rPr>
-        <w:t>;</w:t>
+        <w:t>Diferentes tipos de acesso para acesso às dashboards;</w:t>
       </w:r>
       <w:r>
         <w:rPr>
@@ -2624,6 +2512,91 @@
         <w:jc w:val="both"/>
         <w:textAlignment w:val="baseline"/>
         <w:rPr>
+          <w:rStyle w:val="normaltextrun"/>
+          <w:rFonts w:ascii="Segoe UI" w:hAnsi="Segoe UI" w:cs="Segoe UI"/>
+          <w:b/>
+          <w:bCs/>
+          <w:color w:val="2F5496"/>
+          <w:sz w:val="32"/>
+          <w:szCs w:val="32"/>
+        </w:rPr>
+      </w:pPr>
+    </w:p>
+    <w:p>
+      <w:pPr>
+        <w:pStyle w:val="paragraph"/>
+        <w:spacing w:before="0" w:beforeAutospacing="0" w:after="0" w:afterAutospacing="0"/>
+        <w:jc w:val="both"/>
+        <w:textAlignment w:val="baseline"/>
+        <w:rPr>
+          <w:rStyle w:val="normaltextrun"/>
+          <w:rFonts w:ascii="Segoe UI" w:hAnsi="Segoe UI" w:cs="Segoe UI"/>
+          <w:b/>
+          <w:bCs/>
+          <w:color w:val="2F5496"/>
+          <w:sz w:val="32"/>
+          <w:szCs w:val="32"/>
+        </w:rPr>
+      </w:pPr>
+    </w:p>
+    <w:p>
+      <w:pPr>
+        <w:pStyle w:val="paragraph"/>
+        <w:spacing w:before="0" w:beforeAutospacing="0" w:after="0" w:afterAutospacing="0"/>
+        <w:jc w:val="both"/>
+        <w:textAlignment w:val="baseline"/>
+        <w:rPr>
+          <w:rStyle w:val="normaltextrun"/>
+          <w:rFonts w:ascii="Segoe UI" w:hAnsi="Segoe UI" w:cs="Segoe UI"/>
+          <w:b/>
+          <w:bCs/>
+          <w:color w:val="2F5496"/>
+          <w:sz w:val="32"/>
+          <w:szCs w:val="32"/>
+        </w:rPr>
+      </w:pPr>
+    </w:p>
+    <w:p>
+      <w:pPr>
+        <w:pStyle w:val="paragraph"/>
+        <w:spacing w:before="0" w:beforeAutospacing="0" w:after="0" w:afterAutospacing="0"/>
+        <w:jc w:val="both"/>
+        <w:textAlignment w:val="baseline"/>
+        <w:rPr>
+          <w:rStyle w:val="normaltextrun"/>
+          <w:rFonts w:ascii="Segoe UI" w:hAnsi="Segoe UI" w:cs="Segoe UI"/>
+          <w:b/>
+          <w:bCs/>
+          <w:color w:val="2F5496"/>
+          <w:sz w:val="32"/>
+          <w:szCs w:val="32"/>
+        </w:rPr>
+      </w:pPr>
+    </w:p>
+    <w:p>
+      <w:pPr>
+        <w:pStyle w:val="paragraph"/>
+        <w:spacing w:before="0" w:beforeAutospacing="0" w:after="0" w:afterAutospacing="0"/>
+        <w:jc w:val="both"/>
+        <w:textAlignment w:val="baseline"/>
+        <w:rPr>
+          <w:rStyle w:val="normaltextrun"/>
+          <w:rFonts w:ascii="Segoe UI" w:hAnsi="Segoe UI" w:cs="Segoe UI"/>
+          <w:b/>
+          <w:bCs/>
+          <w:color w:val="2F5496"/>
+          <w:sz w:val="32"/>
+          <w:szCs w:val="32"/>
+        </w:rPr>
+      </w:pPr>
+    </w:p>
+    <w:p>
+      <w:pPr>
+        <w:pStyle w:val="paragraph"/>
+        <w:spacing w:before="0" w:beforeAutospacing="0" w:after="0" w:afterAutospacing="0"/>
+        <w:jc w:val="both"/>
+        <w:textAlignment w:val="baseline"/>
+        <w:rPr>
           <w:rFonts w:ascii="Segoe UI" w:hAnsi="Segoe UI" w:cs="Segoe UI"/>
           <w:color w:val="2F5496"/>
           <w:sz w:val="18"/>
@@ -2879,7 +2852,6 @@
           <w:rFonts w:ascii="Arial" w:hAnsi="Arial" w:cs="Arial"/>
           <w:color w:val="000000"/>
         </w:rPr>
-        <w:lastRenderedPageBreak/>
         <w:t>Todas as soluções propostas serão submetidas a testes rigorosos e validação para garantir que elas realmente proporcionem benefícios em termos de desempenho e estabilidade;</w:t>
       </w:r>
       <w:r>
@@ -3173,7 +3145,13 @@
           <w:szCs w:val="32"/>
         </w:rPr>
       </w:pPr>
-      <w:r>
+    </w:p>
+    <w:p>
+      <w:pPr>
+        <w:pStyle w:val="paragraph"/>
+        <w:spacing w:before="0" w:beforeAutospacing="0" w:after="0" w:afterAutospacing="0"/>
+        <w:jc w:val="both"/>
+        <w:textAlignment w:val="baseline"/>
         <w:rPr>
           <w:rStyle w:val="normaltextrun"/>
           <w:rFonts w:ascii="Segoe UI" w:hAnsi="Segoe UI" w:cs="Segoe UI"/>
@@ -3183,6 +3161,239 @@
           <w:sz w:val="32"/>
           <w:szCs w:val="32"/>
         </w:rPr>
+      </w:pPr>
+    </w:p>
+    <w:p>
+      <w:pPr>
+        <w:pStyle w:val="paragraph"/>
+        <w:spacing w:before="0" w:beforeAutospacing="0" w:after="0" w:afterAutospacing="0"/>
+        <w:jc w:val="both"/>
+        <w:textAlignment w:val="baseline"/>
+        <w:rPr>
+          <w:rStyle w:val="normaltextrun"/>
+          <w:rFonts w:ascii="Segoe UI" w:hAnsi="Segoe UI" w:cs="Segoe UI"/>
+          <w:b/>
+          <w:bCs/>
+          <w:color w:val="2F5496"/>
+          <w:sz w:val="32"/>
+          <w:szCs w:val="32"/>
+        </w:rPr>
+      </w:pPr>
+    </w:p>
+    <w:p>
+      <w:pPr>
+        <w:pStyle w:val="paragraph"/>
+        <w:spacing w:before="0" w:beforeAutospacing="0" w:after="0" w:afterAutospacing="0"/>
+        <w:jc w:val="both"/>
+        <w:textAlignment w:val="baseline"/>
+        <w:rPr>
+          <w:rStyle w:val="normaltextrun"/>
+          <w:rFonts w:ascii="Segoe UI" w:hAnsi="Segoe UI" w:cs="Segoe UI"/>
+          <w:b/>
+          <w:bCs/>
+          <w:color w:val="2F5496"/>
+          <w:sz w:val="32"/>
+          <w:szCs w:val="32"/>
+        </w:rPr>
+      </w:pPr>
+    </w:p>
+    <w:p>
+      <w:pPr>
+        <w:pStyle w:val="paragraph"/>
+        <w:spacing w:before="0" w:beforeAutospacing="0" w:after="0" w:afterAutospacing="0"/>
+        <w:jc w:val="both"/>
+        <w:textAlignment w:val="baseline"/>
+        <w:rPr>
+          <w:rStyle w:val="normaltextrun"/>
+          <w:rFonts w:ascii="Segoe UI" w:hAnsi="Segoe UI" w:cs="Segoe UI"/>
+          <w:b/>
+          <w:bCs/>
+          <w:color w:val="2F5496"/>
+          <w:sz w:val="32"/>
+          <w:szCs w:val="32"/>
+        </w:rPr>
+      </w:pPr>
+    </w:p>
+    <w:p>
+      <w:pPr>
+        <w:pStyle w:val="paragraph"/>
+        <w:spacing w:before="0" w:beforeAutospacing="0" w:after="0" w:afterAutospacing="0"/>
+        <w:jc w:val="both"/>
+        <w:textAlignment w:val="baseline"/>
+        <w:rPr>
+          <w:rStyle w:val="normaltextrun"/>
+          <w:rFonts w:ascii="Segoe UI" w:hAnsi="Segoe UI" w:cs="Segoe UI"/>
+          <w:b/>
+          <w:bCs/>
+          <w:color w:val="2F5496"/>
+          <w:sz w:val="32"/>
+          <w:szCs w:val="32"/>
+        </w:rPr>
+      </w:pPr>
+    </w:p>
+    <w:p>
+      <w:pPr>
+        <w:pStyle w:val="paragraph"/>
+        <w:spacing w:before="0" w:beforeAutospacing="0" w:after="0" w:afterAutospacing="0"/>
+        <w:jc w:val="both"/>
+        <w:textAlignment w:val="baseline"/>
+        <w:rPr>
+          <w:rStyle w:val="normaltextrun"/>
+          <w:rFonts w:ascii="Segoe UI" w:hAnsi="Segoe UI" w:cs="Segoe UI"/>
+          <w:b/>
+          <w:bCs/>
+          <w:color w:val="2F5496"/>
+          <w:sz w:val="32"/>
+          <w:szCs w:val="32"/>
+        </w:rPr>
+      </w:pPr>
+    </w:p>
+    <w:p>
+      <w:pPr>
+        <w:pStyle w:val="paragraph"/>
+        <w:spacing w:before="0" w:beforeAutospacing="0" w:after="0" w:afterAutospacing="0"/>
+        <w:jc w:val="both"/>
+        <w:textAlignment w:val="baseline"/>
+        <w:rPr>
+          <w:rStyle w:val="normaltextrun"/>
+          <w:rFonts w:ascii="Segoe UI" w:hAnsi="Segoe UI" w:cs="Segoe UI"/>
+          <w:b/>
+          <w:bCs/>
+          <w:color w:val="2F5496"/>
+          <w:sz w:val="32"/>
+          <w:szCs w:val="32"/>
+        </w:rPr>
+      </w:pPr>
+    </w:p>
+    <w:p>
+      <w:pPr>
+        <w:pStyle w:val="paragraph"/>
+        <w:spacing w:before="0" w:beforeAutospacing="0" w:after="0" w:afterAutospacing="0"/>
+        <w:jc w:val="both"/>
+        <w:textAlignment w:val="baseline"/>
+        <w:rPr>
+          <w:rStyle w:val="normaltextrun"/>
+          <w:rFonts w:ascii="Segoe UI" w:hAnsi="Segoe UI" w:cs="Segoe UI"/>
+          <w:b/>
+          <w:bCs/>
+          <w:color w:val="2F5496"/>
+          <w:sz w:val="32"/>
+          <w:szCs w:val="32"/>
+        </w:rPr>
+      </w:pPr>
+    </w:p>
+    <w:p>
+      <w:pPr>
+        <w:pStyle w:val="paragraph"/>
+        <w:spacing w:before="0" w:beforeAutospacing="0" w:after="0" w:afterAutospacing="0"/>
+        <w:jc w:val="both"/>
+        <w:textAlignment w:val="baseline"/>
+        <w:rPr>
+          <w:rStyle w:val="normaltextrun"/>
+          <w:rFonts w:ascii="Segoe UI" w:hAnsi="Segoe UI" w:cs="Segoe UI"/>
+          <w:b/>
+          <w:bCs/>
+          <w:color w:val="2F5496"/>
+          <w:sz w:val="32"/>
+          <w:szCs w:val="32"/>
+        </w:rPr>
+      </w:pPr>
+    </w:p>
+    <w:p>
+      <w:pPr>
+        <w:pStyle w:val="paragraph"/>
+        <w:spacing w:before="0" w:beforeAutospacing="0" w:after="0" w:afterAutospacing="0"/>
+        <w:jc w:val="both"/>
+        <w:textAlignment w:val="baseline"/>
+        <w:rPr>
+          <w:rStyle w:val="normaltextrun"/>
+          <w:rFonts w:ascii="Segoe UI" w:hAnsi="Segoe UI" w:cs="Segoe UI"/>
+          <w:b/>
+          <w:bCs/>
+          <w:color w:val="2F5496"/>
+          <w:sz w:val="32"/>
+          <w:szCs w:val="32"/>
+        </w:rPr>
+      </w:pPr>
+    </w:p>
+    <w:p>
+      <w:pPr>
+        <w:pStyle w:val="paragraph"/>
+        <w:spacing w:before="0" w:beforeAutospacing="0" w:after="0" w:afterAutospacing="0"/>
+        <w:jc w:val="both"/>
+        <w:textAlignment w:val="baseline"/>
+        <w:rPr>
+          <w:rStyle w:val="normaltextrun"/>
+          <w:rFonts w:ascii="Segoe UI" w:hAnsi="Segoe UI" w:cs="Segoe UI"/>
+          <w:b/>
+          <w:bCs/>
+          <w:color w:val="2F5496"/>
+          <w:sz w:val="32"/>
+          <w:szCs w:val="32"/>
+        </w:rPr>
+      </w:pPr>
+    </w:p>
+    <w:p>
+      <w:pPr>
+        <w:pStyle w:val="paragraph"/>
+        <w:spacing w:before="0" w:beforeAutospacing="0" w:after="0" w:afterAutospacing="0"/>
+        <w:jc w:val="both"/>
+        <w:textAlignment w:val="baseline"/>
+        <w:rPr>
+          <w:rStyle w:val="normaltextrun"/>
+          <w:rFonts w:ascii="Segoe UI" w:hAnsi="Segoe UI" w:cs="Segoe UI"/>
+          <w:b/>
+          <w:bCs/>
+          <w:color w:val="2F5496"/>
+          <w:sz w:val="32"/>
+          <w:szCs w:val="32"/>
+        </w:rPr>
+      </w:pPr>
+    </w:p>
+    <w:p>
+      <w:pPr>
+        <w:pStyle w:val="paragraph"/>
+        <w:spacing w:before="0" w:beforeAutospacing="0" w:after="0" w:afterAutospacing="0"/>
+        <w:jc w:val="both"/>
+        <w:textAlignment w:val="baseline"/>
+        <w:rPr>
+          <w:rStyle w:val="normaltextrun"/>
+          <w:rFonts w:ascii="Segoe UI" w:hAnsi="Segoe UI" w:cs="Segoe UI"/>
+          <w:b/>
+          <w:bCs/>
+          <w:color w:val="2F5496"/>
+          <w:sz w:val="32"/>
+          <w:szCs w:val="32"/>
+        </w:rPr>
+      </w:pPr>
+    </w:p>
+    <w:p>
+      <w:pPr>
+        <w:pStyle w:val="paragraph"/>
+        <w:spacing w:before="0" w:beforeAutospacing="0" w:after="0" w:afterAutospacing="0"/>
+        <w:jc w:val="both"/>
+        <w:textAlignment w:val="baseline"/>
+        <w:rPr>
+          <w:rStyle w:val="normaltextrun"/>
+          <w:rFonts w:ascii="Segoe UI" w:hAnsi="Segoe UI" w:cs="Segoe UI"/>
+          <w:b/>
+          <w:bCs/>
+          <w:color w:val="2F5496"/>
+          <w:sz w:val="32"/>
+          <w:szCs w:val="32"/>
+        </w:rPr>
+      </w:pPr>
+      <w:r>
+        <w:rPr>
+          <w:rStyle w:val="normaltextrun"/>
+          <w:rFonts w:ascii="Segoe UI" w:hAnsi="Segoe UI" w:cs="Segoe UI"/>
+          <w:b/>
+          <w:bCs/>
+          <w:color w:val="2F5496"/>
+          <w:sz w:val="32"/>
+          <w:szCs w:val="32"/>
+        </w:rPr>
+        <w:lastRenderedPageBreak/>
         <w:t>DER – Diagrama de modelagem e relacionamentos</w:t>
       </w:r>
     </w:p>
@@ -3357,6 +3568,227 @@
         <w:jc w:val="both"/>
         <w:textAlignment w:val="baseline"/>
         <w:rPr>
+          <w:rStyle w:val="normaltextrun"/>
+          <w:rFonts w:ascii="Segoe UI" w:hAnsi="Segoe UI" w:cs="Segoe UI"/>
+          <w:b/>
+          <w:bCs/>
+          <w:color w:val="2F5496"/>
+          <w:sz w:val="32"/>
+          <w:szCs w:val="32"/>
+        </w:rPr>
+      </w:pPr>
+    </w:p>
+    <w:p>
+      <w:pPr>
+        <w:pStyle w:val="paragraph"/>
+        <w:spacing w:before="0" w:beforeAutospacing="0" w:after="0" w:afterAutospacing="0"/>
+        <w:jc w:val="both"/>
+        <w:textAlignment w:val="baseline"/>
+        <w:rPr>
+          <w:rStyle w:val="normaltextrun"/>
+          <w:rFonts w:ascii="Segoe UI" w:hAnsi="Segoe UI" w:cs="Segoe UI"/>
+          <w:b/>
+          <w:bCs/>
+          <w:color w:val="2F5496"/>
+          <w:sz w:val="32"/>
+          <w:szCs w:val="32"/>
+        </w:rPr>
+      </w:pPr>
+    </w:p>
+    <w:p>
+      <w:pPr>
+        <w:pStyle w:val="paragraph"/>
+        <w:spacing w:before="0" w:beforeAutospacing="0" w:after="0" w:afterAutospacing="0"/>
+        <w:jc w:val="both"/>
+        <w:textAlignment w:val="baseline"/>
+        <w:rPr>
+          <w:rStyle w:val="normaltextrun"/>
+          <w:rFonts w:ascii="Segoe UI" w:hAnsi="Segoe UI" w:cs="Segoe UI"/>
+          <w:b/>
+          <w:bCs/>
+          <w:color w:val="2F5496"/>
+          <w:sz w:val="32"/>
+          <w:szCs w:val="32"/>
+        </w:rPr>
+      </w:pPr>
+    </w:p>
+    <w:p>
+      <w:pPr>
+        <w:pStyle w:val="paragraph"/>
+        <w:spacing w:before="0" w:beforeAutospacing="0" w:after="0" w:afterAutospacing="0"/>
+        <w:jc w:val="both"/>
+        <w:textAlignment w:val="baseline"/>
+        <w:rPr>
+          <w:rStyle w:val="normaltextrun"/>
+          <w:rFonts w:ascii="Segoe UI" w:hAnsi="Segoe UI" w:cs="Segoe UI"/>
+          <w:b/>
+          <w:bCs/>
+          <w:color w:val="2F5496"/>
+          <w:sz w:val="32"/>
+          <w:szCs w:val="32"/>
+        </w:rPr>
+      </w:pPr>
+    </w:p>
+    <w:p>
+      <w:pPr>
+        <w:pStyle w:val="paragraph"/>
+        <w:spacing w:before="0" w:beforeAutospacing="0" w:after="0" w:afterAutospacing="0"/>
+        <w:jc w:val="both"/>
+        <w:textAlignment w:val="baseline"/>
+        <w:rPr>
+          <w:rStyle w:val="normaltextrun"/>
+          <w:rFonts w:ascii="Segoe UI" w:hAnsi="Segoe UI" w:cs="Segoe UI"/>
+          <w:b/>
+          <w:bCs/>
+          <w:color w:val="2F5496"/>
+          <w:sz w:val="32"/>
+          <w:szCs w:val="32"/>
+        </w:rPr>
+      </w:pPr>
+    </w:p>
+    <w:p>
+      <w:pPr>
+        <w:pStyle w:val="paragraph"/>
+        <w:spacing w:before="0" w:beforeAutospacing="0" w:after="0" w:afterAutospacing="0"/>
+        <w:jc w:val="both"/>
+        <w:textAlignment w:val="baseline"/>
+        <w:rPr>
+          <w:rStyle w:val="normaltextrun"/>
+          <w:rFonts w:ascii="Segoe UI" w:hAnsi="Segoe UI" w:cs="Segoe UI"/>
+          <w:b/>
+          <w:bCs/>
+          <w:color w:val="2F5496"/>
+          <w:sz w:val="32"/>
+          <w:szCs w:val="32"/>
+        </w:rPr>
+      </w:pPr>
+    </w:p>
+    <w:p>
+      <w:pPr>
+        <w:pStyle w:val="paragraph"/>
+        <w:spacing w:before="0" w:beforeAutospacing="0" w:after="0" w:afterAutospacing="0"/>
+        <w:jc w:val="both"/>
+        <w:textAlignment w:val="baseline"/>
+        <w:rPr>
+          <w:rStyle w:val="normaltextrun"/>
+          <w:rFonts w:ascii="Segoe UI" w:hAnsi="Segoe UI" w:cs="Segoe UI"/>
+          <w:b/>
+          <w:bCs/>
+          <w:color w:val="2F5496"/>
+          <w:sz w:val="32"/>
+          <w:szCs w:val="32"/>
+        </w:rPr>
+      </w:pPr>
+    </w:p>
+    <w:p>
+      <w:pPr>
+        <w:pStyle w:val="paragraph"/>
+        <w:spacing w:before="0" w:beforeAutospacing="0" w:after="0" w:afterAutospacing="0"/>
+        <w:jc w:val="both"/>
+        <w:textAlignment w:val="baseline"/>
+        <w:rPr>
+          <w:rStyle w:val="normaltextrun"/>
+          <w:rFonts w:ascii="Segoe UI" w:hAnsi="Segoe UI" w:cs="Segoe UI"/>
+          <w:b/>
+          <w:bCs/>
+          <w:color w:val="2F5496"/>
+          <w:sz w:val="32"/>
+          <w:szCs w:val="32"/>
+        </w:rPr>
+      </w:pPr>
+    </w:p>
+    <w:p>
+      <w:pPr>
+        <w:pStyle w:val="paragraph"/>
+        <w:spacing w:before="0" w:beforeAutospacing="0" w:after="0" w:afterAutospacing="0"/>
+        <w:jc w:val="both"/>
+        <w:textAlignment w:val="baseline"/>
+        <w:rPr>
+          <w:rStyle w:val="normaltextrun"/>
+          <w:rFonts w:ascii="Segoe UI" w:hAnsi="Segoe UI" w:cs="Segoe UI"/>
+          <w:b/>
+          <w:bCs/>
+          <w:color w:val="2F5496"/>
+          <w:sz w:val="32"/>
+          <w:szCs w:val="32"/>
+        </w:rPr>
+      </w:pPr>
+    </w:p>
+    <w:p>
+      <w:pPr>
+        <w:pStyle w:val="paragraph"/>
+        <w:spacing w:before="0" w:beforeAutospacing="0" w:after="0" w:afterAutospacing="0"/>
+        <w:jc w:val="both"/>
+        <w:textAlignment w:val="baseline"/>
+        <w:rPr>
+          <w:rStyle w:val="normaltextrun"/>
+          <w:rFonts w:ascii="Segoe UI" w:hAnsi="Segoe UI" w:cs="Segoe UI"/>
+          <w:b/>
+          <w:bCs/>
+          <w:color w:val="2F5496"/>
+          <w:sz w:val="32"/>
+          <w:szCs w:val="32"/>
+        </w:rPr>
+      </w:pPr>
+    </w:p>
+    <w:p>
+      <w:pPr>
+        <w:pStyle w:val="paragraph"/>
+        <w:spacing w:before="0" w:beforeAutospacing="0" w:after="0" w:afterAutospacing="0"/>
+        <w:jc w:val="both"/>
+        <w:textAlignment w:val="baseline"/>
+        <w:rPr>
+          <w:rStyle w:val="normaltextrun"/>
+          <w:rFonts w:ascii="Segoe UI" w:hAnsi="Segoe UI" w:cs="Segoe UI"/>
+          <w:b/>
+          <w:bCs/>
+          <w:color w:val="2F5496"/>
+          <w:sz w:val="32"/>
+          <w:szCs w:val="32"/>
+        </w:rPr>
+      </w:pPr>
+    </w:p>
+    <w:p>
+      <w:pPr>
+        <w:pStyle w:val="paragraph"/>
+        <w:spacing w:before="0" w:beforeAutospacing="0" w:after="0" w:afterAutospacing="0"/>
+        <w:jc w:val="both"/>
+        <w:textAlignment w:val="baseline"/>
+        <w:rPr>
+          <w:rStyle w:val="normaltextrun"/>
+          <w:rFonts w:ascii="Segoe UI" w:hAnsi="Segoe UI" w:cs="Segoe UI"/>
+          <w:b/>
+          <w:bCs/>
+          <w:color w:val="2F5496"/>
+          <w:sz w:val="32"/>
+          <w:szCs w:val="32"/>
+        </w:rPr>
+      </w:pPr>
+    </w:p>
+    <w:p>
+      <w:pPr>
+        <w:pStyle w:val="paragraph"/>
+        <w:spacing w:before="0" w:beforeAutospacing="0" w:after="0" w:afterAutospacing="0"/>
+        <w:jc w:val="both"/>
+        <w:textAlignment w:val="baseline"/>
+        <w:rPr>
+          <w:rStyle w:val="normaltextrun"/>
+          <w:rFonts w:ascii="Segoe UI" w:hAnsi="Segoe UI" w:cs="Segoe UI"/>
+          <w:b/>
+          <w:bCs/>
+          <w:color w:val="2F5496"/>
+          <w:sz w:val="32"/>
+          <w:szCs w:val="32"/>
+        </w:rPr>
+      </w:pPr>
+    </w:p>
+    <w:p>
+      <w:pPr>
+        <w:pStyle w:val="paragraph"/>
+        <w:spacing w:before="0" w:beforeAutospacing="0" w:after="0" w:afterAutospacing="0"/>
+        <w:jc w:val="both"/>
+        <w:textAlignment w:val="baseline"/>
+        <w:rPr>
           <w:rStyle w:val="eop"/>
           <w:rFonts w:ascii="Segoe UI" w:hAnsi="Segoe UI" w:cs="Segoe UI"/>
           <w:color w:val="2F5496"/>
@@ -3374,6 +3806,7 @@
           <w:sz w:val="32"/>
           <w:szCs w:val="32"/>
         </w:rPr>
+        <w:lastRenderedPageBreak/>
         <w:t>Diagrama de Solução</w:t>
       </w:r>
       <w:r>
@@ -3406,9 +3839,8 @@
           <w:sz w:val="18"/>
           <w:szCs w:val="18"/>
         </w:rPr>
-        <w:lastRenderedPageBreak/>
         <w:drawing>
-          <wp:inline distT="0" distB="0" distL="0" distR="0" wp14:anchorId="785C8A70" wp14:editId="6738A195">
+          <wp:inline distT="0" distB="0" distL="0" distR="0" wp14:anchorId="785C8A70" wp14:editId="396E4086">
             <wp:extent cx="6336030" cy="3563620"/>
             <wp:effectExtent l="0" t="0" r="7620" b="0"/>
             <wp:docPr id="2" name="Imagem 2"/>
@@ -3539,6 +3971,312 @@
         <w:jc w:val="both"/>
         <w:textAlignment w:val="baseline"/>
         <w:rPr>
+          <w:rStyle w:val="normaltextrun"/>
+          <w:rFonts w:ascii="Segoe UI" w:hAnsi="Segoe UI" w:cs="Segoe UI"/>
+          <w:b/>
+          <w:bCs/>
+          <w:color w:val="2F5496"/>
+          <w:sz w:val="32"/>
+          <w:szCs w:val="32"/>
+        </w:rPr>
+      </w:pPr>
+    </w:p>
+    <w:p>
+      <w:pPr>
+        <w:pStyle w:val="paragraph"/>
+        <w:spacing w:before="0" w:beforeAutospacing="0" w:after="0" w:afterAutospacing="0"/>
+        <w:jc w:val="both"/>
+        <w:textAlignment w:val="baseline"/>
+        <w:rPr>
+          <w:rStyle w:val="normaltextrun"/>
+          <w:rFonts w:ascii="Segoe UI" w:hAnsi="Segoe UI" w:cs="Segoe UI"/>
+          <w:b/>
+          <w:bCs/>
+          <w:color w:val="2F5496"/>
+          <w:sz w:val="32"/>
+          <w:szCs w:val="32"/>
+        </w:rPr>
+      </w:pPr>
+    </w:p>
+    <w:p>
+      <w:pPr>
+        <w:pStyle w:val="paragraph"/>
+        <w:spacing w:before="0" w:beforeAutospacing="0" w:after="0" w:afterAutospacing="0"/>
+        <w:jc w:val="both"/>
+        <w:textAlignment w:val="baseline"/>
+        <w:rPr>
+          <w:rStyle w:val="normaltextrun"/>
+          <w:rFonts w:ascii="Segoe UI" w:hAnsi="Segoe UI" w:cs="Segoe UI"/>
+          <w:b/>
+          <w:bCs/>
+          <w:color w:val="2F5496"/>
+          <w:sz w:val="32"/>
+          <w:szCs w:val="32"/>
+        </w:rPr>
+      </w:pPr>
+    </w:p>
+    <w:p>
+      <w:pPr>
+        <w:pStyle w:val="paragraph"/>
+        <w:spacing w:before="0" w:beforeAutospacing="0" w:after="0" w:afterAutospacing="0"/>
+        <w:jc w:val="both"/>
+        <w:textAlignment w:val="baseline"/>
+        <w:rPr>
+          <w:rStyle w:val="normaltextrun"/>
+          <w:rFonts w:ascii="Segoe UI" w:hAnsi="Segoe UI" w:cs="Segoe UI"/>
+          <w:b/>
+          <w:bCs/>
+          <w:color w:val="2F5496"/>
+          <w:sz w:val="32"/>
+          <w:szCs w:val="32"/>
+        </w:rPr>
+      </w:pPr>
+    </w:p>
+    <w:p>
+      <w:pPr>
+        <w:pStyle w:val="paragraph"/>
+        <w:spacing w:before="0" w:beforeAutospacing="0" w:after="0" w:afterAutospacing="0"/>
+        <w:jc w:val="both"/>
+        <w:textAlignment w:val="baseline"/>
+        <w:rPr>
+          <w:rStyle w:val="normaltextrun"/>
+          <w:rFonts w:ascii="Segoe UI" w:hAnsi="Segoe UI" w:cs="Segoe UI"/>
+          <w:b/>
+          <w:bCs/>
+          <w:color w:val="2F5496"/>
+          <w:sz w:val="32"/>
+          <w:szCs w:val="32"/>
+        </w:rPr>
+      </w:pPr>
+    </w:p>
+    <w:p>
+      <w:pPr>
+        <w:pStyle w:val="paragraph"/>
+        <w:spacing w:before="0" w:beforeAutospacing="0" w:after="0" w:afterAutospacing="0"/>
+        <w:jc w:val="both"/>
+        <w:textAlignment w:val="baseline"/>
+        <w:rPr>
+          <w:rStyle w:val="normaltextrun"/>
+          <w:rFonts w:ascii="Segoe UI" w:hAnsi="Segoe UI" w:cs="Segoe UI"/>
+          <w:b/>
+          <w:bCs/>
+          <w:color w:val="2F5496"/>
+          <w:sz w:val="32"/>
+          <w:szCs w:val="32"/>
+        </w:rPr>
+      </w:pPr>
+    </w:p>
+    <w:p>
+      <w:pPr>
+        <w:pStyle w:val="paragraph"/>
+        <w:spacing w:before="0" w:beforeAutospacing="0" w:after="0" w:afterAutospacing="0"/>
+        <w:jc w:val="both"/>
+        <w:textAlignment w:val="baseline"/>
+        <w:rPr>
+          <w:rStyle w:val="normaltextrun"/>
+          <w:rFonts w:ascii="Segoe UI" w:hAnsi="Segoe UI" w:cs="Segoe UI"/>
+          <w:b/>
+          <w:bCs/>
+          <w:color w:val="2F5496"/>
+          <w:sz w:val="32"/>
+          <w:szCs w:val="32"/>
+        </w:rPr>
+      </w:pPr>
+    </w:p>
+    <w:p>
+      <w:pPr>
+        <w:pStyle w:val="paragraph"/>
+        <w:spacing w:before="0" w:beforeAutospacing="0" w:after="0" w:afterAutospacing="0"/>
+        <w:jc w:val="both"/>
+        <w:textAlignment w:val="baseline"/>
+        <w:rPr>
+          <w:rStyle w:val="normaltextrun"/>
+          <w:rFonts w:ascii="Segoe UI" w:hAnsi="Segoe UI" w:cs="Segoe UI"/>
+          <w:b/>
+          <w:bCs/>
+          <w:color w:val="2F5496"/>
+          <w:sz w:val="32"/>
+          <w:szCs w:val="32"/>
+        </w:rPr>
+      </w:pPr>
+    </w:p>
+    <w:p>
+      <w:pPr>
+        <w:pStyle w:val="paragraph"/>
+        <w:spacing w:before="0" w:beforeAutospacing="0" w:after="0" w:afterAutospacing="0"/>
+        <w:jc w:val="both"/>
+        <w:textAlignment w:val="baseline"/>
+        <w:rPr>
+          <w:rStyle w:val="normaltextrun"/>
+          <w:rFonts w:ascii="Segoe UI" w:hAnsi="Segoe UI" w:cs="Segoe UI"/>
+          <w:b/>
+          <w:bCs/>
+          <w:color w:val="2F5496"/>
+          <w:sz w:val="32"/>
+          <w:szCs w:val="32"/>
+        </w:rPr>
+      </w:pPr>
+    </w:p>
+    <w:p>
+      <w:pPr>
+        <w:pStyle w:val="paragraph"/>
+        <w:spacing w:before="0" w:beforeAutospacing="0" w:after="0" w:afterAutospacing="0"/>
+        <w:jc w:val="both"/>
+        <w:textAlignment w:val="baseline"/>
+        <w:rPr>
+          <w:rStyle w:val="normaltextrun"/>
+          <w:rFonts w:ascii="Segoe UI" w:hAnsi="Segoe UI" w:cs="Segoe UI"/>
+          <w:b/>
+          <w:bCs/>
+          <w:color w:val="2F5496"/>
+          <w:sz w:val="32"/>
+          <w:szCs w:val="32"/>
+        </w:rPr>
+      </w:pPr>
+    </w:p>
+    <w:p>
+      <w:pPr>
+        <w:pStyle w:val="paragraph"/>
+        <w:spacing w:before="0" w:beforeAutospacing="0" w:after="0" w:afterAutospacing="0"/>
+        <w:jc w:val="both"/>
+        <w:textAlignment w:val="baseline"/>
+        <w:rPr>
+          <w:rStyle w:val="normaltextrun"/>
+          <w:rFonts w:ascii="Segoe UI" w:hAnsi="Segoe UI" w:cs="Segoe UI"/>
+          <w:b/>
+          <w:bCs/>
+          <w:color w:val="2F5496"/>
+          <w:sz w:val="32"/>
+          <w:szCs w:val="32"/>
+        </w:rPr>
+      </w:pPr>
+    </w:p>
+    <w:p>
+      <w:pPr>
+        <w:pStyle w:val="paragraph"/>
+        <w:spacing w:before="0" w:beforeAutospacing="0" w:after="0" w:afterAutospacing="0"/>
+        <w:jc w:val="both"/>
+        <w:textAlignment w:val="baseline"/>
+        <w:rPr>
+          <w:rStyle w:val="normaltextrun"/>
+          <w:rFonts w:ascii="Segoe UI" w:hAnsi="Segoe UI" w:cs="Segoe UI"/>
+          <w:b/>
+          <w:bCs/>
+          <w:color w:val="2F5496"/>
+          <w:sz w:val="32"/>
+          <w:szCs w:val="32"/>
+        </w:rPr>
+      </w:pPr>
+    </w:p>
+    <w:p>
+      <w:pPr>
+        <w:pStyle w:val="paragraph"/>
+        <w:spacing w:before="0" w:beforeAutospacing="0" w:after="0" w:afterAutospacing="0"/>
+        <w:jc w:val="both"/>
+        <w:textAlignment w:val="baseline"/>
+        <w:rPr>
+          <w:rStyle w:val="normaltextrun"/>
+          <w:rFonts w:ascii="Segoe UI" w:hAnsi="Segoe UI" w:cs="Segoe UI"/>
+          <w:b/>
+          <w:bCs/>
+          <w:color w:val="2F5496"/>
+          <w:sz w:val="32"/>
+          <w:szCs w:val="32"/>
+        </w:rPr>
+      </w:pPr>
+    </w:p>
+    <w:p>
+      <w:pPr>
+        <w:pStyle w:val="paragraph"/>
+        <w:spacing w:before="0" w:beforeAutospacing="0" w:after="0" w:afterAutospacing="0"/>
+        <w:jc w:val="both"/>
+        <w:textAlignment w:val="baseline"/>
+        <w:rPr>
+          <w:rStyle w:val="normaltextrun"/>
+          <w:rFonts w:ascii="Segoe UI" w:hAnsi="Segoe UI" w:cs="Segoe UI"/>
+          <w:b/>
+          <w:bCs/>
+          <w:color w:val="2F5496"/>
+          <w:sz w:val="32"/>
+          <w:szCs w:val="32"/>
+        </w:rPr>
+      </w:pPr>
+    </w:p>
+    <w:p>
+      <w:pPr>
+        <w:pStyle w:val="paragraph"/>
+        <w:spacing w:before="0" w:beforeAutospacing="0" w:after="0" w:afterAutospacing="0"/>
+        <w:jc w:val="both"/>
+        <w:textAlignment w:val="baseline"/>
+        <w:rPr>
+          <w:rStyle w:val="normaltextrun"/>
+          <w:rFonts w:ascii="Segoe UI" w:hAnsi="Segoe UI" w:cs="Segoe UI"/>
+          <w:b/>
+          <w:bCs/>
+          <w:color w:val="2F5496"/>
+          <w:sz w:val="32"/>
+          <w:szCs w:val="32"/>
+        </w:rPr>
+      </w:pPr>
+    </w:p>
+    <w:p>
+      <w:pPr>
+        <w:pStyle w:val="paragraph"/>
+        <w:spacing w:before="0" w:beforeAutospacing="0" w:after="0" w:afterAutospacing="0"/>
+        <w:jc w:val="both"/>
+        <w:textAlignment w:val="baseline"/>
+        <w:rPr>
+          <w:rStyle w:val="normaltextrun"/>
+          <w:rFonts w:ascii="Segoe UI" w:hAnsi="Segoe UI" w:cs="Segoe UI"/>
+          <w:b/>
+          <w:bCs/>
+          <w:color w:val="2F5496"/>
+          <w:sz w:val="32"/>
+          <w:szCs w:val="32"/>
+        </w:rPr>
+      </w:pPr>
+    </w:p>
+    <w:p>
+      <w:pPr>
+        <w:pStyle w:val="paragraph"/>
+        <w:spacing w:before="0" w:beforeAutospacing="0" w:after="0" w:afterAutospacing="0"/>
+        <w:jc w:val="both"/>
+        <w:textAlignment w:val="baseline"/>
+        <w:rPr>
+          <w:rStyle w:val="normaltextrun"/>
+          <w:rFonts w:ascii="Segoe UI" w:hAnsi="Segoe UI" w:cs="Segoe UI"/>
+          <w:b/>
+          <w:bCs/>
+          <w:color w:val="2F5496"/>
+          <w:sz w:val="32"/>
+          <w:szCs w:val="32"/>
+        </w:rPr>
+      </w:pPr>
+    </w:p>
+    <w:p>
+      <w:pPr>
+        <w:pStyle w:val="paragraph"/>
+        <w:spacing w:before="0" w:beforeAutospacing="0" w:after="0" w:afterAutospacing="0"/>
+        <w:jc w:val="both"/>
+        <w:textAlignment w:val="baseline"/>
+        <w:rPr>
+          <w:rStyle w:val="normaltextrun"/>
+          <w:rFonts w:ascii="Segoe UI" w:hAnsi="Segoe UI" w:cs="Segoe UI"/>
+          <w:b/>
+          <w:bCs/>
+          <w:color w:val="2F5496"/>
+          <w:sz w:val="32"/>
+          <w:szCs w:val="32"/>
+        </w:rPr>
+      </w:pPr>
+    </w:p>
+    <w:p>
+      <w:pPr>
+        <w:pStyle w:val="paragraph"/>
+        <w:spacing w:before="0" w:beforeAutospacing="0" w:after="0" w:afterAutospacing="0"/>
+        <w:jc w:val="both"/>
+        <w:textAlignment w:val="baseline"/>
+        <w:rPr>
           <w:rStyle w:val="eop"/>
           <w:rFonts w:ascii="Segoe UI" w:hAnsi="Segoe UI" w:cs="Segoe UI"/>
           <w:color w:val="2F5496"/>
@@ -3557,6 +4295,7 @@
           <w:sz w:val="32"/>
           <w:szCs w:val="32"/>
         </w:rPr>
+        <w:lastRenderedPageBreak/>
         <w:t>Wireframe</w:t>
       </w:r>
       <w:proofErr w:type="spellEnd"/>
@@ -3697,7 +4436,7 @@
           <w:szCs w:val="18"/>
         </w:rPr>
         <w:drawing>
-          <wp:inline distT="0" distB="0" distL="0" distR="0" wp14:anchorId="318DB266" wp14:editId="1EB366C7">
+          <wp:inline distT="0" distB="0" distL="0" distR="0" wp14:anchorId="318DB266" wp14:editId="71A45904">
             <wp:extent cx="6381034" cy="3589331"/>
             <wp:effectExtent l="0" t="0" r="1270" b="0"/>
             <wp:docPr id="18" name="Imagem 18" descr="C:\Users\Samsung\AppData\Local\Temp\Rar$DRa6416.17016\usuario.png"/>
@@ -3766,7 +4505,6 @@
           <w:sz w:val="18"/>
           <w:szCs w:val="18"/>
         </w:rPr>
-        <w:lastRenderedPageBreak/>
         <w:drawing>
           <wp:inline distT="0" distB="0" distL="0" distR="0" wp14:anchorId="2401D3DD" wp14:editId="73EF3E79">
             <wp:extent cx="6381712" cy="3589714"/>
@@ -3830,6 +4568,20 @@
           <w:lang w:val="en-US"/>
         </w:rPr>
       </w:pPr>
+    </w:p>
+    <w:p>
+      <w:pPr>
+        <w:pStyle w:val="paragraph"/>
+        <w:spacing w:before="0" w:beforeAutospacing="0" w:after="0" w:afterAutospacing="0"/>
+        <w:jc w:val="both"/>
+        <w:textAlignment w:val="baseline"/>
+        <w:rPr>
+          <w:rFonts w:ascii="Segoe UI" w:hAnsi="Segoe UI" w:cs="Segoe UI"/>
+          <w:sz w:val="18"/>
+          <w:szCs w:val="18"/>
+          <w:lang w:val="en-US"/>
+        </w:rPr>
+      </w:pPr>
       <w:r>
         <w:rPr>
           <w:rFonts w:ascii="Segoe UI" w:hAnsi="Segoe UI" w:cs="Segoe UI"/>
@@ -3837,8 +4589,9 @@
           <w:sz w:val="18"/>
           <w:szCs w:val="18"/>
         </w:rPr>
+        <w:lastRenderedPageBreak/>
         <w:drawing>
-          <wp:inline distT="0" distB="0" distL="0" distR="0" wp14:anchorId="752992D5" wp14:editId="268F9C74">
+          <wp:inline distT="0" distB="0" distL="0" distR="0" wp14:anchorId="752992D5" wp14:editId="02116D8D">
             <wp:extent cx="6399458" cy="3599694"/>
             <wp:effectExtent l="0" t="0" r="1905" b="1270"/>
             <wp:docPr id="16" name="Imagem 16" descr="C:\Users\Samsung\AppData\Local\Temp\Rar$DRa6416.17016\Tela de relatorios (2).png"/>
@@ -3886,20 +4639,6 @@
           </wp:inline>
         </w:drawing>
       </w:r>
-    </w:p>
-    <w:p>
-      <w:pPr>
-        <w:pStyle w:val="paragraph"/>
-        <w:spacing w:before="0" w:beforeAutospacing="0" w:after="0" w:afterAutospacing="0"/>
-        <w:jc w:val="both"/>
-        <w:textAlignment w:val="baseline"/>
-        <w:rPr>
-          <w:rFonts w:ascii="Segoe UI" w:hAnsi="Segoe UI" w:cs="Segoe UI"/>
-          <w:sz w:val="18"/>
-          <w:szCs w:val="18"/>
-          <w:lang w:val="en-US"/>
-        </w:rPr>
-      </w:pPr>
       <w:r>
         <w:rPr>
           <w:rFonts w:ascii="Segoe UI" w:hAnsi="Segoe UI" w:cs="Segoe UI"/>
@@ -3907,11 +4646,10 @@
           <w:sz w:val="18"/>
           <w:szCs w:val="18"/>
         </w:rPr>
-        <w:lastRenderedPageBreak/>
         <w:drawing>
-          <wp:inline distT="0" distB="0" distL="0" distR="0" wp14:anchorId="56F2F581" wp14:editId="4B1FE16C">
-            <wp:extent cx="6408372" cy="3604709"/>
-            <wp:effectExtent l="0" t="0" r="0" b="0"/>
+          <wp:inline distT="0" distB="0" distL="0" distR="0" wp14:anchorId="56F2F581" wp14:editId="1B9D7154">
+            <wp:extent cx="6278880" cy="3531870"/>
+            <wp:effectExtent l="0" t="0" r="7620" b="0"/>
             <wp:docPr id="15" name="Imagem 15" descr="C:\Users\Samsung\AppData\Local\Temp\Rar$DRa6416.17016\LOGIN.png"/>
             <wp:cNvGraphicFramePr>
               <a:graphicFrameLocks xmlns:a="http://schemas.openxmlformats.org/drawingml/2006/main" noChangeAspect="1"/>
@@ -3941,7 +4679,7 @@
                   <pic:spPr bwMode="auto">
                     <a:xfrm>
                       <a:off x="0" y="0"/>
-                      <a:ext cx="6440497" cy="3622779"/>
+                      <a:ext cx="6313120" cy="3551130"/>
                     </a:xfrm>
                     <a:prstGeom prst="rect">
                       <a:avLst/>
@@ -3964,8 +4702,9 @@
           <w:sz w:val="18"/>
           <w:szCs w:val="18"/>
         </w:rPr>
+        <w:lastRenderedPageBreak/>
         <w:drawing>
-          <wp:inline distT="0" distB="0" distL="0" distR="0" wp14:anchorId="41C14715" wp14:editId="5F90EAB2">
+          <wp:inline distT="0" distB="0" distL="0" distR="0" wp14:anchorId="41C14715" wp14:editId="064EE46A">
             <wp:extent cx="6309637" cy="3549171"/>
             <wp:effectExtent l="0" t="0" r="0" b="0"/>
             <wp:docPr id="14" name="Imagem 14" descr="C:\Users\Samsung\AppData\Local\Temp\Rar$DRa6416.17016\inicial.png"/>
@@ -4020,9 +4759,8 @@
           <w:sz w:val="18"/>
           <w:szCs w:val="18"/>
         </w:rPr>
-        <w:lastRenderedPageBreak/>
         <w:drawing>
-          <wp:inline distT="0" distB="0" distL="0" distR="0" wp14:anchorId="2ED0B5B7" wp14:editId="086231F5">
+          <wp:inline distT="0" distB="0" distL="0" distR="0" wp14:anchorId="2ED0B5B7" wp14:editId="388FF8F7">
             <wp:extent cx="6355665" cy="3575062"/>
             <wp:effectExtent l="0" t="0" r="7620" b="6350"/>
             <wp:docPr id="13" name="Imagem 13" descr="C:\Users\Samsung\AppData\Local\Temp\Rar$DRa6416.17016\Computadores.png"/>
@@ -4091,8 +4829,9 @@
           <w:sz w:val="18"/>
           <w:szCs w:val="18"/>
         </w:rPr>
+        <w:lastRenderedPageBreak/>
         <w:drawing>
-          <wp:inline distT="0" distB="0" distL="0" distR="0" wp14:anchorId="17D7F317" wp14:editId="148AC67E">
+          <wp:inline distT="0" distB="0" distL="0" distR="0" wp14:anchorId="17D7F317" wp14:editId="2FD2799B">
             <wp:extent cx="6347763" cy="3570617"/>
             <wp:effectExtent l="0" t="0" r="0" b="0"/>
             <wp:docPr id="12" name="Imagem 12" descr="C:\Users\Samsung\AppData\Local\Temp\Rar$DRa6416.17016\chamados.png"/>
@@ -4161,9 +4900,8 @@
           <w:sz w:val="18"/>
           <w:szCs w:val="18"/>
         </w:rPr>
-        <w:lastRenderedPageBreak/>
         <w:drawing>
-          <wp:inline distT="0" distB="0" distL="0" distR="0" wp14:anchorId="52958961" wp14:editId="5423C386">
+          <wp:inline distT="0" distB="0" distL="0" distR="0" wp14:anchorId="52958961" wp14:editId="40CA66B1">
             <wp:extent cx="6339865" cy="3566174"/>
             <wp:effectExtent l="0" t="0" r="3810" b="0"/>
             <wp:docPr id="11" name="Imagem 11" descr="C:\Users\Samsung\AppData\Local\Temp\Rar$DRa6416.17016\Cadastr.png"/>
@@ -4303,6 +5041,102 @@
         <w:textAlignment w:val="baseline"/>
         <w:rPr>
           <w:rFonts w:ascii="Segoe UI" w:eastAsia="Times New Roman" w:hAnsi="Segoe UI" w:cs="Segoe UI"/>
+          <w:b/>
+          <w:bCs/>
+          <w:color w:val="2F5496"/>
+          <w:kern w:val="0"/>
+          <w:sz w:val="32"/>
+          <w:szCs w:val="32"/>
+        </w:rPr>
+      </w:pPr>
+    </w:p>
+    <w:p>
+      <w:pPr>
+        <w:spacing w:before="0" w:after="0"/>
+        <w:jc w:val="both"/>
+        <w:textAlignment w:val="baseline"/>
+        <w:rPr>
+          <w:rFonts w:ascii="Segoe UI" w:eastAsia="Times New Roman" w:hAnsi="Segoe UI" w:cs="Segoe UI"/>
+          <w:b/>
+          <w:bCs/>
+          <w:color w:val="2F5496"/>
+          <w:kern w:val="0"/>
+          <w:sz w:val="32"/>
+          <w:szCs w:val="32"/>
+        </w:rPr>
+      </w:pPr>
+    </w:p>
+    <w:p>
+      <w:pPr>
+        <w:spacing w:before="0" w:after="0"/>
+        <w:jc w:val="both"/>
+        <w:textAlignment w:val="baseline"/>
+        <w:rPr>
+          <w:rFonts w:ascii="Segoe UI" w:eastAsia="Times New Roman" w:hAnsi="Segoe UI" w:cs="Segoe UI"/>
+          <w:b/>
+          <w:bCs/>
+          <w:color w:val="2F5496"/>
+          <w:kern w:val="0"/>
+          <w:sz w:val="32"/>
+          <w:szCs w:val="32"/>
+        </w:rPr>
+      </w:pPr>
+    </w:p>
+    <w:p>
+      <w:pPr>
+        <w:spacing w:before="0" w:after="0"/>
+        <w:jc w:val="both"/>
+        <w:textAlignment w:val="baseline"/>
+        <w:rPr>
+          <w:rFonts w:ascii="Segoe UI" w:eastAsia="Times New Roman" w:hAnsi="Segoe UI" w:cs="Segoe UI"/>
+          <w:b/>
+          <w:bCs/>
+          <w:color w:val="2F5496"/>
+          <w:kern w:val="0"/>
+          <w:sz w:val="32"/>
+          <w:szCs w:val="32"/>
+        </w:rPr>
+      </w:pPr>
+    </w:p>
+    <w:p>
+      <w:pPr>
+        <w:spacing w:before="0" w:after="0"/>
+        <w:jc w:val="both"/>
+        <w:textAlignment w:val="baseline"/>
+        <w:rPr>
+          <w:rFonts w:ascii="Segoe UI" w:eastAsia="Times New Roman" w:hAnsi="Segoe UI" w:cs="Segoe UI"/>
+          <w:b/>
+          <w:bCs/>
+          <w:color w:val="2F5496"/>
+          <w:kern w:val="0"/>
+          <w:sz w:val="32"/>
+          <w:szCs w:val="32"/>
+        </w:rPr>
+      </w:pPr>
+    </w:p>
+    <w:p>
+      <w:pPr>
+        <w:spacing w:before="0" w:after="0"/>
+        <w:jc w:val="both"/>
+        <w:textAlignment w:val="baseline"/>
+        <w:rPr>
+          <w:rFonts w:ascii="Segoe UI" w:eastAsia="Times New Roman" w:hAnsi="Segoe UI" w:cs="Segoe UI"/>
+          <w:b/>
+          <w:bCs/>
+          <w:color w:val="2F5496"/>
+          <w:kern w:val="0"/>
+          <w:sz w:val="32"/>
+          <w:szCs w:val="32"/>
+        </w:rPr>
+      </w:pPr>
+    </w:p>
+    <w:p>
+      <w:pPr>
+        <w:spacing w:before="0" w:after="0"/>
+        <w:jc w:val="both"/>
+        <w:textAlignment w:val="baseline"/>
+        <w:rPr>
+          <w:rFonts w:ascii="Segoe UI" w:eastAsia="Times New Roman" w:hAnsi="Segoe UI" w:cs="Segoe UI"/>
           <w:color w:val="2F5496"/>
           <w:kern w:val="0"/>
           <w:sz w:val="32"/>
@@ -4497,7 +5331,7 @@
     <w:p>
       <w:pPr>
         <w:spacing w:before="0" w:after="0"/>
-        <w:jc w:val="both"/>
+        <w:jc w:val="right"/>
         <w:textAlignment w:val="baseline"/>
         <w:rPr>
           <w:rFonts w:ascii="Segoe UI" w:eastAsia="Times New Roman" w:hAnsi="Segoe UI" w:cs="Segoe UI"/>
@@ -4507,52 +5341,6 @@
           <w:szCs w:val="18"/>
         </w:rPr>
       </w:pPr>
-      <w:r>
-        <w:rPr>
-          <w:rFonts w:ascii="Segoe UI" w:eastAsia="Times New Roman" w:hAnsi="Segoe UI" w:cs="Segoe UI"/>
-          <w:color w:val="2F5496"/>
-          <w:kern w:val="0"/>
-          <w:sz w:val="32"/>
-          <w:szCs w:val="32"/>
-        </w:rPr>
-        <w:t> </w:t>
-      </w:r>
-    </w:p>
-    <w:p>
-      <w:pPr>
-        <w:spacing w:before="0" w:after="0"/>
-        <w:jc w:val="both"/>
-        <w:textAlignment w:val="baseline"/>
-        <w:rPr>
-          <w:rFonts w:ascii="Segoe UI" w:eastAsia="Times New Roman" w:hAnsi="Segoe UI" w:cs="Segoe UI"/>
-          <w:color w:val="2F5496"/>
-          <w:kern w:val="0"/>
-          <w:sz w:val="32"/>
-          <w:szCs w:val="32"/>
-        </w:rPr>
-      </w:pPr>
-      <w:r>
-        <w:rPr>
-          <w:rFonts w:ascii="Segoe UI" w:eastAsia="Times New Roman" w:hAnsi="Segoe UI" w:cs="Segoe UI"/>
-          <w:b/>
-          <w:bCs/>
-          <w:color w:val="2F5496"/>
-          <w:kern w:val="0"/>
-          <w:sz w:val="32"/>
-          <w:szCs w:val="32"/>
-        </w:rPr>
-        <w:t>Visita:</w:t>
-      </w:r>
-      <w:r>
-        <w:rPr>
-          <w:rFonts w:ascii="Segoe UI" w:eastAsia="Times New Roman" w:hAnsi="Segoe UI" w:cs="Segoe UI"/>
-          <w:color w:val="2F5496"/>
-          <w:kern w:val="0"/>
-          <w:sz w:val="32"/>
-          <w:szCs w:val="32"/>
-        </w:rPr>
-        <w:t> </w:t>
-      </w:r>
     </w:p>
     <w:p>
       <w:pPr>
@@ -4581,6 +5369,70 @@
           <w:szCs w:val="18"/>
         </w:rPr>
       </w:pPr>
+    </w:p>
+    <w:p>
+      <w:pPr>
+        <w:spacing w:before="0" w:after="0"/>
+        <w:jc w:val="both"/>
+        <w:textAlignment w:val="baseline"/>
+        <w:rPr>
+          <w:rFonts w:ascii="Segoe UI" w:eastAsia="Times New Roman" w:hAnsi="Segoe UI" w:cs="Segoe UI"/>
+          <w:color w:val="auto"/>
+          <w:kern w:val="0"/>
+          <w:sz w:val="18"/>
+          <w:szCs w:val="18"/>
+        </w:rPr>
+      </w:pPr>
+      <w:r>
+        <w:rPr>
+          <w:rFonts w:ascii="Segoe UI" w:eastAsia="Times New Roman" w:hAnsi="Segoe UI" w:cs="Segoe UI"/>
+          <w:b/>
+          <w:bCs/>
+          <w:color w:val="2F5496"/>
+          <w:kern w:val="0"/>
+          <w:sz w:val="32"/>
+          <w:szCs w:val="32"/>
+        </w:rPr>
+        <w:t>Visita:</w:t>
+      </w:r>
+      <w:r>
+        <w:rPr>
+          <w:rFonts w:ascii="Segoe UI" w:eastAsia="Times New Roman" w:hAnsi="Segoe UI" w:cs="Segoe UI"/>
+          <w:color w:val="2F5496"/>
+          <w:kern w:val="0"/>
+          <w:sz w:val="32"/>
+          <w:szCs w:val="32"/>
+        </w:rPr>
+        <w:t> </w:t>
+      </w:r>
+    </w:p>
+    <w:p>
+      <w:pPr>
+        <w:spacing w:before="0" w:after="0"/>
+        <w:jc w:val="both"/>
+        <w:textAlignment w:val="baseline"/>
+        <w:rPr>
+          <w:rFonts w:ascii="Segoe UI" w:eastAsia="Times New Roman" w:hAnsi="Segoe UI" w:cs="Segoe UI"/>
+          <w:color w:val="auto"/>
+          <w:kern w:val="0"/>
+          <w:sz w:val="18"/>
+          <w:szCs w:val="18"/>
+        </w:rPr>
+      </w:pPr>
+    </w:p>
+    <w:p>
+      <w:pPr>
+        <w:spacing w:before="0" w:after="0"/>
+        <w:jc w:val="both"/>
+        <w:textAlignment w:val="baseline"/>
+        <w:rPr>
+          <w:rFonts w:ascii="Segoe UI" w:eastAsia="Times New Roman" w:hAnsi="Segoe UI" w:cs="Segoe UI"/>
+          <w:color w:val="auto"/>
+          <w:kern w:val="0"/>
+          <w:sz w:val="18"/>
+          <w:szCs w:val="18"/>
+        </w:rPr>
+      </w:pPr>
       <w:r>
         <w:rPr>
           <w:rFonts w:ascii="Arial" w:eastAsia="Times New Roman" w:hAnsi="Arial" w:cs="Arial"/>
@@ -4589,9 +5441,30 @@
           <w:sz w:val="24"/>
           <w:szCs w:val="24"/>
         </w:rPr>
-        <w:t xml:space="preserve">Visita realizada no dia 10/09/2023 pelo integrante Gabriel </w:t>
+        <w:t xml:space="preserve">Visita realizada no dia 10/09/2023 pelo integrante Gabriel Roberti, que encontrou-se com </w:t>
+      </w:r>
+      <w:r>
+        <w:rPr>
+          <w:rFonts w:ascii="Arial" w:eastAsia="Times New Roman" w:hAnsi="Arial" w:cs="Arial"/>
+          <w:color w:val="000000"/>
+          <w:kern w:val="0"/>
+          <w:sz w:val="24"/>
+          <w:szCs w:val="24"/>
+        </w:rPr>
+        <w:t xml:space="preserve">André </w:t>
       </w:r>
       <w:proofErr w:type="spellStart"/>
+      <w:r>
+        <w:rPr>
+          <w:rFonts w:ascii="Arial" w:eastAsia="Times New Roman" w:hAnsi="Arial" w:cs="Arial"/>
+          <w:color w:val="000000"/>
+          <w:kern w:val="0"/>
+          <w:sz w:val="24"/>
+          <w:szCs w:val="24"/>
+        </w:rPr>
+        <w:t>Kaneyasu</w:t>
+      </w:r>
+      <w:proofErr w:type="spellEnd"/>
       <w:r>
         <w:rPr>
           <w:rFonts w:ascii="Arial" w:eastAsia="Times New Roman" w:hAnsi="Arial" w:cs="Arial"/>
@@ -4600,9 +5473,9 @@
           <w:sz w:val="24"/>
           <w:szCs w:val="24"/>
         </w:rPr>
-        <w:t>Roberti</w:t>
-      </w:r>
-      <w:proofErr w:type="spellEnd"/>
+        <w:t xml:space="preserve">, Team Manager de </w:t>
+      </w:r>
+      <w:proofErr w:type="spellStart"/>
       <w:r>
         <w:rPr>
           <w:rFonts w:ascii="Arial" w:eastAsia="Times New Roman" w:hAnsi="Arial" w:cs="Arial"/>
@@ -4611,7 +5484,62 @@
           <w:sz w:val="24"/>
           <w:szCs w:val="24"/>
         </w:rPr>
-        <w:t xml:space="preserve">, que encontrou-se com </w:t>
+        <w:t>e-sports</w:t>
+      </w:r>
+      <w:proofErr w:type="spellEnd"/>
+      <w:r>
+        <w:rPr>
+          <w:rFonts w:ascii="Arial" w:eastAsia="Times New Roman" w:hAnsi="Arial" w:cs="Arial"/>
+          <w:color w:val="auto"/>
+          <w:kern w:val="0"/>
+          <w:sz w:val="24"/>
+          <w:szCs w:val="24"/>
+        </w:rPr>
+        <w:t xml:space="preserve"> da Team </w:t>
+      </w:r>
+      <w:proofErr w:type="spellStart"/>
+      <w:r>
+        <w:rPr>
+          <w:rFonts w:ascii="Arial" w:eastAsia="Times New Roman" w:hAnsi="Arial" w:cs="Arial"/>
+          <w:color w:val="auto"/>
+          <w:kern w:val="0"/>
+          <w:sz w:val="24"/>
+          <w:szCs w:val="24"/>
+        </w:rPr>
+        <w:t>Liquid</w:t>
+      </w:r>
+      <w:proofErr w:type="spellEnd"/>
+      <w:r>
+        <w:rPr>
+          <w:rFonts w:ascii="Arial" w:eastAsia="Times New Roman" w:hAnsi="Arial" w:cs="Arial"/>
+          <w:color w:val="auto"/>
+          <w:kern w:val="0"/>
+          <w:sz w:val="24"/>
+          <w:szCs w:val="24"/>
+        </w:rPr>
+        <w:t xml:space="preserve">, que confirmou as necessidades e escopo do Projeto e manifestou-se favorável ao uso de uma interface de programação da aplicação (API), para monitoramento de performance do hardware utilizado durante as partidas de </w:t>
+      </w:r>
+      <w:proofErr w:type="spellStart"/>
+      <w:r>
+        <w:rPr>
+          <w:rFonts w:ascii="Arial" w:eastAsia="Times New Roman" w:hAnsi="Arial" w:cs="Arial"/>
+          <w:color w:val="auto"/>
+          <w:kern w:val="0"/>
+          <w:sz w:val="24"/>
+          <w:szCs w:val="24"/>
+        </w:rPr>
+        <w:t>e-sports</w:t>
+      </w:r>
+      <w:proofErr w:type="spellEnd"/>
+      <w:r>
+        <w:rPr>
+          <w:rFonts w:ascii="Arial" w:eastAsia="Times New Roman" w:hAnsi="Arial" w:cs="Arial"/>
+          <w:color w:val="auto"/>
+          <w:kern w:val="0"/>
+          <w:sz w:val="24"/>
+          <w:szCs w:val="24"/>
+        </w:rPr>
+        <w:t>. Houve também um encontro com Rodrigo Fontane</w:t>
       </w:r>
       <w:r>
         <w:rPr>
@@ -4621,20 +5549,20 @@
           <w:sz w:val="24"/>
           <w:szCs w:val="24"/>
         </w:rPr>
-        <w:t xml:space="preserve">André </w:t>
-      </w:r>
-      <w:proofErr w:type="spellStart"/>
+        <w:t>lla,</w:t>
+      </w:r>
       <w:r>
         <w:rPr>
           <w:rFonts w:ascii="Arial" w:eastAsia="Times New Roman" w:hAnsi="Arial" w:cs="Arial"/>
+          <w:b/>
+          <w:bCs/>
           <w:color w:val="000000"/>
           <w:kern w:val="0"/>
           <w:sz w:val="24"/>
           <w:szCs w:val="24"/>
         </w:rPr>
-        <w:t>Kaneyasu</w:t>
-      </w:r>
-      <w:proofErr w:type="spellEnd"/>
+        <w:t xml:space="preserve"> </w:t>
+      </w:r>
       <w:r>
         <w:rPr>
           <w:rFonts w:ascii="Arial" w:eastAsia="Times New Roman" w:hAnsi="Arial" w:cs="Arial"/>
@@ -4643,7 +5571,7 @@
           <w:sz w:val="24"/>
           <w:szCs w:val="24"/>
         </w:rPr>
-        <w:t xml:space="preserve">, Team Manager de </w:t>
+        <w:t xml:space="preserve">responsável pela organização e realização de torneios de </w:t>
       </w:r>
       <w:proofErr w:type="spellStart"/>
       <w:r>
@@ -4665,10 +5593,14 @@
           <w:sz w:val="24"/>
           <w:szCs w:val="24"/>
         </w:rPr>
-        <w:t xml:space="preserve"> da Team </w:t>
-      </w:r>
-      <w:proofErr w:type="spellStart"/>
-      <w:r>
+        <w:t>, que discorreu sobre a necessidade de conexão e colaboração entre as diversas áreas através de plataformas e eventos dedicados. </w:t>
+      </w:r>
+    </w:p>
+    <w:p>
+      <w:pPr>
+        <w:spacing w:before="0" w:after="0"/>
+        <w:jc w:val="both"/>
+        <w:textAlignment w:val="baseline"/>
         <w:rPr>
           <w:rFonts w:ascii="Arial" w:eastAsia="Times New Roman" w:hAnsi="Arial" w:cs="Arial"/>
           <w:color w:val="auto"/>
@@ -4676,9 +5608,7 @@
           <w:sz w:val="24"/>
           <w:szCs w:val="24"/>
         </w:rPr>
-        <w:t>Liquid</w:t>
-      </w:r>
-      <w:proofErr w:type="spellEnd"/>
+      </w:pPr>
       <w:r>
         <w:rPr>
           <w:rFonts w:ascii="Arial" w:eastAsia="Times New Roman" w:hAnsi="Arial" w:cs="Arial"/>
@@ -4687,7 +5617,7 @@
           <w:sz w:val="24"/>
           <w:szCs w:val="24"/>
         </w:rPr>
-        <w:t xml:space="preserve">, que confirmou as necessidades e escopo do Projeto e manifestou-se favorável ao uso de uma interface de programação da aplicação (API), para monitoramento de performance do hardware utilizado durante as partidas de </w:t>
+        <w:t xml:space="preserve">A conversa com as </w:t>
       </w:r>
       <w:proofErr w:type="spellStart"/>
       <w:r>
@@ -4698,7 +5628,7 @@
           <w:sz w:val="24"/>
           <w:szCs w:val="24"/>
         </w:rPr>
-        <w:t>e-sports</w:t>
+        <w:t>proto-personas</w:t>
       </w:r>
       <w:proofErr w:type="spellEnd"/>
       <w:r>
@@ -4709,9 +5639,8 @@
           <w:sz w:val="24"/>
           <w:szCs w:val="24"/>
         </w:rPr>
-        <w:t xml:space="preserve">. Houve também um encontro com Rodrigo </w:t>
-      </w:r>
-      <w:proofErr w:type="spellStart"/>
+        <w:t xml:space="preserve"> ratificou os problemas identificados e tornou possível a manutenção do foco no monitoramento do hardware e a integração de áreas diversas no intuito de mitigar as pausas e interrupções durante as partidas</w:t>
+      </w:r>
       <w:r>
         <w:rPr>
           <w:rFonts w:ascii="Arial" w:eastAsia="Times New Roman" w:hAnsi="Arial" w:cs="Arial"/>
@@ -4720,83 +5649,259 @@
           <w:sz w:val="24"/>
           <w:szCs w:val="24"/>
         </w:rPr>
-        <w:t>Fontane</w:t>
-      </w:r>
+        <w:t>.</w:t>
+      </w:r>
+    </w:p>
+    <w:p>
+      <w:pPr>
+        <w:spacing w:before="0" w:after="0"/>
+        <w:jc w:val="both"/>
+        <w:textAlignment w:val="baseline"/>
+        <w:rPr>
+          <w:rFonts w:ascii="Segoe UI" w:eastAsia="Times New Roman" w:hAnsi="Segoe UI" w:cs="Segoe UI"/>
+          <w:color w:val="auto"/>
+          <w:kern w:val="0"/>
+          <w:sz w:val="18"/>
+          <w:szCs w:val="18"/>
+        </w:rPr>
+      </w:pPr>
+    </w:p>
+    <w:p>
+      <w:pPr>
+        <w:spacing w:before="0" w:after="0"/>
+        <w:jc w:val="both"/>
+        <w:textAlignment w:val="baseline"/>
+        <w:rPr>
+          <w:rFonts w:ascii="Segoe UI" w:eastAsia="Times New Roman" w:hAnsi="Segoe UI" w:cs="Segoe UI"/>
+          <w:color w:val="auto"/>
+          <w:kern w:val="0"/>
+          <w:sz w:val="18"/>
+          <w:szCs w:val="18"/>
+        </w:rPr>
+      </w:pPr>
       <w:r>
         <w:rPr>
           <w:rFonts w:ascii="Arial" w:eastAsia="Times New Roman" w:hAnsi="Arial" w:cs="Arial"/>
-          <w:color w:val="000000"/>
+          <w:color w:val="auto"/>
           <w:kern w:val="0"/>
           <w:sz w:val="24"/>
           <w:szCs w:val="24"/>
         </w:rPr>
-        <w:t>lla</w:t>
+        <w:t> </w:t>
+      </w:r>
+    </w:p>
+    <w:p>
+      <w:pPr>
+        <w:spacing w:before="0" w:after="0"/>
+        <w:jc w:val="both"/>
+        <w:textAlignment w:val="baseline"/>
+        <w:rPr>
+          <w:rFonts w:ascii="Segoe UI" w:eastAsia="Times New Roman" w:hAnsi="Segoe UI" w:cs="Segoe UI"/>
+          <w:b/>
+          <w:bCs/>
+          <w:color w:val="2F5496"/>
+          <w:kern w:val="0"/>
+          <w:sz w:val="32"/>
+          <w:szCs w:val="32"/>
+        </w:rPr>
+      </w:pPr>
+    </w:p>
+    <w:p>
+      <w:pPr>
+        <w:spacing w:before="0" w:after="0"/>
+        <w:jc w:val="both"/>
+        <w:textAlignment w:val="baseline"/>
+        <w:rPr>
+          <w:rFonts w:ascii="Segoe UI" w:eastAsia="Times New Roman" w:hAnsi="Segoe UI" w:cs="Segoe UI"/>
+          <w:b/>
+          <w:bCs/>
+          <w:color w:val="2F5496"/>
+          <w:kern w:val="0"/>
+          <w:sz w:val="32"/>
+          <w:szCs w:val="32"/>
+        </w:rPr>
+      </w:pPr>
+    </w:p>
+    <w:p>
+      <w:pPr>
+        <w:spacing w:before="0" w:after="0"/>
+        <w:jc w:val="both"/>
+        <w:textAlignment w:val="baseline"/>
+        <w:rPr>
+          <w:rFonts w:ascii="Segoe UI" w:eastAsia="Times New Roman" w:hAnsi="Segoe UI" w:cs="Segoe UI"/>
+          <w:b/>
+          <w:bCs/>
+          <w:color w:val="2F5496"/>
+          <w:kern w:val="0"/>
+          <w:sz w:val="32"/>
+          <w:szCs w:val="32"/>
+        </w:rPr>
+      </w:pPr>
+    </w:p>
+    <w:p>
+      <w:pPr>
+        <w:spacing w:before="0" w:after="0"/>
+        <w:jc w:val="both"/>
+        <w:textAlignment w:val="baseline"/>
+        <w:rPr>
+          <w:rFonts w:ascii="Segoe UI" w:eastAsia="Times New Roman" w:hAnsi="Segoe UI" w:cs="Segoe UI"/>
+          <w:b/>
+          <w:bCs/>
+          <w:color w:val="2F5496"/>
+          <w:kern w:val="0"/>
+          <w:sz w:val="32"/>
+          <w:szCs w:val="32"/>
+        </w:rPr>
+      </w:pPr>
+    </w:p>
+    <w:p>
+      <w:pPr>
+        <w:spacing w:before="0" w:after="0"/>
+        <w:jc w:val="both"/>
+        <w:textAlignment w:val="baseline"/>
+        <w:rPr>
+          <w:rFonts w:ascii="Segoe UI" w:eastAsia="Times New Roman" w:hAnsi="Segoe UI" w:cs="Segoe UI"/>
+          <w:b/>
+          <w:bCs/>
+          <w:color w:val="2F5496"/>
+          <w:kern w:val="0"/>
+          <w:sz w:val="32"/>
+          <w:szCs w:val="32"/>
+        </w:rPr>
+      </w:pPr>
+    </w:p>
+    <w:p>
+      <w:pPr>
+        <w:spacing w:before="0" w:after="0"/>
+        <w:jc w:val="both"/>
+        <w:textAlignment w:val="baseline"/>
+        <w:rPr>
+          <w:rFonts w:ascii="Segoe UI" w:eastAsia="Times New Roman" w:hAnsi="Segoe UI" w:cs="Segoe UI"/>
+          <w:b/>
+          <w:bCs/>
+          <w:color w:val="2F5496"/>
+          <w:kern w:val="0"/>
+          <w:sz w:val="32"/>
+          <w:szCs w:val="32"/>
+        </w:rPr>
+      </w:pPr>
+    </w:p>
+    <w:p>
+      <w:pPr>
+        <w:spacing w:before="0" w:after="0"/>
+        <w:jc w:val="both"/>
+        <w:textAlignment w:val="baseline"/>
+        <w:rPr>
+          <w:rFonts w:ascii="Segoe UI" w:eastAsia="Times New Roman" w:hAnsi="Segoe UI" w:cs="Segoe UI"/>
+          <w:b/>
+          <w:bCs/>
+          <w:color w:val="2F5496"/>
+          <w:kern w:val="0"/>
+          <w:sz w:val="32"/>
+          <w:szCs w:val="32"/>
+        </w:rPr>
+      </w:pPr>
+    </w:p>
+    <w:p>
+      <w:pPr>
+        <w:spacing w:before="0" w:after="0"/>
+        <w:jc w:val="both"/>
+        <w:textAlignment w:val="baseline"/>
+        <w:rPr>
+          <w:rFonts w:ascii="Segoe UI" w:eastAsia="Times New Roman" w:hAnsi="Segoe UI" w:cs="Segoe UI"/>
+          <w:b/>
+          <w:bCs/>
+          <w:color w:val="2F5496"/>
+          <w:kern w:val="0"/>
+          <w:sz w:val="32"/>
+          <w:szCs w:val="32"/>
+        </w:rPr>
+      </w:pPr>
+    </w:p>
+    <w:p>
+      <w:pPr>
+        <w:spacing w:before="0" w:after="0"/>
+        <w:jc w:val="both"/>
+        <w:textAlignment w:val="baseline"/>
+        <w:rPr>
+          <w:rFonts w:ascii="Segoe UI" w:eastAsia="Times New Roman" w:hAnsi="Segoe UI" w:cs="Segoe UI"/>
+          <w:b/>
+          <w:bCs/>
+          <w:color w:val="2F5496"/>
+          <w:kern w:val="0"/>
+          <w:sz w:val="32"/>
+          <w:szCs w:val="32"/>
+        </w:rPr>
+      </w:pPr>
+    </w:p>
+    <w:p>
+      <w:pPr>
+        <w:spacing w:before="0" w:after="0"/>
+        <w:jc w:val="both"/>
+        <w:textAlignment w:val="baseline"/>
+        <w:rPr>
+          <w:rFonts w:ascii="Segoe UI" w:eastAsia="Times New Roman" w:hAnsi="Segoe UI" w:cs="Segoe UI"/>
+          <w:b/>
+          <w:bCs/>
+          <w:color w:val="2F5496"/>
+          <w:kern w:val="0"/>
+          <w:sz w:val="32"/>
+          <w:szCs w:val="32"/>
+        </w:rPr>
+      </w:pPr>
+    </w:p>
+    <w:p>
+      <w:pPr>
+        <w:spacing w:before="0" w:after="0"/>
+        <w:jc w:val="both"/>
+        <w:textAlignment w:val="baseline"/>
+        <w:rPr>
+          <w:rFonts w:ascii="Segoe UI" w:eastAsia="Times New Roman" w:hAnsi="Segoe UI" w:cs="Segoe UI"/>
+          <w:b/>
+          <w:bCs/>
+          <w:color w:val="2F5496"/>
+          <w:kern w:val="0"/>
+          <w:sz w:val="32"/>
+          <w:szCs w:val="32"/>
+        </w:rPr>
+      </w:pPr>
+    </w:p>
+    <w:p>
+      <w:pPr>
+        <w:spacing w:before="0" w:after="0"/>
+        <w:jc w:val="both"/>
+        <w:textAlignment w:val="baseline"/>
+        <w:rPr>
+          <w:rFonts w:ascii="Segoe UI" w:eastAsia="Times New Roman" w:hAnsi="Segoe UI" w:cs="Segoe UI"/>
+          <w:color w:val="2F5496"/>
+          <w:kern w:val="0"/>
+          <w:sz w:val="32"/>
+          <w:szCs w:val="32"/>
+        </w:rPr>
+      </w:pPr>
+      <w:proofErr w:type="spellStart"/>
+      <w:r>
+        <w:rPr>
+          <w:rFonts w:ascii="Segoe UI" w:eastAsia="Times New Roman" w:hAnsi="Segoe UI" w:cs="Segoe UI"/>
+          <w:b/>
+          <w:bCs/>
+          <w:color w:val="2F5496"/>
+          <w:kern w:val="0"/>
+          <w:sz w:val="32"/>
+          <w:szCs w:val="32"/>
+        </w:rPr>
+        <w:t>StoryBoard</w:t>
       </w:r>
       <w:proofErr w:type="spellEnd"/>
       <w:r>
         <w:rPr>
-          <w:rFonts w:ascii="Arial" w:eastAsia="Times New Roman" w:hAnsi="Arial" w:cs="Arial"/>
-          <w:color w:val="000000"/>
-          <w:kern w:val="0"/>
-          <w:sz w:val="24"/>
-          <w:szCs w:val="24"/>
-        </w:rPr>
-        <w:t>,</w:t>
-      </w:r>
-      <w:r>
-        <w:rPr>
-          <w:rFonts w:ascii="Arial" w:eastAsia="Times New Roman" w:hAnsi="Arial" w:cs="Arial"/>
-          <w:b/>
-          <w:bCs/>
-          <w:color w:val="000000"/>
-          <w:kern w:val="0"/>
-          <w:sz w:val="24"/>
-          <w:szCs w:val="24"/>
-        </w:rPr>
-        <w:t xml:space="preserve"> </w:t>
-      </w:r>
-      <w:r>
-        <w:rPr>
-          <w:rFonts w:ascii="Arial" w:eastAsia="Times New Roman" w:hAnsi="Arial" w:cs="Arial"/>
-          <w:color w:val="auto"/>
-          <w:kern w:val="0"/>
-          <w:sz w:val="24"/>
-          <w:szCs w:val="24"/>
-        </w:rPr>
-        <w:t xml:space="preserve">responsável pela </w:t>
-      </w:r>
-      <w:r>
-        <w:rPr>
-          <w:rFonts w:ascii="Arial" w:eastAsia="Times New Roman" w:hAnsi="Arial" w:cs="Arial"/>
-          <w:color w:val="auto"/>
-          <w:kern w:val="0"/>
-          <w:sz w:val="24"/>
-          <w:szCs w:val="24"/>
-        </w:rPr>
-        <w:lastRenderedPageBreak/>
-        <w:t xml:space="preserve">organização e realização de torneios de </w:t>
-      </w:r>
-      <w:proofErr w:type="spellStart"/>
-      <w:r>
-        <w:rPr>
-          <w:rFonts w:ascii="Arial" w:eastAsia="Times New Roman" w:hAnsi="Arial" w:cs="Arial"/>
-          <w:color w:val="auto"/>
-          <w:kern w:val="0"/>
-          <w:sz w:val="24"/>
-          <w:szCs w:val="24"/>
-        </w:rPr>
-        <w:t>e-sports</w:t>
-      </w:r>
-      <w:proofErr w:type="spellEnd"/>
-      <w:r>
-        <w:rPr>
-          <w:rFonts w:ascii="Arial" w:eastAsia="Times New Roman" w:hAnsi="Arial" w:cs="Arial"/>
-          <w:color w:val="auto"/>
-          <w:kern w:val="0"/>
-          <w:sz w:val="24"/>
-          <w:szCs w:val="24"/>
-        </w:rPr>
-        <w:t>, que discorreu sobre a necessidade de conexão e colaboração entre as diversas áreas através de plataformas e eventos dedicados. </w:t>
+          <w:rFonts w:ascii="Segoe UI" w:eastAsia="Times New Roman" w:hAnsi="Segoe UI" w:cs="Segoe UI"/>
+          <w:color w:val="2F5496"/>
+          <w:kern w:val="0"/>
+          <w:sz w:val="32"/>
+          <w:szCs w:val="32"/>
+        </w:rPr>
+        <w:t> </w:t>
       </w:r>
     </w:p>
     <w:p>
@@ -4805,55 +5910,13 @@
         <w:jc w:val="both"/>
         <w:textAlignment w:val="baseline"/>
         <w:rPr>
-          <w:rFonts w:ascii="Arial" w:eastAsia="Times New Roman" w:hAnsi="Arial" w:cs="Arial"/>
-          <w:color w:val="auto"/>
-          <w:kern w:val="0"/>
-          <w:sz w:val="24"/>
-          <w:szCs w:val="24"/>
-        </w:rPr>
-      </w:pPr>
-      <w:r>
-        <w:rPr>
-          <w:rFonts w:ascii="Arial" w:eastAsia="Times New Roman" w:hAnsi="Arial" w:cs="Arial"/>
-          <w:color w:val="auto"/>
-          <w:kern w:val="0"/>
-          <w:sz w:val="24"/>
-          <w:szCs w:val="24"/>
-        </w:rPr>
-        <w:t xml:space="preserve">A conversa com as </w:t>
-      </w:r>
-      <w:proofErr w:type="spellStart"/>
-      <w:r>
-        <w:rPr>
-          <w:rFonts w:ascii="Arial" w:eastAsia="Times New Roman" w:hAnsi="Arial" w:cs="Arial"/>
-          <w:color w:val="auto"/>
-          <w:kern w:val="0"/>
-          <w:sz w:val="24"/>
-          <w:szCs w:val="24"/>
-        </w:rPr>
-        <w:t>proto-personas</w:t>
-      </w:r>
-      <w:proofErr w:type="spellEnd"/>
-      <w:r>
-        <w:rPr>
-          <w:rFonts w:ascii="Arial" w:eastAsia="Times New Roman" w:hAnsi="Arial" w:cs="Arial"/>
-          <w:color w:val="auto"/>
-          <w:kern w:val="0"/>
-          <w:sz w:val="24"/>
-          <w:szCs w:val="24"/>
-        </w:rPr>
-        <w:t xml:space="preserve"> ratificou os problemas identificados e tornou possível a manutenção do foco no monitoramento do hardware e a integração de áreas diversas no intuito de mitigar as pausas e interrupções durante as partidas</w:t>
-      </w:r>
-      <w:r>
-        <w:rPr>
-          <w:rFonts w:ascii="Arial" w:eastAsia="Times New Roman" w:hAnsi="Arial" w:cs="Arial"/>
-          <w:color w:val="auto"/>
-          <w:kern w:val="0"/>
-          <w:sz w:val="24"/>
-          <w:szCs w:val="24"/>
-        </w:rPr>
-        <w:t>.</w:t>
-      </w:r>
+          <w:rFonts w:ascii="Segoe UI" w:eastAsia="Times New Roman" w:hAnsi="Segoe UI" w:cs="Segoe UI"/>
+          <w:color w:val="2F5496"/>
+          <w:kern w:val="0"/>
+          <w:sz w:val="32"/>
+          <w:szCs w:val="32"/>
+        </w:rPr>
+      </w:pPr>
     </w:p>
     <w:p>
       <w:pPr>
@@ -4862,100 +5925,11 @@
         <w:textAlignment w:val="baseline"/>
         <w:rPr>
           <w:rFonts w:ascii="Segoe UI" w:eastAsia="Times New Roman" w:hAnsi="Segoe UI" w:cs="Segoe UI"/>
-          <w:color w:val="auto"/>
-          <w:kern w:val="0"/>
-          <w:sz w:val="18"/>
-          <w:szCs w:val="18"/>
-        </w:rPr>
-      </w:pPr>
-    </w:p>
-    <w:p>
-      <w:pPr>
-        <w:spacing w:before="0" w:after="0"/>
-        <w:jc w:val="both"/>
-        <w:textAlignment w:val="baseline"/>
-        <w:rPr>
-          <w:rFonts w:ascii="Segoe UI" w:eastAsia="Times New Roman" w:hAnsi="Segoe UI" w:cs="Segoe UI"/>
-          <w:color w:val="auto"/>
-          <w:kern w:val="0"/>
-          <w:sz w:val="18"/>
-          <w:szCs w:val="18"/>
-        </w:rPr>
-      </w:pPr>
-      <w:r>
-        <w:rPr>
-          <w:rFonts w:ascii="Arial" w:eastAsia="Times New Roman" w:hAnsi="Arial" w:cs="Arial"/>
-          <w:color w:val="auto"/>
-          <w:kern w:val="0"/>
-          <w:sz w:val="24"/>
-          <w:szCs w:val="24"/>
-        </w:rPr>
-        <w:t> </w:t>
-      </w:r>
-    </w:p>
-    <w:p>
-      <w:pPr>
-        <w:spacing w:before="0" w:after="0"/>
-        <w:jc w:val="both"/>
-        <w:textAlignment w:val="baseline"/>
-        <w:rPr>
-          <w:rFonts w:ascii="Segoe UI" w:eastAsia="Times New Roman" w:hAnsi="Segoe UI" w:cs="Segoe UI"/>
-          <w:color w:val="2F5496"/>
-          <w:kern w:val="0"/>
-          <w:sz w:val="32"/>
-          <w:szCs w:val="32"/>
-        </w:rPr>
-      </w:pPr>
-      <w:proofErr w:type="spellStart"/>
-      <w:r>
-        <w:rPr>
-          <w:rFonts w:ascii="Segoe UI" w:eastAsia="Times New Roman" w:hAnsi="Segoe UI" w:cs="Segoe UI"/>
-          <w:b/>
-          <w:bCs/>
-          <w:color w:val="2F5496"/>
-          <w:kern w:val="0"/>
-          <w:sz w:val="32"/>
-          <w:szCs w:val="32"/>
-        </w:rPr>
-        <w:t>StoryBoard</w:t>
-      </w:r>
-      <w:proofErr w:type="spellEnd"/>
-      <w:r>
-        <w:rPr>
-          <w:rFonts w:ascii="Segoe UI" w:eastAsia="Times New Roman" w:hAnsi="Segoe UI" w:cs="Segoe UI"/>
-          <w:color w:val="2F5496"/>
-          <w:kern w:val="0"/>
-          <w:sz w:val="32"/>
-          <w:szCs w:val="32"/>
-        </w:rPr>
-        <w:t> </w:t>
-      </w:r>
-    </w:p>
-    <w:p>
-      <w:pPr>
-        <w:spacing w:before="0" w:after="0"/>
-        <w:jc w:val="both"/>
-        <w:textAlignment w:val="baseline"/>
-        <w:rPr>
-          <w:rFonts w:ascii="Segoe UI" w:eastAsia="Times New Roman" w:hAnsi="Segoe UI" w:cs="Segoe UI"/>
-          <w:color w:val="2F5496"/>
-          <w:kern w:val="0"/>
-          <w:sz w:val="32"/>
-          <w:szCs w:val="32"/>
-        </w:rPr>
-      </w:pPr>
-    </w:p>
-    <w:p>
-      <w:pPr>
-        <w:spacing w:before="0" w:after="0"/>
-        <w:jc w:val="both"/>
-        <w:textAlignment w:val="baseline"/>
-        <w:rPr>
-          <w:rFonts w:ascii="Segoe UI" w:eastAsia="Times New Roman" w:hAnsi="Segoe UI" w:cs="Segoe UI"/>
-          <w:color w:val="2F5496"/>
-          <w:kern w:val="0"/>
-          <w:sz w:val="32"/>
-          <w:szCs w:val="32"/>
+          <w:color w:val="2F5496"/>
+          <w:kern w:val="0"/>
+          <w:sz w:val="32"/>
+          <w:szCs w:val="32"/>
+          <w:u w:val="single"/>
         </w:rPr>
       </w:pPr>
     </w:p>
@@ -4980,7 +5954,7 @@
           <w:shd w:val="clear" w:color="auto" w:fill="FFFFFF"/>
         </w:rPr>
         <w:drawing>
-          <wp:inline distT="0" distB="0" distL="0" distR="0" wp14:anchorId="621DD1E7" wp14:editId="31196D9A">
+          <wp:inline distT="0" distB="0" distL="0" distR="0" wp14:anchorId="621DD1E7" wp14:editId="37869337">
             <wp:extent cx="6336030" cy="4752340"/>
             <wp:effectExtent l="0" t="0" r="7620" b="0"/>
             <wp:docPr id="27" name="Imagem 27"/>
@@ -5084,6 +6058,198 @@
         <w:textAlignment w:val="baseline"/>
         <w:rPr>
           <w:rFonts w:ascii="Segoe UI" w:eastAsia="Times New Roman" w:hAnsi="Segoe UI" w:cs="Segoe UI"/>
+          <w:b/>
+          <w:bCs/>
+          <w:color w:val="2F5496"/>
+          <w:kern w:val="0"/>
+          <w:sz w:val="32"/>
+          <w:szCs w:val="32"/>
+        </w:rPr>
+      </w:pPr>
+    </w:p>
+    <w:p>
+      <w:pPr>
+        <w:spacing w:before="0" w:after="0"/>
+        <w:jc w:val="both"/>
+        <w:textAlignment w:val="baseline"/>
+        <w:rPr>
+          <w:rFonts w:ascii="Segoe UI" w:eastAsia="Times New Roman" w:hAnsi="Segoe UI" w:cs="Segoe UI"/>
+          <w:b/>
+          <w:bCs/>
+          <w:color w:val="2F5496"/>
+          <w:kern w:val="0"/>
+          <w:sz w:val="32"/>
+          <w:szCs w:val="32"/>
+        </w:rPr>
+      </w:pPr>
+    </w:p>
+    <w:p>
+      <w:pPr>
+        <w:spacing w:before="0" w:after="0"/>
+        <w:jc w:val="both"/>
+        <w:textAlignment w:val="baseline"/>
+        <w:rPr>
+          <w:rFonts w:ascii="Segoe UI" w:eastAsia="Times New Roman" w:hAnsi="Segoe UI" w:cs="Segoe UI"/>
+          <w:b/>
+          <w:bCs/>
+          <w:color w:val="2F5496"/>
+          <w:kern w:val="0"/>
+          <w:sz w:val="32"/>
+          <w:szCs w:val="32"/>
+        </w:rPr>
+      </w:pPr>
+    </w:p>
+    <w:p>
+      <w:pPr>
+        <w:spacing w:before="0" w:after="0"/>
+        <w:jc w:val="both"/>
+        <w:textAlignment w:val="baseline"/>
+        <w:rPr>
+          <w:rFonts w:ascii="Segoe UI" w:eastAsia="Times New Roman" w:hAnsi="Segoe UI" w:cs="Segoe UI"/>
+          <w:b/>
+          <w:bCs/>
+          <w:color w:val="2F5496"/>
+          <w:kern w:val="0"/>
+          <w:sz w:val="32"/>
+          <w:szCs w:val="32"/>
+        </w:rPr>
+      </w:pPr>
+    </w:p>
+    <w:p>
+      <w:pPr>
+        <w:spacing w:before="0" w:after="0"/>
+        <w:jc w:val="both"/>
+        <w:textAlignment w:val="baseline"/>
+        <w:rPr>
+          <w:rFonts w:ascii="Segoe UI" w:eastAsia="Times New Roman" w:hAnsi="Segoe UI" w:cs="Segoe UI"/>
+          <w:b/>
+          <w:bCs/>
+          <w:color w:val="2F5496"/>
+          <w:kern w:val="0"/>
+          <w:sz w:val="32"/>
+          <w:szCs w:val="32"/>
+        </w:rPr>
+      </w:pPr>
+    </w:p>
+    <w:p>
+      <w:pPr>
+        <w:spacing w:before="0" w:after="0"/>
+        <w:jc w:val="both"/>
+        <w:textAlignment w:val="baseline"/>
+        <w:rPr>
+          <w:rFonts w:ascii="Segoe UI" w:eastAsia="Times New Roman" w:hAnsi="Segoe UI" w:cs="Segoe UI"/>
+          <w:b/>
+          <w:bCs/>
+          <w:color w:val="2F5496"/>
+          <w:kern w:val="0"/>
+          <w:sz w:val="32"/>
+          <w:szCs w:val="32"/>
+        </w:rPr>
+      </w:pPr>
+    </w:p>
+    <w:p>
+      <w:pPr>
+        <w:spacing w:before="0" w:after="0"/>
+        <w:jc w:val="both"/>
+        <w:textAlignment w:val="baseline"/>
+        <w:rPr>
+          <w:rFonts w:ascii="Segoe UI" w:eastAsia="Times New Roman" w:hAnsi="Segoe UI" w:cs="Segoe UI"/>
+          <w:b/>
+          <w:bCs/>
+          <w:color w:val="2F5496"/>
+          <w:kern w:val="0"/>
+          <w:sz w:val="32"/>
+          <w:szCs w:val="32"/>
+        </w:rPr>
+      </w:pPr>
+    </w:p>
+    <w:p>
+      <w:pPr>
+        <w:spacing w:before="0" w:after="0"/>
+        <w:jc w:val="both"/>
+        <w:textAlignment w:val="baseline"/>
+        <w:rPr>
+          <w:rFonts w:ascii="Segoe UI" w:eastAsia="Times New Roman" w:hAnsi="Segoe UI" w:cs="Segoe UI"/>
+          <w:b/>
+          <w:bCs/>
+          <w:color w:val="2F5496"/>
+          <w:kern w:val="0"/>
+          <w:sz w:val="32"/>
+          <w:szCs w:val="32"/>
+        </w:rPr>
+      </w:pPr>
+    </w:p>
+    <w:p>
+      <w:pPr>
+        <w:spacing w:before="0" w:after="0"/>
+        <w:jc w:val="both"/>
+        <w:textAlignment w:val="baseline"/>
+        <w:rPr>
+          <w:rFonts w:ascii="Segoe UI" w:eastAsia="Times New Roman" w:hAnsi="Segoe UI" w:cs="Segoe UI"/>
+          <w:b/>
+          <w:bCs/>
+          <w:color w:val="2F5496"/>
+          <w:kern w:val="0"/>
+          <w:sz w:val="32"/>
+          <w:szCs w:val="32"/>
+        </w:rPr>
+      </w:pPr>
+    </w:p>
+    <w:p>
+      <w:pPr>
+        <w:spacing w:before="0" w:after="0"/>
+        <w:jc w:val="both"/>
+        <w:textAlignment w:val="baseline"/>
+        <w:rPr>
+          <w:rFonts w:ascii="Segoe UI" w:eastAsia="Times New Roman" w:hAnsi="Segoe UI" w:cs="Segoe UI"/>
+          <w:b/>
+          <w:bCs/>
+          <w:color w:val="2F5496"/>
+          <w:kern w:val="0"/>
+          <w:sz w:val="32"/>
+          <w:szCs w:val="32"/>
+        </w:rPr>
+      </w:pPr>
+    </w:p>
+    <w:p>
+      <w:pPr>
+        <w:spacing w:before="0" w:after="0"/>
+        <w:jc w:val="both"/>
+        <w:textAlignment w:val="baseline"/>
+        <w:rPr>
+          <w:rFonts w:ascii="Segoe UI" w:eastAsia="Times New Roman" w:hAnsi="Segoe UI" w:cs="Segoe UI"/>
+          <w:b/>
+          <w:bCs/>
+          <w:color w:val="2F5496"/>
+          <w:kern w:val="0"/>
+          <w:sz w:val="32"/>
+          <w:szCs w:val="32"/>
+        </w:rPr>
+      </w:pPr>
+    </w:p>
+    <w:p>
+      <w:pPr>
+        <w:spacing w:before="0" w:after="0"/>
+        <w:jc w:val="both"/>
+        <w:textAlignment w:val="baseline"/>
+        <w:rPr>
+          <w:rFonts w:ascii="Segoe UI" w:eastAsia="Times New Roman" w:hAnsi="Segoe UI" w:cs="Segoe UI"/>
+          <w:b/>
+          <w:bCs/>
+          <w:color w:val="2F5496"/>
+          <w:kern w:val="0"/>
+          <w:sz w:val="32"/>
+          <w:szCs w:val="32"/>
+        </w:rPr>
+      </w:pPr>
+    </w:p>
+    <w:p>
+      <w:pPr>
+        <w:spacing w:before="0" w:after="0"/>
+        <w:jc w:val="both"/>
+        <w:textAlignment w:val="baseline"/>
+        <w:rPr>
+          <w:rFonts w:ascii="Segoe UI" w:eastAsia="Times New Roman" w:hAnsi="Segoe UI" w:cs="Segoe UI"/>
           <w:color w:val="2F5496"/>
           <w:kern w:val="0"/>
           <w:sz w:val="32"/>
@@ -5144,7 +6310,7 @@
           <w:rFonts w:ascii="Calibri" w:eastAsia="Times New Roman" w:hAnsi="Calibri" w:cs="Calibri"/>
           <w:b/>
           <w:bCs/>
-          <w:color w:val="000000"/>
+          <w:color w:val="auto"/>
           <w:kern w:val="0"/>
           <w:sz w:val="24"/>
           <w:szCs w:val="24"/>
@@ -5154,7 +6320,7 @@
       <w:r>
         <w:rPr>
           <w:rFonts w:ascii="Calibri" w:eastAsia="Times New Roman" w:hAnsi="Calibri" w:cs="Calibri"/>
-          <w:color w:val="000000"/>
+          <w:color w:val="auto"/>
           <w:kern w:val="0"/>
           <w:sz w:val="24"/>
           <w:szCs w:val="24"/>
@@ -5182,7 +6348,7 @@
       <w:r>
         <w:rPr>
           <w:rFonts w:ascii="Calibri" w:eastAsia="Times New Roman" w:hAnsi="Calibri" w:cs="Calibri"/>
-          <w:color w:val="000000"/>
+          <w:color w:val="auto"/>
           <w:kern w:val="0"/>
           <w:sz w:val="24"/>
           <w:szCs w:val="24"/>
@@ -5210,7 +6376,7 @@
       <w:r>
         <w:rPr>
           <w:rFonts w:ascii="Calibri" w:eastAsia="Times New Roman" w:hAnsi="Calibri" w:cs="Calibri"/>
-          <w:color w:val="000000"/>
+          <w:color w:val="auto"/>
           <w:kern w:val="0"/>
           <w:sz w:val="24"/>
           <w:szCs w:val="24"/>
@@ -5238,7 +6404,7 @@
       <w:r>
         <w:rPr>
           <w:rFonts w:ascii="Calibri" w:eastAsia="Times New Roman" w:hAnsi="Calibri" w:cs="Calibri"/>
-          <w:color w:val="000000"/>
+          <w:color w:val="auto"/>
           <w:kern w:val="0"/>
           <w:sz w:val="24"/>
           <w:szCs w:val="24"/>
@@ -5261,7 +6427,7 @@
       <w:r>
         <w:rPr>
           <w:rFonts w:ascii="Calibri" w:eastAsia="Times New Roman" w:hAnsi="Calibri" w:cs="Calibri"/>
-          <w:color w:val="000000"/>
+          <w:color w:val="auto"/>
           <w:kern w:val="0"/>
           <w:sz w:val="24"/>
           <w:szCs w:val="24"/>
@@ -5286,7 +6452,7 @@
           <w:rFonts w:ascii="Calibri" w:eastAsia="Times New Roman" w:hAnsi="Calibri" w:cs="Calibri"/>
           <w:b/>
           <w:bCs/>
-          <w:color w:val="000000"/>
+          <w:color w:val="auto"/>
           <w:kern w:val="0"/>
           <w:sz w:val="24"/>
           <w:szCs w:val="24"/>
@@ -5296,7 +6462,7 @@
       <w:r>
         <w:rPr>
           <w:rFonts w:ascii="Calibri" w:eastAsia="Times New Roman" w:hAnsi="Calibri" w:cs="Calibri"/>
-          <w:color w:val="000000"/>
+          <w:color w:val="auto"/>
           <w:kern w:val="0"/>
           <w:sz w:val="24"/>
           <w:szCs w:val="24"/>
@@ -5324,7 +6490,7 @@
       <w:r>
         <w:rPr>
           <w:rFonts w:ascii="Calibri" w:eastAsia="Times New Roman" w:hAnsi="Calibri" w:cs="Calibri"/>
-          <w:color w:val="000000"/>
+          <w:color w:val="auto"/>
           <w:kern w:val="0"/>
           <w:sz w:val="24"/>
           <w:szCs w:val="24"/>
@@ -5352,7 +6518,7 @@
       <w:r>
         <w:rPr>
           <w:rFonts w:ascii="Calibri" w:eastAsia="Times New Roman" w:hAnsi="Calibri" w:cs="Calibri"/>
-          <w:color w:val="000000"/>
+          <w:color w:val="auto"/>
           <w:kern w:val="0"/>
           <w:sz w:val="24"/>
           <w:szCs w:val="24"/>
@@ -5380,7 +6546,7 @@
       <w:r>
         <w:rPr>
           <w:rFonts w:ascii="Calibri" w:eastAsia="Times New Roman" w:hAnsi="Calibri" w:cs="Calibri"/>
-          <w:color w:val="000000"/>
+          <w:color w:val="auto"/>
           <w:kern w:val="0"/>
           <w:sz w:val="24"/>
           <w:szCs w:val="24"/>
@@ -5408,7 +6574,6 @@
           <w:sz w:val="24"/>
           <w:szCs w:val="24"/>
         </w:rPr>
-        <w:lastRenderedPageBreak/>
         <w:t> </w:t>
       </w:r>
     </w:p>
@@ -5976,7 +7141,6 @@
           <w:szCs w:val="24"/>
         </w:rPr>
       </w:pPr>
-      <w:proofErr w:type="spellStart"/>
       <w:r>
         <w:rPr>
           <w:rFonts w:ascii="Calibri" w:eastAsia="Times New Roman" w:hAnsi="Calibri" w:cs="Calibri"/>
@@ -5985,18 +7149,7 @@
           <w:sz w:val="24"/>
           <w:szCs w:val="24"/>
         </w:rPr>
-        <w:t>Login</w:t>
-      </w:r>
-      <w:proofErr w:type="spellEnd"/>
-      <w:r>
-        <w:rPr>
-          <w:rFonts w:ascii="Calibri" w:eastAsia="Times New Roman" w:hAnsi="Calibri" w:cs="Calibri"/>
-          <w:color w:val="000000"/>
-          <w:kern w:val="0"/>
-          <w:sz w:val="24"/>
-          <w:szCs w:val="24"/>
-        </w:rPr>
-        <w:t xml:space="preserve"> (VARCHAR 45) </w:t>
+        <w:t>Login (VARCHAR 45) </w:t>
       </w:r>
     </w:p>
     <w:p>
@@ -6250,34 +7403,6 @@
     </w:p>
     <w:p>
       <w:pPr>
-        <w:numPr>
-          <w:ilvl w:val="0"/>
-          <w:numId w:val="33"/>
-        </w:numPr>
-        <w:spacing w:before="0" w:after="0"/>
-        <w:ind w:left="360" w:firstLine="0"/>
-        <w:textAlignment w:val="baseline"/>
-        <w:rPr>
-          <w:rFonts w:ascii="Calibri" w:eastAsia="Times New Roman" w:hAnsi="Calibri" w:cs="Calibri"/>
-          <w:color w:val="auto"/>
-          <w:kern w:val="0"/>
-          <w:sz w:val="24"/>
-          <w:szCs w:val="24"/>
-        </w:rPr>
-      </w:pPr>
-      <w:r>
-        <w:rPr>
-          <w:rFonts w:ascii="Calibri" w:eastAsia="Times New Roman" w:hAnsi="Calibri" w:cs="Calibri"/>
-          <w:color w:val="000000"/>
-          <w:kern w:val="0"/>
-          <w:sz w:val="24"/>
-          <w:szCs w:val="24"/>
-        </w:rPr>
-        <w:t>Sistema operacional </w:t>
-      </w:r>
-    </w:p>
-    <w:p>
-      <w:pPr>
         <w:spacing w:before="0" w:after="0"/>
         <w:textAlignment w:val="baseline"/>
         <w:rPr>
@@ -6367,6 +7492,70 @@
         <w:textAlignment w:val="baseline"/>
         <w:rPr>
           <w:rFonts w:ascii="Segoe UI" w:eastAsia="Times New Roman" w:hAnsi="Segoe UI" w:cs="Segoe UI"/>
+          <w:b/>
+          <w:bCs/>
+          <w:color w:val="2F5496"/>
+          <w:kern w:val="0"/>
+          <w:sz w:val="32"/>
+          <w:szCs w:val="32"/>
+        </w:rPr>
+      </w:pPr>
+    </w:p>
+    <w:p>
+      <w:pPr>
+        <w:spacing w:before="0" w:after="0"/>
+        <w:jc w:val="both"/>
+        <w:textAlignment w:val="baseline"/>
+        <w:rPr>
+          <w:rFonts w:ascii="Segoe UI" w:eastAsia="Times New Roman" w:hAnsi="Segoe UI" w:cs="Segoe UI"/>
+          <w:b/>
+          <w:bCs/>
+          <w:color w:val="2F5496"/>
+          <w:kern w:val="0"/>
+          <w:sz w:val="32"/>
+          <w:szCs w:val="32"/>
+        </w:rPr>
+      </w:pPr>
+    </w:p>
+    <w:p>
+      <w:pPr>
+        <w:spacing w:before="0" w:after="0"/>
+        <w:jc w:val="both"/>
+        <w:textAlignment w:val="baseline"/>
+        <w:rPr>
+          <w:rFonts w:ascii="Segoe UI" w:eastAsia="Times New Roman" w:hAnsi="Segoe UI" w:cs="Segoe UI"/>
+          <w:b/>
+          <w:bCs/>
+          <w:color w:val="2F5496"/>
+          <w:kern w:val="0"/>
+          <w:sz w:val="32"/>
+          <w:szCs w:val="32"/>
+        </w:rPr>
+      </w:pPr>
+    </w:p>
+    <w:p>
+      <w:pPr>
+        <w:spacing w:before="0" w:after="0"/>
+        <w:jc w:val="both"/>
+        <w:textAlignment w:val="baseline"/>
+        <w:rPr>
+          <w:rFonts w:ascii="Segoe UI" w:eastAsia="Times New Roman" w:hAnsi="Segoe UI" w:cs="Segoe UI"/>
+          <w:b/>
+          <w:bCs/>
+          <w:color w:val="2F5496"/>
+          <w:kern w:val="0"/>
+          <w:sz w:val="32"/>
+          <w:szCs w:val="32"/>
+        </w:rPr>
+      </w:pPr>
+    </w:p>
+    <w:p>
+      <w:pPr>
+        <w:spacing w:before="0" w:after="0"/>
+        <w:jc w:val="both"/>
+        <w:textAlignment w:val="baseline"/>
+        <w:rPr>
+          <w:rFonts w:ascii="Segoe UI" w:eastAsia="Times New Roman" w:hAnsi="Segoe UI" w:cs="Segoe UI"/>
           <w:color w:val="2F5496"/>
           <w:kern w:val="0"/>
           <w:sz w:val="32"/>
@@ -6426,6 +7615,7 @@
       <w:r>
         <w:rPr>
           <w:rFonts w:ascii="Segoe UI" w:eastAsia="Times New Roman" w:hAnsi="Segoe UI" w:cs="Segoe UI"/>
+          <w:noProof/>
           <w:color w:val="auto"/>
           <w:kern w:val="0"/>
           <w:sz w:val="18"/>
@@ -6511,6 +7701,26 @@
         <w:jc w:val="both"/>
         <w:textAlignment w:val="baseline"/>
         <w:rPr>
+          <w:rFonts w:ascii="Calibri" w:eastAsia="Times New Roman" w:hAnsi="Calibri" w:cs="Calibri"/>
+          <w:color w:val="auto"/>
+          <w:kern w:val="0"/>
+        </w:rPr>
+      </w:pPr>
+      <w:r>
+        <w:rPr>
+          <w:rFonts w:ascii="Calibri" w:eastAsia="Times New Roman" w:hAnsi="Calibri" w:cs="Calibri"/>
+          <w:color w:val="auto"/>
+          <w:kern w:val="0"/>
+        </w:rPr>
+        <w:t> </w:t>
+      </w:r>
+    </w:p>
+    <w:p>
+      <w:pPr>
+        <w:spacing w:before="0" w:after="0"/>
+        <w:jc w:val="both"/>
+        <w:textAlignment w:val="baseline"/>
+        <w:rPr>
           <w:rFonts w:ascii="Segoe UI" w:eastAsia="Times New Roman" w:hAnsi="Segoe UI" w:cs="Segoe UI"/>
           <w:color w:val="auto"/>
           <w:kern w:val="0"/>
@@ -6518,6 +7728,48 @@
           <w:szCs w:val="18"/>
         </w:rPr>
       </w:pPr>
+    </w:p>
+    <w:p>
+      <w:pPr>
+        <w:spacing w:before="0" w:after="0"/>
+        <w:jc w:val="both"/>
+        <w:textAlignment w:val="baseline"/>
+        <w:rPr>
+          <w:rFonts w:ascii="Segoe UI" w:eastAsia="Times New Roman" w:hAnsi="Segoe UI" w:cs="Segoe UI"/>
+          <w:color w:val="auto"/>
+          <w:kern w:val="0"/>
+          <w:sz w:val="18"/>
+          <w:szCs w:val="18"/>
+        </w:rPr>
+      </w:pPr>
+    </w:p>
+    <w:p>
+      <w:pPr>
+        <w:spacing w:before="0" w:after="0"/>
+        <w:jc w:val="both"/>
+        <w:textAlignment w:val="baseline"/>
+        <w:rPr>
+          <w:rFonts w:ascii="Segoe UI" w:eastAsia="Times New Roman" w:hAnsi="Segoe UI" w:cs="Segoe UI"/>
+          <w:color w:val="auto"/>
+          <w:kern w:val="0"/>
+          <w:sz w:val="18"/>
+          <w:szCs w:val="18"/>
+        </w:rPr>
+      </w:pPr>
+    </w:p>
+    <w:p>
+      <w:pPr>
+        <w:spacing w:before="0" w:after="0"/>
+        <w:jc w:val="both"/>
+        <w:textAlignment w:val="baseline"/>
+        <w:rPr>
+          <w:rFonts w:ascii="Segoe UI" w:eastAsia="Times New Roman" w:hAnsi="Segoe UI" w:cs="Segoe UI"/>
+          <w:color w:val="auto"/>
+          <w:kern w:val="0"/>
+          <w:sz w:val="18"/>
+          <w:szCs w:val="18"/>
+        </w:rPr>
+      </w:pPr>
       <w:r>
         <w:rPr>
           <w:rFonts w:ascii="Calibri" w:eastAsia="Times New Roman" w:hAnsi="Calibri" w:cs="Calibri"/>
@@ -6534,6 +7786,44 @@
         <w:textAlignment w:val="baseline"/>
         <w:rPr>
           <w:rFonts w:ascii="Segoe UI" w:eastAsia="Times New Roman" w:hAnsi="Segoe UI" w:cs="Segoe UI"/>
+          <w:color w:val="2F5496"/>
+          <w:kern w:val="0"/>
+          <w:sz w:val="32"/>
+          <w:szCs w:val="32"/>
+        </w:rPr>
+      </w:pPr>
+      <w:proofErr w:type="spellStart"/>
+      <w:r>
+        <w:rPr>
+          <w:rFonts w:ascii="Segoe UI" w:eastAsia="Times New Roman" w:hAnsi="Segoe UI" w:cs="Segoe UI"/>
+          <w:b/>
+          <w:bCs/>
+          <w:color w:val="2F5496"/>
+          <w:kern w:val="0"/>
+          <w:sz w:val="32"/>
+          <w:szCs w:val="32"/>
+        </w:rPr>
+        <w:t>LeanUxCanvas</w:t>
+      </w:r>
+      <w:proofErr w:type="spellEnd"/>
+      <w:r>
+        <w:rPr>
+          <w:rFonts w:ascii="Segoe UI" w:eastAsia="Times New Roman" w:hAnsi="Segoe UI" w:cs="Segoe UI"/>
+          <w:color w:val="2F5496"/>
+          <w:kern w:val="0"/>
+          <w:sz w:val="32"/>
+          <w:szCs w:val="32"/>
+        </w:rPr>
+        <w:t> </w:t>
+      </w:r>
+    </w:p>
+    <w:p>
+      <w:pPr>
+        <w:spacing w:before="0" w:after="0"/>
+        <w:jc w:val="center"/>
+        <w:textAlignment w:val="baseline"/>
+        <w:rPr>
+          <w:rFonts w:ascii="Segoe UI" w:eastAsia="Times New Roman" w:hAnsi="Segoe UI" w:cs="Segoe UI"/>
           <w:color w:val="auto"/>
           <w:kern w:val="0"/>
           <w:sz w:val="18"/>
@@ -6552,69 +7842,51 @@
     <w:p>
       <w:pPr>
         <w:spacing w:before="0" w:after="0"/>
-        <w:jc w:val="both"/>
-        <w:textAlignment w:val="baseline"/>
-        <w:rPr>
-          <w:rFonts w:ascii="Segoe UI" w:eastAsia="Times New Roman" w:hAnsi="Segoe UI" w:cs="Segoe UI"/>
-          <w:color w:val="2F5496"/>
-          <w:kern w:val="0"/>
-          <w:sz w:val="32"/>
-          <w:szCs w:val="32"/>
-        </w:rPr>
-      </w:pPr>
-      <w:proofErr w:type="spellStart"/>
-      <w:r>
-        <w:rPr>
-          <w:rFonts w:ascii="Segoe UI" w:eastAsia="Times New Roman" w:hAnsi="Segoe UI" w:cs="Segoe UI"/>
-          <w:b/>
-          <w:bCs/>
-          <w:color w:val="2F5496"/>
-          <w:kern w:val="0"/>
-          <w:sz w:val="32"/>
-          <w:szCs w:val="32"/>
-        </w:rPr>
-        <w:t>LeanUxCanvas</w:t>
-      </w:r>
-      <w:proofErr w:type="spellEnd"/>
-      <w:r>
-        <w:rPr>
-          <w:rFonts w:ascii="Segoe UI" w:eastAsia="Times New Roman" w:hAnsi="Segoe UI" w:cs="Segoe UI"/>
-          <w:color w:val="2F5496"/>
-          <w:kern w:val="0"/>
-          <w:sz w:val="32"/>
-          <w:szCs w:val="32"/>
-        </w:rPr>
-        <w:t> </w:t>
-      </w:r>
+        <w:jc w:val="right"/>
+        <w:textAlignment w:val="baseline"/>
+        <w:rPr>
+          <w:rFonts w:ascii="Segoe UI" w:eastAsia="Times New Roman" w:hAnsi="Segoe UI" w:cs="Segoe UI"/>
+          <w:b/>
+          <w:bCs/>
+          <w:color w:val="auto"/>
+          <w:kern w:val="0"/>
+          <w:sz w:val="14"/>
+          <w:szCs w:val="14"/>
+          <w:u w:val="single"/>
+        </w:rPr>
+      </w:pPr>
     </w:p>
     <w:p>
       <w:pPr>
         <w:spacing w:before="0" w:after="0"/>
-        <w:jc w:val="center"/>
-        <w:textAlignment w:val="baseline"/>
-        <w:rPr>
-          <w:rFonts w:ascii="Segoe UI" w:eastAsia="Times New Roman" w:hAnsi="Segoe UI" w:cs="Segoe UI"/>
+        <w:jc w:val="right"/>
+        <w:textAlignment w:val="baseline"/>
+        <w:rPr>
+          <w:rFonts w:ascii="Segoe UI" w:eastAsia="Times New Roman" w:hAnsi="Segoe UI" w:cs="Segoe UI"/>
+          <w:b/>
+          <w:bCs/>
           <w:color w:val="auto"/>
           <w:kern w:val="0"/>
+          <w:sz w:val="14"/>
+          <w:szCs w:val="14"/>
+          <w:u w:val="single"/>
+        </w:rPr>
+      </w:pPr>
+      <w:r>
+        <w:rPr>
+          <w:rStyle w:val="wacimagecontainer"/>
+          <w:rFonts w:ascii="Segoe UI" w:hAnsi="Segoe UI" w:cs="Segoe UI"/>
+          <w:noProof/>
+          <w:color w:val="000000"/>
           <w:sz w:val="18"/>
           <w:szCs w:val="18"/>
-        </w:rPr>
-      </w:pPr>
-      <w:r>
-        <w:rPr>
-          <w:rFonts w:ascii="Segoe UI" w:eastAsia="Times New Roman" w:hAnsi="Segoe UI" w:cs="Segoe UI"/>
-          <w:noProof/>
-          <w:color w:val="auto"/>
-          <w:kern w:val="0"/>
-          <w:sz w:val="18"/>
-          <w:szCs w:val="18"/>
-        </w:rPr>
-        <w:lastRenderedPageBreak/>
+          <w:shd w:val="clear" w:color="auto" w:fill="FFFFFF"/>
+        </w:rPr>
         <w:drawing>
-          <wp:inline distT="0" distB="0" distL="0" distR="0" wp14:anchorId="1C791E37" wp14:editId="10D37BE3">
-            <wp:extent cx="10032317" cy="3563540"/>
-            <wp:effectExtent l="0" t="0" r="7620" b="0"/>
-            <wp:docPr id="30" name="Imagem 30"/>
+          <wp:inline distT="0" distB="0" distL="0" distR="0" wp14:anchorId="68247CF1" wp14:editId="7F196334">
+            <wp:extent cx="6336030" cy="3805555"/>
+            <wp:effectExtent l="0" t="0" r="7620" b="4445"/>
+            <wp:docPr id="97499447" name="Imagem 1"/>
             <wp:cNvGraphicFramePr>
               <a:graphicFrameLocks xmlns:a="http://schemas.openxmlformats.org/drawingml/2006/main" noChangeAspect="1"/>
             </wp:cNvGraphicFramePr>
@@ -6622,8 +7894,10 @@
               <a:graphicData uri="http://schemas.openxmlformats.org/drawingml/2006/picture">
                 <pic:pic xmlns:pic="http://schemas.openxmlformats.org/drawingml/2006/picture">
                   <pic:nvPicPr>
-                    <pic:cNvPr id="30" name="Lean UxCanvas.png"/>
-                    <pic:cNvPicPr/>
+                    <pic:cNvPr id="0" name="Picture 1"/>
+                    <pic:cNvPicPr>
+                      <a:picLocks noChangeAspect="1" noChangeArrowheads="1"/>
+                    </pic:cNvPicPr>
                   </pic:nvPicPr>
                   <pic:blipFill>
                     <a:blip r:embed="rId25">
@@ -6633,18 +7907,23 @@
                         </a:ext>
                       </a:extLst>
                     </a:blip>
+                    <a:srcRect/>
                     <a:stretch>
                       <a:fillRect/>
                     </a:stretch>
                   </pic:blipFill>
-                  <pic:spPr>
+                  <pic:spPr bwMode="auto">
                     <a:xfrm>
                       <a:off x="0" y="0"/>
-                      <a:ext cx="10074446" cy="3578504"/>
+                      <a:ext cx="6336030" cy="3805555"/>
                     </a:xfrm>
                     <a:prstGeom prst="rect">
                       <a:avLst/>
                     </a:prstGeom>
+                    <a:noFill/>
+                    <a:ln>
+                      <a:noFill/>
+                    </a:ln>
                   </pic:spPr>
                 </pic:pic>
               </a:graphicData>
@@ -6652,27 +7931,13 @@
           </wp:inline>
         </w:drawing>
       </w:r>
-    </w:p>
-    <w:p>
-      <w:pPr>
-        <w:spacing w:before="0" w:after="0"/>
-        <w:jc w:val="center"/>
-        <w:textAlignment w:val="baseline"/>
-        <w:rPr>
-          <w:rFonts w:ascii="Segoe UI" w:eastAsia="Times New Roman" w:hAnsi="Segoe UI" w:cs="Segoe UI"/>
-          <w:color w:val="auto"/>
-          <w:kern w:val="0"/>
-          <w:sz w:val="18"/>
-          <w:szCs w:val="18"/>
-        </w:rPr>
-      </w:pPr>
-      <w:r>
-        <w:rPr>
-          <w:rFonts w:ascii="Calibri" w:eastAsia="Times New Roman" w:hAnsi="Calibri" w:cs="Calibri"/>
-          <w:color w:val="auto"/>
-          <w:kern w:val="0"/>
-        </w:rPr>
-        <w:t> </w:t>
+      <w:r>
+        <w:rPr>
+          <w:rFonts w:ascii="Calibri" w:hAnsi="Calibri" w:cs="Calibri"/>
+          <w:color w:val="000000"/>
+          <w:shd w:val="clear" w:color="auto" w:fill="FFFFFF"/>
+        </w:rPr>
+        <w:br/>
       </w:r>
     </w:p>
     <w:p>
@@ -6743,6 +8008,86 @@
         <w:textAlignment w:val="baseline"/>
         <w:rPr>
           <w:rFonts w:ascii="Segoe UI" w:eastAsia="Times New Roman" w:hAnsi="Segoe UI" w:cs="Segoe UI"/>
+          <w:b/>
+          <w:bCs/>
+          <w:color w:val="2F5496"/>
+          <w:kern w:val="0"/>
+          <w:sz w:val="32"/>
+          <w:szCs w:val="32"/>
+        </w:rPr>
+      </w:pPr>
+    </w:p>
+    <w:p>
+      <w:pPr>
+        <w:spacing w:before="0" w:after="0"/>
+        <w:jc w:val="both"/>
+        <w:textAlignment w:val="baseline"/>
+        <w:rPr>
+          <w:rFonts w:ascii="Segoe UI" w:eastAsia="Times New Roman" w:hAnsi="Segoe UI" w:cs="Segoe UI"/>
+          <w:b/>
+          <w:bCs/>
+          <w:color w:val="2F5496"/>
+          <w:kern w:val="0"/>
+          <w:sz w:val="32"/>
+          <w:szCs w:val="32"/>
+        </w:rPr>
+      </w:pPr>
+    </w:p>
+    <w:p>
+      <w:pPr>
+        <w:spacing w:before="0" w:after="0"/>
+        <w:jc w:val="both"/>
+        <w:textAlignment w:val="baseline"/>
+        <w:rPr>
+          <w:rFonts w:ascii="Segoe UI" w:eastAsia="Times New Roman" w:hAnsi="Segoe UI" w:cs="Segoe UI"/>
+          <w:b/>
+          <w:bCs/>
+          <w:color w:val="2F5496"/>
+          <w:kern w:val="0"/>
+          <w:sz w:val="32"/>
+          <w:szCs w:val="32"/>
+        </w:rPr>
+      </w:pPr>
+    </w:p>
+    <w:p>
+      <w:pPr>
+        <w:spacing w:before="0" w:after="0"/>
+        <w:jc w:val="both"/>
+        <w:textAlignment w:val="baseline"/>
+        <w:rPr>
+          <w:rFonts w:ascii="Segoe UI" w:eastAsia="Times New Roman" w:hAnsi="Segoe UI" w:cs="Segoe UI"/>
+          <w:b/>
+          <w:bCs/>
+          <w:color w:val="2F5496"/>
+          <w:kern w:val="0"/>
+          <w:sz w:val="32"/>
+          <w:szCs w:val="32"/>
+        </w:rPr>
+      </w:pPr>
+    </w:p>
+    <w:p>
+      <w:pPr>
+        <w:spacing w:before="0" w:after="0"/>
+        <w:jc w:val="both"/>
+        <w:textAlignment w:val="baseline"/>
+        <w:rPr>
+          <w:rFonts w:ascii="Segoe UI" w:eastAsia="Times New Roman" w:hAnsi="Segoe UI" w:cs="Segoe UI"/>
+          <w:b/>
+          <w:bCs/>
+          <w:color w:val="2F5496"/>
+          <w:kern w:val="0"/>
+          <w:sz w:val="32"/>
+          <w:szCs w:val="32"/>
+        </w:rPr>
+      </w:pPr>
+    </w:p>
+    <w:p>
+      <w:pPr>
+        <w:spacing w:before="0" w:after="0"/>
+        <w:jc w:val="both"/>
+        <w:textAlignment w:val="baseline"/>
+        <w:rPr>
+          <w:rFonts w:ascii="Segoe UI" w:eastAsia="Times New Roman" w:hAnsi="Segoe UI" w:cs="Segoe UI"/>
           <w:color w:val="2F5496"/>
           <w:kern w:val="0"/>
           <w:sz w:val="32"/>
@@ -6773,22 +8118,8 @@
           <w:sz w:val="32"/>
           <w:szCs w:val="32"/>
         </w:rPr>
-        <w:t xml:space="preserve"> </w:t>
-      </w:r>
-      <w:proofErr w:type="spellStart"/>
-      <w:r>
-        <w:rPr>
-          <w:rFonts w:ascii="Segoe UI" w:eastAsia="Times New Roman" w:hAnsi="Segoe UI" w:cs="Segoe UI"/>
-          <w:b/>
-          <w:bCs/>
-          <w:color w:val="2F5496"/>
-          <w:kern w:val="0"/>
-          <w:sz w:val="32"/>
-          <w:szCs w:val="32"/>
-        </w:rPr>
-        <w:t>Stories</w:t>
-      </w:r>
-      <w:proofErr w:type="spellEnd"/>
+        <w:t xml:space="preserve"> Stories</w:t>
+      </w:r>
       <w:r>
         <w:rPr>
           <w:rFonts w:ascii="Segoe UI" w:eastAsia="Times New Roman" w:hAnsi="Segoe UI" w:cs="Segoe UI"/>
@@ -6799,20 +8130,6 @@
         </w:rPr>
         <w:t> </w:t>
       </w:r>
-    </w:p>
-    <w:p>
-      <w:pPr>
-        <w:spacing w:before="0" w:after="0"/>
-        <w:jc w:val="both"/>
-        <w:textAlignment w:val="baseline"/>
-        <w:rPr>
-          <w:rFonts w:ascii="Segoe UI" w:eastAsia="Times New Roman" w:hAnsi="Segoe UI" w:cs="Segoe UI"/>
-          <w:color w:val="2F5496"/>
-          <w:kern w:val="0"/>
-          <w:sz w:val="32"/>
-          <w:szCs w:val="32"/>
-        </w:rPr>
-      </w:pPr>
     </w:p>
     <w:p>
       <w:pPr>
@@ -6830,6 +8147,7 @@
       <w:r>
         <w:rPr>
           <w:rFonts w:ascii="Segoe UI" w:eastAsia="Times New Roman" w:hAnsi="Segoe UI" w:cs="Segoe UI"/>
+          <w:noProof/>
           <w:color w:val="auto"/>
           <w:kern w:val="0"/>
           <w:sz w:val="18"/>
@@ -6888,12 +8206,12 @@
       <w:r>
         <w:rPr>
           <w:rFonts w:ascii="Segoe UI" w:eastAsia="Times New Roman" w:hAnsi="Segoe UI" w:cs="Segoe UI"/>
+          <w:noProof/>
           <w:color w:val="auto"/>
           <w:kern w:val="0"/>
           <w:sz w:val="18"/>
           <w:szCs w:val="18"/>
         </w:rPr>
-        <w:lastRenderedPageBreak/>
         <w:drawing>
           <wp:inline distT="0" distB="0" distL="0" distR="0" wp14:anchorId="644AC8FB" wp14:editId="240D447D">
             <wp:extent cx="6258798" cy="3200847"/>
@@ -6947,6 +8265,7 @@
       <w:r>
         <w:rPr>
           <w:rFonts w:ascii="Segoe UI" w:eastAsia="Times New Roman" w:hAnsi="Segoe UI" w:cs="Segoe UI"/>
+          <w:noProof/>
           <w:color w:val="auto"/>
           <w:kern w:val="0"/>
           <w:sz w:val="18"/>
@@ -7083,6 +8402,114 @@
           <w:szCs w:val="18"/>
         </w:rPr>
       </w:pPr>
+    </w:p>
+    <w:p>
+      <w:pPr>
+        <w:spacing w:before="0" w:after="0"/>
+        <w:jc w:val="both"/>
+        <w:textAlignment w:val="baseline"/>
+        <w:rPr>
+          <w:rFonts w:ascii="Segoe UI" w:eastAsia="Times New Roman" w:hAnsi="Segoe UI" w:cs="Segoe UI"/>
+          <w:b/>
+          <w:bCs/>
+          <w:color w:val="2F5496"/>
+          <w:kern w:val="0"/>
+          <w:sz w:val="32"/>
+          <w:szCs w:val="32"/>
+        </w:rPr>
+      </w:pPr>
+    </w:p>
+    <w:p>
+      <w:pPr>
+        <w:spacing w:before="0" w:after="0"/>
+        <w:jc w:val="both"/>
+        <w:textAlignment w:val="baseline"/>
+        <w:rPr>
+          <w:rFonts w:ascii="Segoe UI" w:eastAsia="Times New Roman" w:hAnsi="Segoe UI" w:cs="Segoe UI"/>
+          <w:b/>
+          <w:bCs/>
+          <w:color w:val="2F5496"/>
+          <w:kern w:val="0"/>
+          <w:sz w:val="32"/>
+          <w:szCs w:val="32"/>
+        </w:rPr>
+      </w:pPr>
+    </w:p>
+    <w:p>
+      <w:pPr>
+        <w:spacing w:before="0" w:after="0"/>
+        <w:jc w:val="both"/>
+        <w:textAlignment w:val="baseline"/>
+        <w:rPr>
+          <w:rFonts w:ascii="Segoe UI" w:eastAsia="Times New Roman" w:hAnsi="Segoe UI" w:cs="Segoe UI"/>
+          <w:b/>
+          <w:bCs/>
+          <w:color w:val="2F5496"/>
+          <w:kern w:val="0"/>
+          <w:sz w:val="32"/>
+          <w:szCs w:val="32"/>
+        </w:rPr>
+      </w:pPr>
+    </w:p>
+    <w:p>
+      <w:pPr>
+        <w:spacing w:before="0" w:after="0"/>
+        <w:jc w:val="both"/>
+        <w:textAlignment w:val="baseline"/>
+        <w:rPr>
+          <w:rFonts w:ascii="Segoe UI" w:eastAsia="Times New Roman" w:hAnsi="Segoe UI" w:cs="Segoe UI"/>
+          <w:b/>
+          <w:bCs/>
+          <w:color w:val="2F5496"/>
+          <w:kern w:val="0"/>
+          <w:sz w:val="32"/>
+          <w:szCs w:val="32"/>
+        </w:rPr>
+      </w:pPr>
+    </w:p>
+    <w:p>
+      <w:pPr>
+        <w:spacing w:before="0" w:after="0"/>
+        <w:jc w:val="both"/>
+        <w:textAlignment w:val="baseline"/>
+        <w:rPr>
+          <w:rFonts w:ascii="Segoe UI" w:eastAsia="Times New Roman" w:hAnsi="Segoe UI" w:cs="Segoe UI"/>
+          <w:b/>
+          <w:bCs/>
+          <w:color w:val="2F5496"/>
+          <w:kern w:val="0"/>
+          <w:sz w:val="32"/>
+          <w:szCs w:val="32"/>
+        </w:rPr>
+      </w:pPr>
+    </w:p>
+    <w:p>
+      <w:pPr>
+        <w:spacing w:before="0" w:after="0"/>
+        <w:jc w:val="both"/>
+        <w:textAlignment w:val="baseline"/>
+        <w:rPr>
+          <w:rFonts w:ascii="Segoe UI" w:eastAsia="Times New Roman" w:hAnsi="Segoe UI" w:cs="Segoe UI"/>
+          <w:color w:val="2F5496"/>
+          <w:kern w:val="0"/>
+          <w:sz w:val="32"/>
+          <w:szCs w:val="32"/>
+        </w:rPr>
+      </w:pPr>
+      <w:proofErr w:type="spellStart"/>
+      <w:r>
+        <w:rPr>
+          <w:rFonts w:ascii="Segoe UI" w:eastAsia="Times New Roman" w:hAnsi="Segoe UI" w:cs="Segoe UI"/>
+          <w:b/>
+          <w:bCs/>
+          <w:color w:val="2F5496"/>
+          <w:kern w:val="0"/>
+          <w:sz w:val="32"/>
+          <w:szCs w:val="32"/>
+        </w:rPr>
+        <w:t>Proto-persona</w:t>
+      </w:r>
+      <w:proofErr w:type="spellEnd"/>
       <w:r>
         <w:rPr>
           <w:rFonts w:ascii="Segoe UI" w:eastAsia="Times New Roman" w:hAnsi="Segoe UI" w:cs="Segoe UI"/>
@@ -7093,58 +8520,6 @@
         </w:rPr>
         <w:t> </w:t>
       </w:r>
-    </w:p>
-    <w:p>
-      <w:pPr>
-        <w:spacing w:before="0" w:after="0"/>
-        <w:jc w:val="both"/>
-        <w:textAlignment w:val="baseline"/>
-        <w:rPr>
-          <w:rFonts w:ascii="Segoe UI" w:eastAsia="Times New Roman" w:hAnsi="Segoe UI" w:cs="Segoe UI"/>
-          <w:color w:val="2F5496"/>
-          <w:kern w:val="0"/>
-          <w:sz w:val="32"/>
-          <w:szCs w:val="32"/>
-        </w:rPr>
-      </w:pPr>
-      <w:proofErr w:type="spellStart"/>
-      <w:r>
-        <w:rPr>
-          <w:rFonts w:ascii="Segoe UI" w:eastAsia="Times New Roman" w:hAnsi="Segoe UI" w:cs="Segoe UI"/>
-          <w:b/>
-          <w:bCs/>
-          <w:color w:val="2F5496"/>
-          <w:kern w:val="0"/>
-          <w:sz w:val="32"/>
-          <w:szCs w:val="32"/>
-        </w:rPr>
-        <w:t>Proto-persona</w:t>
-      </w:r>
-      <w:proofErr w:type="spellEnd"/>
-      <w:r>
-        <w:rPr>
-          <w:rFonts w:ascii="Segoe UI" w:eastAsia="Times New Roman" w:hAnsi="Segoe UI" w:cs="Segoe UI"/>
-          <w:color w:val="2F5496"/>
-          <w:kern w:val="0"/>
-          <w:sz w:val="32"/>
-          <w:szCs w:val="32"/>
-        </w:rPr>
-        <w:t> </w:t>
-      </w:r>
-    </w:p>
-    <w:p>
-      <w:pPr>
-        <w:spacing w:before="0" w:after="0"/>
-        <w:jc w:val="both"/>
-        <w:textAlignment w:val="baseline"/>
-        <w:rPr>
-          <w:rFonts w:ascii="Segoe UI" w:eastAsia="Times New Roman" w:hAnsi="Segoe UI" w:cs="Segoe UI"/>
-          <w:color w:val="2F5496"/>
-          <w:kern w:val="0"/>
-          <w:sz w:val="32"/>
-          <w:szCs w:val="32"/>
-        </w:rPr>
-      </w:pPr>
     </w:p>
     <w:p>
       <w:pPr>
@@ -7176,6 +8551,7 @@
       <w:r>
         <w:rPr>
           <w:rFonts w:ascii="Segoe UI" w:eastAsia="Times New Roman" w:hAnsi="Segoe UI" w:cs="Segoe UI"/>
+          <w:noProof/>
           <w:color w:val="auto"/>
           <w:kern w:val="0"/>
           <w:sz w:val="18"/>
@@ -7234,12 +8610,12 @@
       <w:r>
         <w:rPr>
           <w:rFonts w:ascii="Segoe UI" w:eastAsia="Times New Roman" w:hAnsi="Segoe UI" w:cs="Segoe UI"/>
+          <w:noProof/>
           <w:color w:val="auto"/>
           <w:kern w:val="0"/>
           <w:sz w:val="18"/>
           <w:szCs w:val="18"/>
         </w:rPr>
-        <w:lastRenderedPageBreak/>
         <w:drawing>
           <wp:inline distT="0" distB="0" distL="0" distR="0" wp14:anchorId="2DE8E953" wp14:editId="3AAD4644">
             <wp:extent cx="6336030" cy="3266440"/>
@@ -7280,7 +8656,6 @@
     <w:p>
       <w:pPr>
         <w:spacing w:before="0" w:after="0"/>
-        <w:jc w:val="right"/>
         <w:textAlignment w:val="baseline"/>
         <w:rPr>
           <w:rFonts w:ascii="Segoe UI" w:eastAsia="Times New Roman" w:hAnsi="Segoe UI" w:cs="Segoe UI"/>
@@ -7296,75 +8671,40 @@
           <w:color w:val="auto"/>
           <w:kern w:val="0"/>
         </w:rPr>
-        <w:t> </w:t>
-      </w:r>
-      <w:r>
-        <w:rPr>
-          <w:rFonts w:ascii="Segoe UI" w:eastAsia="Times New Roman" w:hAnsi="Segoe UI" w:cs="Segoe UI"/>
-          <w:b/>
-          <w:bCs/>
-          <w:color w:val="auto"/>
-          <w:kern w:val="0"/>
-          <w:sz w:val="14"/>
-          <w:szCs w:val="14"/>
-          <w:u w:val="single"/>
-        </w:rPr>
-        <w:t>https://github.com/InfoGuard-Solution/artefatos-supervision/blob/main/proto-personas.pdf</w:t>
-      </w:r>
-      <w:r>
-        <w:rPr>
-          <w:rFonts w:ascii="Segoe UI" w:eastAsia="Times New Roman" w:hAnsi="Segoe UI" w:cs="Segoe UI"/>
-          <w:color w:val="auto"/>
-          <w:kern w:val="0"/>
-          <w:sz w:val="14"/>
-          <w:szCs w:val="14"/>
-        </w:rPr>
-        <w:t> </w:t>
+        <w:t>  </w:t>
       </w:r>
     </w:p>
     <w:p>
       <w:pPr>
         <w:spacing w:before="0" w:after="0"/>
-        <w:jc w:val="center"/>
-        <w:textAlignment w:val="baseline"/>
-        <w:rPr>
-          <w:rFonts w:ascii="Segoe UI" w:eastAsia="Times New Roman" w:hAnsi="Segoe UI" w:cs="Segoe UI"/>
-          <w:color w:val="auto"/>
-          <w:kern w:val="0"/>
-          <w:sz w:val="18"/>
-          <w:szCs w:val="18"/>
-        </w:rPr>
-      </w:pPr>
-      <w:r>
-        <w:rPr>
-          <w:rFonts w:ascii="Calibri" w:eastAsia="Times New Roman" w:hAnsi="Calibri" w:cs="Calibri"/>
-          <w:color w:val="auto"/>
-          <w:kern w:val="0"/>
-        </w:rPr>
-        <w:t> </w:t>
-      </w:r>
+        <w:jc w:val="both"/>
+        <w:textAlignment w:val="baseline"/>
+        <w:rPr>
+          <w:rFonts w:ascii="Segoe UI" w:eastAsia="Times New Roman" w:hAnsi="Segoe UI" w:cs="Segoe UI"/>
+          <w:b/>
+          <w:bCs/>
+          <w:color w:val="2F5496"/>
+          <w:kern w:val="0"/>
+          <w:sz w:val="32"/>
+          <w:szCs w:val="32"/>
+        </w:rPr>
+      </w:pPr>
     </w:p>
     <w:p>
       <w:pPr>
         <w:spacing w:before="0" w:after="0"/>
-        <w:jc w:val="center"/>
-        <w:textAlignment w:val="baseline"/>
-        <w:rPr>
-          <w:rFonts w:ascii="Segoe UI" w:eastAsia="Times New Roman" w:hAnsi="Segoe UI" w:cs="Segoe UI"/>
-          <w:color w:val="auto"/>
-          <w:kern w:val="0"/>
-          <w:sz w:val="18"/>
-          <w:szCs w:val="18"/>
-        </w:rPr>
-      </w:pPr>
-      <w:r>
-        <w:rPr>
-          <w:rFonts w:ascii="Calibri" w:eastAsia="Times New Roman" w:hAnsi="Calibri" w:cs="Calibri"/>
-          <w:color w:val="auto"/>
-          <w:kern w:val="0"/>
-        </w:rPr>
-        <w:t> </w:t>
-      </w:r>
+        <w:jc w:val="both"/>
+        <w:textAlignment w:val="baseline"/>
+        <w:rPr>
+          <w:rFonts w:ascii="Segoe UI" w:eastAsia="Times New Roman" w:hAnsi="Segoe UI" w:cs="Segoe UI"/>
+          <w:b/>
+          <w:bCs/>
+          <w:color w:val="2F5496"/>
+          <w:kern w:val="0"/>
+          <w:sz w:val="32"/>
+          <w:szCs w:val="32"/>
+        </w:rPr>
+      </w:pPr>
     </w:p>
     <w:p>
       <w:pPr>
@@ -7373,22 +8713,463 @@
         <w:textAlignment w:val="baseline"/>
         <w:rPr>
           <w:rFonts w:ascii="Segoe UI" w:eastAsia="Times New Roman" w:hAnsi="Segoe UI" w:cs="Segoe UI"/>
-          <w:color w:val="auto"/>
-          <w:kern w:val="0"/>
-          <w:sz w:val="18"/>
-          <w:szCs w:val="18"/>
-        </w:rPr>
-      </w:pPr>
-      <w:r>
-        <w:rPr>
-          <w:rFonts w:ascii="Segoe UI" w:eastAsia="Times New Roman" w:hAnsi="Segoe UI" w:cs="Segoe UI"/>
-          <w:color w:val="2F5496"/>
-          <w:kern w:val="0"/>
-          <w:sz w:val="32"/>
-          <w:szCs w:val="32"/>
-        </w:rPr>
-        <w:t> </w:t>
-      </w:r>
+          <w:b/>
+          <w:bCs/>
+          <w:color w:val="2F5496"/>
+          <w:kern w:val="0"/>
+          <w:sz w:val="32"/>
+          <w:szCs w:val="32"/>
+        </w:rPr>
+      </w:pPr>
+    </w:p>
+    <w:p>
+      <w:pPr>
+        <w:spacing w:before="0" w:after="0"/>
+        <w:jc w:val="both"/>
+        <w:textAlignment w:val="baseline"/>
+        <w:rPr>
+          <w:rFonts w:ascii="Segoe UI" w:eastAsia="Times New Roman" w:hAnsi="Segoe UI" w:cs="Segoe UI"/>
+          <w:b/>
+          <w:bCs/>
+          <w:color w:val="2F5496"/>
+          <w:kern w:val="0"/>
+          <w:sz w:val="32"/>
+          <w:szCs w:val="32"/>
+        </w:rPr>
+      </w:pPr>
+    </w:p>
+    <w:p>
+      <w:pPr>
+        <w:spacing w:before="0" w:after="0"/>
+        <w:jc w:val="both"/>
+        <w:textAlignment w:val="baseline"/>
+        <w:rPr>
+          <w:rFonts w:ascii="Segoe UI" w:eastAsia="Times New Roman" w:hAnsi="Segoe UI" w:cs="Segoe UI"/>
+          <w:b/>
+          <w:bCs/>
+          <w:color w:val="2F5496"/>
+          <w:kern w:val="0"/>
+          <w:sz w:val="32"/>
+          <w:szCs w:val="32"/>
+        </w:rPr>
+      </w:pPr>
+    </w:p>
+    <w:p>
+      <w:pPr>
+        <w:spacing w:before="0" w:after="0"/>
+        <w:jc w:val="both"/>
+        <w:textAlignment w:val="baseline"/>
+        <w:rPr>
+          <w:rFonts w:ascii="Segoe UI" w:eastAsia="Times New Roman" w:hAnsi="Segoe UI" w:cs="Segoe UI"/>
+          <w:b/>
+          <w:bCs/>
+          <w:color w:val="2F5496"/>
+          <w:kern w:val="0"/>
+          <w:sz w:val="32"/>
+          <w:szCs w:val="32"/>
+        </w:rPr>
+      </w:pPr>
+    </w:p>
+    <w:p>
+      <w:pPr>
+        <w:spacing w:before="0" w:after="0"/>
+        <w:jc w:val="both"/>
+        <w:textAlignment w:val="baseline"/>
+        <w:rPr>
+          <w:rFonts w:ascii="Segoe UI" w:eastAsia="Times New Roman" w:hAnsi="Segoe UI" w:cs="Segoe UI"/>
+          <w:b/>
+          <w:bCs/>
+          <w:color w:val="2F5496"/>
+          <w:kern w:val="0"/>
+          <w:sz w:val="32"/>
+          <w:szCs w:val="32"/>
+        </w:rPr>
+      </w:pPr>
+    </w:p>
+    <w:p>
+      <w:pPr>
+        <w:spacing w:before="0" w:after="0"/>
+        <w:jc w:val="both"/>
+        <w:textAlignment w:val="baseline"/>
+        <w:rPr>
+          <w:rFonts w:ascii="Segoe UI" w:eastAsia="Times New Roman" w:hAnsi="Segoe UI" w:cs="Segoe UI"/>
+          <w:b/>
+          <w:bCs/>
+          <w:color w:val="2F5496"/>
+          <w:kern w:val="0"/>
+          <w:sz w:val="32"/>
+          <w:szCs w:val="32"/>
+        </w:rPr>
+      </w:pPr>
+    </w:p>
+    <w:p>
+      <w:pPr>
+        <w:spacing w:before="0" w:after="0"/>
+        <w:jc w:val="both"/>
+        <w:textAlignment w:val="baseline"/>
+        <w:rPr>
+          <w:rFonts w:ascii="Segoe UI" w:eastAsia="Times New Roman" w:hAnsi="Segoe UI" w:cs="Segoe UI"/>
+          <w:b/>
+          <w:bCs/>
+          <w:color w:val="2F5496"/>
+          <w:kern w:val="0"/>
+          <w:sz w:val="32"/>
+          <w:szCs w:val="32"/>
+        </w:rPr>
+      </w:pPr>
+      <w:r>
+        <w:rPr>
+          <w:rFonts w:ascii="Segoe UI" w:eastAsia="Times New Roman" w:hAnsi="Segoe UI" w:cs="Segoe UI"/>
+          <w:b/>
+          <w:bCs/>
+          <w:color w:val="2F5496"/>
+          <w:kern w:val="0"/>
+          <w:sz w:val="32"/>
+          <w:szCs w:val="32"/>
+        </w:rPr>
+        <w:t>Diagrama de Classe</w:t>
+      </w:r>
+    </w:p>
+    <w:p>
+      <w:pPr>
+        <w:spacing w:before="0" w:after="0"/>
+        <w:jc w:val="both"/>
+        <w:textAlignment w:val="baseline"/>
+        <w:rPr>
+          <w:rFonts w:ascii="Segoe UI" w:eastAsia="Times New Roman" w:hAnsi="Segoe UI" w:cs="Segoe UI"/>
+          <w:b/>
+          <w:bCs/>
+          <w:color w:val="2F5496"/>
+          <w:kern w:val="0"/>
+          <w:sz w:val="32"/>
+          <w:szCs w:val="32"/>
+        </w:rPr>
+      </w:pPr>
+    </w:p>
+    <w:p>
+      <w:pPr>
+        <w:spacing w:before="0" w:after="0"/>
+        <w:jc w:val="both"/>
+        <w:textAlignment w:val="baseline"/>
+        <w:rPr>
+          <w:rFonts w:ascii="Segoe UI" w:eastAsia="Times New Roman" w:hAnsi="Segoe UI" w:cs="Segoe UI"/>
+          <w:color w:val="2F5496"/>
+          <w:kern w:val="0"/>
+          <w:sz w:val="32"/>
+          <w:szCs w:val="32"/>
+        </w:rPr>
+      </w:pPr>
+      <w:r>
+        <w:rPr>
+          <w:rFonts w:ascii="Segoe UI" w:eastAsia="Times New Roman" w:hAnsi="Segoe UI" w:cs="Segoe UI"/>
+          <w:b/>
+          <w:bCs/>
+          <w:noProof/>
+          <w:color w:val="2F5496"/>
+          <w:kern w:val="0"/>
+          <w:sz w:val="32"/>
+          <w:szCs w:val="32"/>
+        </w:rPr>
+        <w:drawing>
+          <wp:inline distT="0" distB="0" distL="0" distR="0" wp14:anchorId="53AC5FE9" wp14:editId="2100D20A">
+            <wp:extent cx="6332220" cy="5356860"/>
+            <wp:effectExtent l="0" t="0" r="0" b="0"/>
+            <wp:docPr id="1174604935" name="Imagem 2"/>
+            <wp:cNvGraphicFramePr>
+              <a:graphicFrameLocks xmlns:a="http://schemas.openxmlformats.org/drawingml/2006/main" noChangeAspect="1"/>
+            </wp:cNvGraphicFramePr>
+            <a:graphic xmlns:a="http://schemas.openxmlformats.org/drawingml/2006/main">
+              <a:graphicData uri="http://schemas.openxmlformats.org/drawingml/2006/picture">
+                <pic:pic xmlns:pic="http://schemas.openxmlformats.org/drawingml/2006/picture">
+                  <pic:nvPicPr>
+                    <pic:cNvPr id="0" name="Picture 2"/>
+                    <pic:cNvPicPr>
+                      <a:picLocks noChangeAspect="1" noChangeArrowheads="1"/>
+                    </pic:cNvPicPr>
+                  </pic:nvPicPr>
+                  <pic:blipFill>
+                    <a:blip r:embed="rId31" cstate="print">
+                      <a:extLst>
+                        <a:ext uri="{28A0092B-C50C-407E-A947-70E740481C1C}">
+                          <a14:useLocalDpi xmlns:a14="http://schemas.microsoft.com/office/drawing/2010/main" val="0"/>
+                        </a:ext>
+                      </a:extLst>
+                    </a:blip>
+                    <a:srcRect/>
+                    <a:stretch>
+                      <a:fillRect/>
+                    </a:stretch>
+                  </pic:blipFill>
+                  <pic:spPr bwMode="auto">
+                    <a:xfrm>
+                      <a:off x="0" y="0"/>
+                      <a:ext cx="6332220" cy="5356860"/>
+                    </a:xfrm>
+                    <a:prstGeom prst="rect">
+                      <a:avLst/>
+                    </a:prstGeom>
+                    <a:noFill/>
+                    <a:ln>
+                      <a:noFill/>
+                    </a:ln>
+                  </pic:spPr>
+                </pic:pic>
+              </a:graphicData>
+            </a:graphic>
+          </wp:inline>
+        </w:drawing>
+      </w:r>
+    </w:p>
+    <w:p>
+      <w:pPr>
+        <w:pStyle w:val="paragraph"/>
+        <w:spacing w:before="0" w:beforeAutospacing="0" w:after="0" w:afterAutospacing="0"/>
+        <w:jc w:val="both"/>
+        <w:textAlignment w:val="baseline"/>
+        <w:rPr>
+          <w:rFonts w:ascii="Segoe UI" w:hAnsi="Segoe UI" w:cs="Segoe UI"/>
+          <w:b/>
+          <w:bCs/>
+          <w:color w:val="2F5496"/>
+          <w:sz w:val="32"/>
+          <w:szCs w:val="32"/>
+        </w:rPr>
+      </w:pPr>
+    </w:p>
+    <w:p>
+      <w:pPr>
+        <w:pStyle w:val="paragraph"/>
+        <w:spacing w:before="0" w:beforeAutospacing="0" w:after="0" w:afterAutospacing="0"/>
+        <w:jc w:val="both"/>
+        <w:textAlignment w:val="baseline"/>
+        <w:rPr>
+          <w:rFonts w:ascii="Segoe UI" w:hAnsi="Segoe UI" w:cs="Segoe UI"/>
+          <w:b/>
+          <w:bCs/>
+          <w:color w:val="2F5496"/>
+          <w:sz w:val="32"/>
+          <w:szCs w:val="32"/>
+        </w:rPr>
+      </w:pPr>
+    </w:p>
+    <w:p>
+      <w:pPr>
+        <w:pStyle w:val="paragraph"/>
+        <w:spacing w:before="0" w:beforeAutospacing="0" w:after="0" w:afterAutospacing="0"/>
+        <w:jc w:val="both"/>
+        <w:textAlignment w:val="baseline"/>
+        <w:rPr>
+          <w:rFonts w:ascii="Segoe UI" w:hAnsi="Segoe UI" w:cs="Segoe UI"/>
+          <w:b/>
+          <w:bCs/>
+          <w:color w:val="2F5496"/>
+          <w:sz w:val="32"/>
+          <w:szCs w:val="32"/>
+        </w:rPr>
+      </w:pPr>
+    </w:p>
+    <w:p>
+      <w:pPr>
+        <w:pStyle w:val="paragraph"/>
+        <w:spacing w:before="0" w:beforeAutospacing="0" w:after="0" w:afterAutospacing="0"/>
+        <w:jc w:val="both"/>
+        <w:textAlignment w:val="baseline"/>
+        <w:rPr>
+          <w:rFonts w:ascii="Segoe UI" w:hAnsi="Segoe UI" w:cs="Segoe UI"/>
+          <w:b/>
+          <w:bCs/>
+          <w:color w:val="2F5496"/>
+          <w:sz w:val="32"/>
+          <w:szCs w:val="32"/>
+        </w:rPr>
+      </w:pPr>
+    </w:p>
+    <w:p>
+      <w:pPr>
+        <w:pStyle w:val="paragraph"/>
+        <w:spacing w:before="0" w:beforeAutospacing="0" w:after="0" w:afterAutospacing="0"/>
+        <w:jc w:val="both"/>
+        <w:textAlignment w:val="baseline"/>
+        <w:rPr>
+          <w:rFonts w:ascii="Segoe UI" w:hAnsi="Segoe UI" w:cs="Segoe UI"/>
+          <w:b/>
+          <w:bCs/>
+          <w:color w:val="2F5496"/>
+          <w:sz w:val="32"/>
+          <w:szCs w:val="32"/>
+        </w:rPr>
+      </w:pPr>
+    </w:p>
+    <w:p>
+      <w:pPr>
+        <w:pStyle w:val="paragraph"/>
+        <w:spacing w:before="0" w:beforeAutospacing="0" w:after="0" w:afterAutospacing="0"/>
+        <w:jc w:val="both"/>
+        <w:textAlignment w:val="baseline"/>
+        <w:rPr>
+          <w:rFonts w:ascii="Segoe UI" w:hAnsi="Segoe UI" w:cs="Segoe UI"/>
+          <w:b/>
+          <w:bCs/>
+          <w:color w:val="2F5496"/>
+          <w:sz w:val="32"/>
+          <w:szCs w:val="32"/>
+        </w:rPr>
+      </w:pPr>
+    </w:p>
+    <w:p>
+      <w:pPr>
+        <w:pStyle w:val="paragraph"/>
+        <w:spacing w:before="0" w:beforeAutospacing="0" w:after="0" w:afterAutospacing="0"/>
+        <w:jc w:val="both"/>
+        <w:textAlignment w:val="baseline"/>
+        <w:rPr>
+          <w:rFonts w:ascii="Segoe UI" w:hAnsi="Segoe UI" w:cs="Segoe UI"/>
+          <w:b/>
+          <w:bCs/>
+          <w:color w:val="2F5496"/>
+          <w:sz w:val="32"/>
+          <w:szCs w:val="32"/>
+        </w:rPr>
+      </w:pPr>
+    </w:p>
+    <w:p>
+      <w:pPr>
+        <w:pStyle w:val="paragraph"/>
+        <w:spacing w:before="0" w:beforeAutospacing="0" w:after="0" w:afterAutospacing="0"/>
+        <w:jc w:val="both"/>
+        <w:textAlignment w:val="baseline"/>
+        <w:rPr>
+          <w:rFonts w:ascii="Segoe UI" w:hAnsi="Segoe UI" w:cs="Segoe UI"/>
+          <w:b/>
+          <w:bCs/>
+          <w:color w:val="2F5496"/>
+          <w:sz w:val="32"/>
+          <w:szCs w:val="32"/>
+        </w:rPr>
+      </w:pPr>
+    </w:p>
+    <w:p>
+      <w:pPr>
+        <w:pStyle w:val="paragraph"/>
+        <w:spacing w:before="0" w:beforeAutospacing="0" w:after="0" w:afterAutospacing="0"/>
+        <w:jc w:val="both"/>
+        <w:textAlignment w:val="baseline"/>
+        <w:rPr>
+          <w:rFonts w:ascii="Segoe UI" w:hAnsi="Segoe UI" w:cs="Segoe UI"/>
+          <w:b/>
+          <w:bCs/>
+          <w:color w:val="2F5496"/>
+          <w:sz w:val="32"/>
+          <w:szCs w:val="32"/>
+        </w:rPr>
+      </w:pPr>
+    </w:p>
+    <w:p>
+      <w:pPr>
+        <w:pStyle w:val="paragraph"/>
+        <w:spacing w:before="0" w:beforeAutospacing="0" w:after="0" w:afterAutospacing="0"/>
+        <w:jc w:val="both"/>
+        <w:textAlignment w:val="baseline"/>
+        <w:rPr>
+          <w:rFonts w:ascii="Segoe UI" w:hAnsi="Segoe UI" w:cs="Segoe UI"/>
+          <w:b/>
+          <w:bCs/>
+          <w:color w:val="2F5496"/>
+          <w:sz w:val="32"/>
+          <w:szCs w:val="32"/>
+        </w:rPr>
+      </w:pPr>
+    </w:p>
+    <w:p>
+      <w:pPr>
+        <w:pStyle w:val="paragraph"/>
+        <w:spacing w:before="0" w:beforeAutospacing="0" w:after="0" w:afterAutospacing="0"/>
+        <w:jc w:val="both"/>
+        <w:textAlignment w:val="baseline"/>
+        <w:rPr>
+          <w:rFonts w:ascii="Segoe UI" w:hAnsi="Segoe UI" w:cs="Segoe UI"/>
+          <w:b/>
+          <w:bCs/>
+          <w:color w:val="2F5496"/>
+          <w:sz w:val="32"/>
+          <w:szCs w:val="32"/>
+        </w:rPr>
+      </w:pPr>
+    </w:p>
+    <w:p>
+      <w:pPr>
+        <w:pStyle w:val="paragraph"/>
+        <w:spacing w:before="0" w:beforeAutospacing="0" w:after="0" w:afterAutospacing="0"/>
+        <w:jc w:val="both"/>
+        <w:textAlignment w:val="baseline"/>
+        <w:rPr>
+          <w:rFonts w:ascii="Segoe UI" w:hAnsi="Segoe UI" w:cs="Segoe UI"/>
+          <w:b/>
+          <w:bCs/>
+          <w:color w:val="2F5496"/>
+          <w:sz w:val="32"/>
+          <w:szCs w:val="32"/>
+        </w:rPr>
+      </w:pPr>
+    </w:p>
+    <w:p>
+      <w:pPr>
+        <w:pStyle w:val="paragraph"/>
+        <w:spacing w:before="0" w:beforeAutospacing="0" w:after="0" w:afterAutospacing="0"/>
+        <w:jc w:val="both"/>
+        <w:textAlignment w:val="baseline"/>
+        <w:rPr>
+          <w:rFonts w:ascii="Segoe UI" w:hAnsi="Segoe UI" w:cs="Segoe UI"/>
+          <w:b/>
+          <w:bCs/>
+          <w:color w:val="2F5496"/>
+          <w:sz w:val="32"/>
+          <w:szCs w:val="32"/>
+        </w:rPr>
+      </w:pPr>
+    </w:p>
+    <w:p>
+      <w:pPr>
+        <w:pStyle w:val="paragraph"/>
+        <w:spacing w:before="0" w:beforeAutospacing="0" w:after="0" w:afterAutospacing="0"/>
+        <w:jc w:val="both"/>
+        <w:textAlignment w:val="baseline"/>
+        <w:rPr>
+          <w:rFonts w:ascii="Segoe UI" w:hAnsi="Segoe UI" w:cs="Segoe UI"/>
+          <w:b/>
+          <w:bCs/>
+          <w:color w:val="2F5496"/>
+          <w:sz w:val="32"/>
+          <w:szCs w:val="32"/>
+        </w:rPr>
+      </w:pPr>
+      <w:r>
+        <w:rPr>
+          <w:rFonts w:ascii="Segoe UI" w:hAnsi="Segoe UI" w:cs="Segoe UI"/>
+          <w:b/>
+          <w:bCs/>
+          <w:color w:val="2F5496"/>
+          <w:sz w:val="32"/>
+          <w:szCs w:val="32"/>
+        </w:rPr>
+        <w:t>BPMN</w:t>
+      </w:r>
+    </w:p>
+    <w:p>
+      <w:pPr>
+        <w:pStyle w:val="paragraph"/>
+        <w:spacing w:before="0" w:beforeAutospacing="0" w:after="0" w:afterAutospacing="0"/>
+        <w:jc w:val="both"/>
+        <w:textAlignment w:val="baseline"/>
+        <w:rPr>
+          <w:rFonts w:ascii="Segoe UI" w:hAnsi="Segoe UI" w:cs="Segoe UI"/>
+          <w:b/>
+          <w:bCs/>
+          <w:color w:val="2F5496"/>
+          <w:sz w:val="32"/>
+          <w:szCs w:val="32"/>
+        </w:rPr>
+      </w:pPr>
     </w:p>
     <w:p>
       <w:pPr>
@@ -7403,11 +9184,70 @@
           <w:lang w:val="en-US"/>
         </w:rPr>
       </w:pPr>
+      <w:r>
+        <w:rPr>
+          <w:rFonts w:ascii="Segoe UI" w:hAnsi="Segoe UI" w:cs="Segoe UI"/>
+          <w:b/>
+          <w:bCs/>
+          <w:noProof/>
+          <w:color w:val="2F5496"/>
+          <w:sz w:val="32"/>
+          <w:szCs w:val="32"/>
+        </w:rPr>
+        <w:drawing>
+          <wp:inline distT="0" distB="0" distL="0" distR="0" wp14:anchorId="0FD929C9" wp14:editId="50E620F6">
+            <wp:extent cx="6324600" cy="6096000"/>
+            <wp:effectExtent l="0" t="0" r="0" b="0"/>
+            <wp:docPr id="539870840" name="Imagem 2"/>
+            <wp:cNvGraphicFramePr>
+              <a:graphicFrameLocks xmlns:a="http://schemas.openxmlformats.org/drawingml/2006/main" noChangeAspect="1"/>
+            </wp:cNvGraphicFramePr>
+            <a:graphic xmlns:a="http://schemas.openxmlformats.org/drawingml/2006/main">
+              <a:graphicData uri="http://schemas.openxmlformats.org/drawingml/2006/picture">
+                <pic:pic xmlns:pic="http://schemas.openxmlformats.org/drawingml/2006/picture">
+                  <pic:nvPicPr>
+                    <pic:cNvPr id="0" name="Picture 3"/>
+                    <pic:cNvPicPr>
+                      <a:picLocks noChangeAspect="1" noChangeArrowheads="1"/>
+                    </pic:cNvPicPr>
+                  </pic:nvPicPr>
+                  <pic:blipFill>
+                    <a:blip r:embed="rId32" cstate="print">
+                      <a:extLst>
+                        <a:ext uri="{28A0092B-C50C-407E-A947-70E740481C1C}">
+                          <a14:useLocalDpi xmlns:a14="http://schemas.microsoft.com/office/drawing/2010/main" val="0"/>
+                        </a:ext>
+                      </a:extLst>
+                    </a:blip>
+                    <a:srcRect/>
+                    <a:stretch>
+                      <a:fillRect/>
+                    </a:stretch>
+                  </pic:blipFill>
+                  <pic:spPr bwMode="auto">
+                    <a:xfrm>
+                      <a:off x="0" y="0"/>
+                      <a:ext cx="6324600" cy="6096000"/>
+                    </a:xfrm>
+                    <a:prstGeom prst="rect">
+                      <a:avLst/>
+                    </a:prstGeom>
+                    <a:noFill/>
+                    <a:ln>
+                      <a:noFill/>
+                    </a:ln>
+                  </pic:spPr>
+                </pic:pic>
+              </a:graphicData>
+            </a:graphic>
+          </wp:inline>
+        </w:drawing>
+      </w:r>
     </w:p>
     <w:sectPr>
-      <w:headerReference w:type="even" r:id="rId31"/>
-      <w:headerReference w:type="default" r:id="rId32"/>
-      <w:headerReference w:type="first" r:id="rId33"/>
+      <w:headerReference w:type="even" r:id="rId33"/>
+      <w:headerReference w:type="default" r:id="rId34"/>
+      <w:headerReference w:type="first" r:id="rId35"/>
       <w:pgSz w:w="11906" w:h="16838" w:code="9"/>
       <w:pgMar w:top="964" w:right="964" w:bottom="964" w:left="964" w:header="709" w:footer="709" w:gutter="0"/>
       <w:pgNumType w:start="0"/>
@@ -7420,7 +9260,7 @@
 </file>
 
 <file path=word/endnotes.xml><?xml version="1.0" encoding="utf-8"?>
-<w:endnotes xmlns:wpc="http://schemas.microsoft.com/office/word/2010/wordprocessingCanvas" xmlns:mc="http://schemas.openxmlformats.org/markup-compatibility/2006" xmlns:o="urn:schemas-microsoft-com:office:office" xmlns:r="http://schemas.openxmlformats.org/officeDocument/2006/relationships" xmlns:m="http://schemas.openxmlformats.org/officeDocument/2006/math" xmlns:v="urn:schemas-microsoft-com:vml" xmlns:wp14="http://schemas.microsoft.com/office/word/2010/wordprocessingDrawing" xmlns:wp="http://schemas.openxmlformats.org/drawingml/2006/wordprocessingDrawing" xmlns:w10="urn:schemas-microsoft-com:office:word" xmlns:w="http://schemas.openxmlformats.org/wordprocessingml/2006/main" xmlns:w14="http://schemas.microsoft.com/office/word/2010/wordml" xmlns:w15="http://schemas.microsoft.com/office/word/2012/wordml" xmlns:wpg="http://schemas.microsoft.com/office/word/2010/wordprocessingGroup" xmlns:wpi="http://schemas.microsoft.com/office/word/2010/wordprocessingInk" xmlns:wne="http://schemas.microsoft.com/office/word/2006/wordml" xmlns:wps="http://schemas.microsoft.com/office/word/2010/wordprocessingShape" mc:Ignorable="w14 w15 wp14">
+<w:endnotes xmlns:wpc="http://schemas.microsoft.com/office/word/2010/wordprocessingCanvas" xmlns:cx="http://schemas.microsoft.com/office/drawing/2014/chartex" xmlns:cx1="http://schemas.microsoft.com/office/drawing/2015/9/8/chartex" xmlns:cx2="http://schemas.microsoft.com/office/drawing/2015/10/21/chartex" xmlns:cx3="http://schemas.microsoft.com/office/drawing/2016/5/9/chartex" xmlns:cx4="http://schemas.microsoft.com/office/drawing/2016/5/10/chartex" xmlns:cx5="http://schemas.microsoft.com/office/drawing/2016/5/11/chartex" xmlns:cx6="http://schemas.microsoft.com/office/drawing/2016/5/12/chartex" xmlns:cx7="http://schemas.microsoft.com/office/drawing/2016/5/13/chartex" xmlns:cx8="http://schemas.microsoft.com/office/drawing/2016/5/14/chartex" xmlns:mc="http://schemas.openxmlformats.org/markup-compatibility/2006" xmlns:aink="http://schemas.microsoft.com/office/drawing/2016/ink" xmlns:am3d="http://schemas.microsoft.com/office/drawing/2017/model3d" xmlns:o="urn:schemas-microsoft-com:office:office" xmlns:oel="http://schemas.microsoft.com/office/2019/extlst" xmlns:r="http://schemas.openxmlformats.org/officeDocument/2006/relationships" xmlns:m="http://schemas.openxmlformats.org/officeDocument/2006/math" xmlns:v="urn:schemas-microsoft-com:vml" xmlns:wp14="http://schemas.microsoft.com/office/word/2010/wordprocessingDrawing" xmlns:wp="http://schemas.openxmlformats.org/drawingml/2006/wordprocessingDrawing" xmlns:w10="urn:schemas-microsoft-com:office:word" xmlns:w="http://schemas.openxmlformats.org/wordprocessingml/2006/main" xmlns:w14="http://schemas.microsoft.com/office/word/2010/wordml" xmlns:w15="http://schemas.microsoft.com/office/word/2012/wordml" xmlns:w16cex="http://schemas.microsoft.com/office/word/2018/wordml/cex" xmlns:w16cid="http://schemas.microsoft.com/office/word/2016/wordml/cid" xmlns:w16="http://schemas.microsoft.com/office/word/2018/wordml" xmlns:w16sdtdh="http://schemas.microsoft.com/office/word/2020/wordml/sdtdatahash" xmlns:w16se="http://schemas.microsoft.com/office/word/2015/wordml/symex" xmlns:wpg="http://schemas.microsoft.com/office/word/2010/wordprocessingGroup" xmlns:wpi="http://schemas.microsoft.com/office/word/2010/wordprocessingInk" xmlns:wne="http://schemas.microsoft.com/office/word/2006/wordml" xmlns:wps="http://schemas.microsoft.com/office/word/2010/wordprocessingShape" mc:Ignorable="w14 w15 w16se w16cid w16 w16cex w16sdtdh wp14">
   <w:endnote w:type="separator" w:id="-1">
     <w:p>
       <w:r>
@@ -7446,7 +9286,7 @@
 </file>
 
 <file path=word/footnotes.xml><?xml version="1.0" encoding="utf-8"?>
-<w:footnotes xmlns:wpc="http://schemas.microsoft.com/office/word/2010/wordprocessingCanvas" xmlns:mc="http://schemas.openxmlformats.org/markup-compatibility/2006" xmlns:o="urn:schemas-microsoft-com:office:office" xmlns:r="http://schemas.openxmlformats.org/officeDocument/2006/relationships" xmlns:m="http://schemas.openxmlformats.org/officeDocument/2006/math" xmlns:v="urn:schemas-microsoft-com:vml" xmlns:wp14="http://schemas.microsoft.com/office/word/2010/wordprocessingDrawing" xmlns:wp="http://schemas.openxmlformats.org/drawingml/2006/wordprocessingDrawing" xmlns:w10="urn:schemas-microsoft-com:office:word" xmlns:w="http://schemas.openxmlformats.org/wordprocessingml/2006/main" xmlns:w14="http://schemas.microsoft.com/office/word/2010/wordml" xmlns:w15="http://schemas.microsoft.com/office/word/2012/wordml" xmlns:wpg="http://schemas.microsoft.com/office/word/2010/wordprocessingGroup" xmlns:wpi="http://schemas.microsoft.com/office/word/2010/wordprocessingInk" xmlns:wne="http://schemas.microsoft.com/office/word/2006/wordml" xmlns:wps="http://schemas.microsoft.com/office/word/2010/wordprocessingShape" mc:Ignorable="w14 w15 wp14">
+<w:footnotes xmlns:wpc="http://schemas.microsoft.com/office/word/2010/wordprocessingCanvas" xmlns:cx="http://schemas.microsoft.com/office/drawing/2014/chartex" xmlns:cx1="http://schemas.microsoft.com/office/drawing/2015/9/8/chartex" xmlns:cx2="http://schemas.microsoft.com/office/drawing/2015/10/21/chartex" xmlns:cx3="http://schemas.microsoft.com/office/drawing/2016/5/9/chartex" xmlns:cx4="http://schemas.microsoft.com/office/drawing/2016/5/10/chartex" xmlns:cx5="http://schemas.microsoft.com/office/drawing/2016/5/11/chartex" xmlns:cx6="http://schemas.microsoft.com/office/drawing/2016/5/12/chartex" xmlns:cx7="http://schemas.microsoft.com/office/drawing/2016/5/13/chartex" xmlns:cx8="http://schemas.microsoft.com/office/drawing/2016/5/14/chartex" xmlns:mc="http://schemas.openxmlformats.org/markup-compatibility/2006" xmlns:aink="http://schemas.microsoft.com/office/drawing/2016/ink" xmlns:am3d="http://schemas.microsoft.com/office/drawing/2017/model3d" xmlns:o="urn:schemas-microsoft-com:office:office" xmlns:oel="http://schemas.microsoft.com/office/2019/extlst" xmlns:r="http://schemas.openxmlformats.org/officeDocument/2006/relationships" xmlns:m="http://schemas.openxmlformats.org/officeDocument/2006/math" xmlns:v="urn:schemas-microsoft-com:vml" xmlns:wp14="http://schemas.microsoft.com/office/word/2010/wordprocessingDrawing" xmlns:wp="http://schemas.openxmlformats.org/drawingml/2006/wordprocessingDrawing" xmlns:w10="urn:schemas-microsoft-com:office:word" xmlns:w="http://schemas.openxmlformats.org/wordprocessingml/2006/main" xmlns:w14="http://schemas.microsoft.com/office/word/2010/wordml" xmlns:w15="http://schemas.microsoft.com/office/word/2012/wordml" xmlns:w16cex="http://schemas.microsoft.com/office/word/2018/wordml/cex" xmlns:w16cid="http://schemas.microsoft.com/office/word/2016/wordml/cid" xmlns:w16="http://schemas.microsoft.com/office/word/2018/wordml" xmlns:w16sdtdh="http://schemas.microsoft.com/office/word/2020/wordml/sdtdatahash" xmlns:w16se="http://schemas.microsoft.com/office/word/2015/wordml/symex" xmlns:wpg="http://schemas.microsoft.com/office/word/2010/wordprocessingGroup" xmlns:wpi="http://schemas.microsoft.com/office/word/2010/wordprocessingInk" xmlns:wne="http://schemas.microsoft.com/office/word/2006/wordml" xmlns:wps="http://schemas.microsoft.com/office/word/2010/wordprocessingShape" mc:Ignorable="w14 w15 w16se w16cid w16 w16cex w16sdtdh wp14">
   <w:footnote w:type="separator" w:id="-1">
     <w:p>
       <w:r>
@@ -7472,7 +9312,7 @@
 </file>
 
 <file path=word/header1.xml><?xml version="1.0" encoding="utf-8"?>
-<w:hdr xmlns:wpc="http://schemas.microsoft.com/office/word/2010/wordprocessingCanvas" xmlns:mc="http://schemas.openxmlformats.org/markup-compatibility/2006" xmlns:o="urn:schemas-microsoft-com:office:office" xmlns:r="http://schemas.openxmlformats.org/officeDocument/2006/relationships" xmlns:m="http://schemas.openxmlformats.org/officeDocument/2006/math" xmlns:v="urn:schemas-microsoft-com:vml" xmlns:wp14="http://schemas.microsoft.com/office/word/2010/wordprocessingDrawing" xmlns:wp="http://schemas.openxmlformats.org/drawingml/2006/wordprocessingDrawing" xmlns:w10="urn:schemas-microsoft-com:office:word" xmlns:w="http://schemas.openxmlformats.org/wordprocessingml/2006/main" xmlns:w14="http://schemas.microsoft.com/office/word/2010/wordml" xmlns:w15="http://schemas.microsoft.com/office/word/2012/wordml" xmlns:wpg="http://schemas.microsoft.com/office/word/2010/wordprocessingGroup" xmlns:wpi="http://schemas.microsoft.com/office/word/2010/wordprocessingInk" xmlns:wne="http://schemas.microsoft.com/office/word/2006/wordml" xmlns:wps="http://schemas.microsoft.com/office/word/2010/wordprocessingShape" mc:Ignorable="w14 w15 wp14">
+<w:hdr xmlns:wpc="http://schemas.microsoft.com/office/word/2010/wordprocessingCanvas" xmlns:cx="http://schemas.microsoft.com/office/drawing/2014/chartex" xmlns:cx1="http://schemas.microsoft.com/office/drawing/2015/9/8/chartex" xmlns:cx2="http://schemas.microsoft.com/office/drawing/2015/10/21/chartex" xmlns:cx3="http://schemas.microsoft.com/office/drawing/2016/5/9/chartex" xmlns:cx4="http://schemas.microsoft.com/office/drawing/2016/5/10/chartex" xmlns:cx5="http://schemas.microsoft.com/office/drawing/2016/5/11/chartex" xmlns:cx6="http://schemas.microsoft.com/office/drawing/2016/5/12/chartex" xmlns:cx7="http://schemas.microsoft.com/office/drawing/2016/5/13/chartex" xmlns:cx8="http://schemas.microsoft.com/office/drawing/2016/5/14/chartex" xmlns:mc="http://schemas.openxmlformats.org/markup-compatibility/2006" xmlns:aink="http://schemas.microsoft.com/office/drawing/2016/ink" xmlns:am3d="http://schemas.microsoft.com/office/drawing/2017/model3d" xmlns:o="urn:schemas-microsoft-com:office:office" xmlns:oel="http://schemas.microsoft.com/office/2019/extlst" xmlns:r="http://schemas.openxmlformats.org/officeDocument/2006/relationships" xmlns:m="http://schemas.openxmlformats.org/officeDocument/2006/math" xmlns:v="urn:schemas-microsoft-com:vml" xmlns:wp14="http://schemas.microsoft.com/office/word/2010/wordprocessingDrawing" xmlns:wp="http://schemas.openxmlformats.org/drawingml/2006/wordprocessingDrawing" xmlns:w10="urn:schemas-microsoft-com:office:word" xmlns:w="http://schemas.openxmlformats.org/wordprocessingml/2006/main" xmlns:w14="http://schemas.microsoft.com/office/word/2010/wordml" xmlns:w15="http://schemas.microsoft.com/office/word/2012/wordml" xmlns:w16cex="http://schemas.microsoft.com/office/word/2018/wordml/cex" xmlns:w16cid="http://schemas.microsoft.com/office/word/2016/wordml/cid" xmlns:w16="http://schemas.microsoft.com/office/word/2018/wordml" xmlns:w16sdtdh="http://schemas.microsoft.com/office/word/2020/wordml/sdtdatahash" xmlns:w16se="http://schemas.microsoft.com/office/word/2015/wordml/symex" xmlns:wpg="http://schemas.microsoft.com/office/word/2010/wordprocessingGroup" xmlns:wpi="http://schemas.microsoft.com/office/word/2010/wordprocessingInk" xmlns:wne="http://schemas.microsoft.com/office/word/2006/wordml" xmlns:wps="http://schemas.microsoft.com/office/word/2010/wordprocessingShape" mc:Ignorable="w14 w15 w16se w16cid w16 w16cex w16sdtdh wp14">
   <w:p>
     <w:pPr>
       <w:pStyle w:val="Cabealho"/>
@@ -7501,7 +9341,7 @@
           <v:path o:extrusionok="f" gradientshapeok="t" o:connecttype="rect"/>
           <o:lock v:ext="edit" aspectratio="t"/>
         </v:shapetype>
-        <v:shape id="WordPictureWatermark635783501" o:spid="_x0000_s2110" type="#_x0000_t75" style="position:absolute;margin-left:0;margin-top:0;width:596.2pt;height:842pt;z-index:-251658239;mso-position-horizontal:center;mso-position-horizontal-relative:margin;mso-position-vertical:center;mso-position-vertical-relative:margin" o:allowincell="f">
+        <v:shape id="WordPictureWatermark635783501" o:spid="_x0000_s1086" type="#_x0000_t75" style="position:absolute;margin-left:0;margin-top:0;width:596.2pt;height:842pt;z-index:-251658239;mso-position-horizontal:center;mso-position-horizontal-relative:margin;mso-position-vertical:center;mso-position-vertical-relative:margin" o:allowincell="f">
           <v:imagedata r:id="rId1" o:title="fundo_timbrado_margemestreita"/>
           <w10:wrap anchorx="margin" anchory="page"/>
         </v:shape>
@@ -7512,7 +9352,7 @@
 </file>
 
 <file path=word/header2.xml><?xml version="1.0" encoding="utf-8"?>
-<w:hdr xmlns:wpc="http://schemas.microsoft.com/office/word/2010/wordprocessingCanvas" xmlns:mc="http://schemas.openxmlformats.org/markup-compatibility/2006" xmlns:o="urn:schemas-microsoft-com:office:office" xmlns:r="http://schemas.openxmlformats.org/officeDocument/2006/relationships" xmlns:m="http://schemas.openxmlformats.org/officeDocument/2006/math" xmlns:v="urn:schemas-microsoft-com:vml" xmlns:wp14="http://schemas.microsoft.com/office/word/2010/wordprocessingDrawing" xmlns:wp="http://schemas.openxmlformats.org/drawingml/2006/wordprocessingDrawing" xmlns:w10="urn:schemas-microsoft-com:office:word" xmlns:w="http://schemas.openxmlformats.org/wordprocessingml/2006/main" xmlns:w14="http://schemas.microsoft.com/office/word/2010/wordml" xmlns:w15="http://schemas.microsoft.com/office/word/2012/wordml" xmlns:wpg="http://schemas.microsoft.com/office/word/2010/wordprocessingGroup" xmlns:wpi="http://schemas.microsoft.com/office/word/2010/wordprocessingInk" xmlns:wne="http://schemas.microsoft.com/office/word/2006/wordml" xmlns:wps="http://schemas.microsoft.com/office/word/2010/wordprocessingShape" mc:Ignorable="w14 w15 wp14">
+<w:hdr xmlns:wpc="http://schemas.microsoft.com/office/word/2010/wordprocessingCanvas" xmlns:cx="http://schemas.microsoft.com/office/drawing/2014/chartex" xmlns:cx1="http://schemas.microsoft.com/office/drawing/2015/9/8/chartex" xmlns:cx2="http://schemas.microsoft.com/office/drawing/2015/10/21/chartex" xmlns:cx3="http://schemas.microsoft.com/office/drawing/2016/5/9/chartex" xmlns:cx4="http://schemas.microsoft.com/office/drawing/2016/5/10/chartex" xmlns:cx5="http://schemas.microsoft.com/office/drawing/2016/5/11/chartex" xmlns:cx6="http://schemas.microsoft.com/office/drawing/2016/5/12/chartex" xmlns:cx7="http://schemas.microsoft.com/office/drawing/2016/5/13/chartex" xmlns:cx8="http://schemas.microsoft.com/office/drawing/2016/5/14/chartex" xmlns:mc="http://schemas.openxmlformats.org/markup-compatibility/2006" xmlns:aink="http://schemas.microsoft.com/office/drawing/2016/ink" xmlns:am3d="http://schemas.microsoft.com/office/drawing/2017/model3d" xmlns:o="urn:schemas-microsoft-com:office:office" xmlns:oel="http://schemas.microsoft.com/office/2019/extlst" xmlns:r="http://schemas.openxmlformats.org/officeDocument/2006/relationships" xmlns:m="http://schemas.openxmlformats.org/officeDocument/2006/math" xmlns:v="urn:schemas-microsoft-com:vml" xmlns:wp14="http://schemas.microsoft.com/office/word/2010/wordprocessingDrawing" xmlns:wp="http://schemas.openxmlformats.org/drawingml/2006/wordprocessingDrawing" xmlns:w10="urn:schemas-microsoft-com:office:word" xmlns:w="http://schemas.openxmlformats.org/wordprocessingml/2006/main" xmlns:w14="http://schemas.microsoft.com/office/word/2010/wordml" xmlns:w15="http://schemas.microsoft.com/office/word/2012/wordml" xmlns:w16cex="http://schemas.microsoft.com/office/word/2018/wordml/cex" xmlns:w16cid="http://schemas.microsoft.com/office/word/2016/wordml/cid" xmlns:w16="http://schemas.microsoft.com/office/word/2018/wordml" xmlns:w16sdtdh="http://schemas.microsoft.com/office/word/2020/wordml/sdtdatahash" xmlns:w16se="http://schemas.microsoft.com/office/word/2015/wordml/symex" xmlns:wpg="http://schemas.microsoft.com/office/word/2010/wordprocessingGroup" xmlns:wpi="http://schemas.microsoft.com/office/word/2010/wordprocessingInk" xmlns:wne="http://schemas.microsoft.com/office/word/2006/wordml" xmlns:wps="http://schemas.microsoft.com/office/word/2010/wordprocessingShape" mc:Ignorable="w14 w15 w16se w16cid w16 w16cex w16sdtdh wp14">
   <w:p>
     <w:pPr>
       <w:pStyle w:val="Cabealho"/>
@@ -7541,7 +9381,7 @@
           <v:path o:extrusionok="f" gradientshapeok="t" o:connecttype="rect"/>
           <o:lock v:ext="edit" aspectratio="t"/>
         </v:shapetype>
-        <v:shape id="WordPictureWatermark635783502" o:spid="_x0000_s2111" type="#_x0000_t75" style="position:absolute;margin-left:0;margin-top:0;width:596.2pt;height:842pt;z-index:-251658238;mso-position-horizontal:center;mso-position-horizontal-relative:margin;mso-position-vertical:center;mso-position-vertical-relative:margin" o:allowincell="f">
+        <v:shape id="WordPictureWatermark635783502" o:spid="_x0000_s1087" type="#_x0000_t75" style="position:absolute;margin-left:0;margin-top:0;width:596.2pt;height:842pt;z-index:-251658238;mso-position-horizontal:center;mso-position-horizontal-relative:margin;mso-position-vertical:center;mso-position-vertical-relative:margin" o:allowincell="f">
           <v:imagedata r:id="rId1" o:title="fundo_timbrado_margemestreita"/>
           <w10:wrap anchorx="margin" anchory="page"/>
         </v:shape>
@@ -7552,7 +9392,7 @@
 </file>
 
 <file path=word/header3.xml><?xml version="1.0" encoding="utf-8"?>
-<w:hdr xmlns:wpc="http://schemas.microsoft.com/office/word/2010/wordprocessingCanvas" xmlns:mc="http://schemas.openxmlformats.org/markup-compatibility/2006" xmlns:o="urn:schemas-microsoft-com:office:office" xmlns:r="http://schemas.openxmlformats.org/officeDocument/2006/relationships" xmlns:m="http://schemas.openxmlformats.org/officeDocument/2006/math" xmlns:v="urn:schemas-microsoft-com:vml" xmlns:wp14="http://schemas.microsoft.com/office/word/2010/wordprocessingDrawing" xmlns:wp="http://schemas.openxmlformats.org/drawingml/2006/wordprocessingDrawing" xmlns:w10="urn:schemas-microsoft-com:office:word" xmlns:w="http://schemas.openxmlformats.org/wordprocessingml/2006/main" xmlns:w14="http://schemas.microsoft.com/office/word/2010/wordml" xmlns:w15="http://schemas.microsoft.com/office/word/2012/wordml" xmlns:wpg="http://schemas.microsoft.com/office/word/2010/wordprocessingGroup" xmlns:wpi="http://schemas.microsoft.com/office/word/2010/wordprocessingInk" xmlns:wne="http://schemas.microsoft.com/office/word/2006/wordml" xmlns:wps="http://schemas.microsoft.com/office/word/2010/wordprocessingShape" mc:Ignorable="w14 w15 wp14">
+<w:hdr xmlns:wpc="http://schemas.microsoft.com/office/word/2010/wordprocessingCanvas" xmlns:cx="http://schemas.microsoft.com/office/drawing/2014/chartex" xmlns:cx1="http://schemas.microsoft.com/office/drawing/2015/9/8/chartex" xmlns:cx2="http://schemas.microsoft.com/office/drawing/2015/10/21/chartex" xmlns:cx3="http://schemas.microsoft.com/office/drawing/2016/5/9/chartex" xmlns:cx4="http://schemas.microsoft.com/office/drawing/2016/5/10/chartex" xmlns:cx5="http://schemas.microsoft.com/office/drawing/2016/5/11/chartex" xmlns:cx6="http://schemas.microsoft.com/office/drawing/2016/5/12/chartex" xmlns:cx7="http://schemas.microsoft.com/office/drawing/2016/5/13/chartex" xmlns:cx8="http://schemas.microsoft.com/office/drawing/2016/5/14/chartex" xmlns:mc="http://schemas.openxmlformats.org/markup-compatibility/2006" xmlns:aink="http://schemas.microsoft.com/office/drawing/2016/ink" xmlns:am3d="http://schemas.microsoft.com/office/drawing/2017/model3d" xmlns:o="urn:schemas-microsoft-com:office:office" xmlns:oel="http://schemas.microsoft.com/office/2019/extlst" xmlns:r="http://schemas.openxmlformats.org/officeDocument/2006/relationships" xmlns:m="http://schemas.openxmlformats.org/officeDocument/2006/math" xmlns:v="urn:schemas-microsoft-com:vml" xmlns:wp14="http://schemas.microsoft.com/office/word/2010/wordprocessingDrawing" xmlns:wp="http://schemas.openxmlformats.org/drawingml/2006/wordprocessingDrawing" xmlns:w10="urn:schemas-microsoft-com:office:word" xmlns:w="http://schemas.openxmlformats.org/wordprocessingml/2006/main" xmlns:w14="http://schemas.microsoft.com/office/word/2010/wordml" xmlns:w15="http://schemas.microsoft.com/office/word/2012/wordml" xmlns:w16cex="http://schemas.microsoft.com/office/word/2018/wordml/cex" xmlns:w16cid="http://schemas.microsoft.com/office/word/2016/wordml/cid" xmlns:w16="http://schemas.microsoft.com/office/word/2018/wordml" xmlns:w16sdtdh="http://schemas.microsoft.com/office/word/2020/wordml/sdtdatahash" xmlns:w16se="http://schemas.microsoft.com/office/word/2015/wordml/symex" xmlns:wpg="http://schemas.microsoft.com/office/word/2010/wordprocessingGroup" xmlns:wpi="http://schemas.microsoft.com/office/word/2010/wordprocessingInk" xmlns:wne="http://schemas.microsoft.com/office/word/2006/wordml" xmlns:wps="http://schemas.microsoft.com/office/word/2010/wordprocessingShape" mc:Ignorable="w14 w15 w16se w16cid w16 w16cex w16sdtdh wp14">
   <w:p>
     <w:pPr>
       <w:pStyle w:val="Cabealho"/>
@@ -7581,7 +9421,7 @@
           <v:path o:extrusionok="f" gradientshapeok="t" o:connecttype="rect"/>
           <o:lock v:ext="edit" aspectratio="t"/>
         </v:shapetype>
-        <v:shape id="WordPictureWatermark635783500" o:spid="_x0000_s2109" type="#_x0000_t75" style="position:absolute;margin-left:0;margin-top:0;width:596.2pt;height:842pt;z-index:-251658240;mso-position-horizontal:center;mso-position-horizontal-relative:margin;mso-position-vertical:center;mso-position-vertical-relative:margin" o:allowincell="f">
+        <v:shape id="WordPictureWatermark635783500" o:spid="_x0000_s1085" type="#_x0000_t75" style="position:absolute;margin-left:0;margin-top:0;width:596.2pt;height:842pt;z-index:-251658240;mso-position-horizontal:center;mso-position-horizontal-relative:margin;mso-position-vertical:center;mso-position-vertical-relative:margin" o:allowincell="f">
           <v:imagedata r:id="rId1" o:title="fundo_timbrado_margemestreita"/>
           <w10:wrap anchorx="margin" anchory="page"/>
         </v:shape>
@@ -7592,8 +9432,8 @@
 </file>
 
 <file path=word/numbering.xml><?xml version="1.0" encoding="utf-8"?>
-<w:numbering xmlns:wpc="http://schemas.microsoft.com/office/word/2010/wordprocessingCanvas" xmlns:mc="http://schemas.openxmlformats.org/markup-compatibility/2006" xmlns:o="urn:schemas-microsoft-com:office:office" xmlns:r="http://schemas.openxmlformats.org/officeDocument/2006/relationships" xmlns:m="http://schemas.openxmlformats.org/officeDocument/2006/math" xmlns:v="urn:schemas-microsoft-com:vml" xmlns:wp14="http://schemas.microsoft.com/office/word/2010/wordprocessingDrawing" xmlns:wp="http://schemas.openxmlformats.org/drawingml/2006/wordprocessingDrawing" xmlns:w10="urn:schemas-microsoft-com:office:word" xmlns:w="http://schemas.openxmlformats.org/wordprocessingml/2006/main" xmlns:w14="http://schemas.microsoft.com/office/word/2010/wordml" xmlns:w15="http://schemas.microsoft.com/office/word/2012/wordml" xmlns:wpg="http://schemas.microsoft.com/office/word/2010/wordprocessingGroup" xmlns:wpi="http://schemas.microsoft.com/office/word/2010/wordprocessingInk" xmlns:wne="http://schemas.microsoft.com/office/word/2006/wordml" xmlns:wps="http://schemas.microsoft.com/office/word/2010/wordprocessingShape" mc:Ignorable="w14 w15 wp14">
-  <w:abstractNum w:abstractNumId="0">
+<w:numbering xmlns:wpc="http://schemas.microsoft.com/office/word/2010/wordprocessingCanvas" xmlns:cx="http://schemas.microsoft.com/office/drawing/2014/chartex" xmlns:cx1="http://schemas.microsoft.com/office/drawing/2015/9/8/chartex" xmlns:cx2="http://schemas.microsoft.com/office/drawing/2015/10/21/chartex" xmlns:cx3="http://schemas.microsoft.com/office/drawing/2016/5/9/chartex" xmlns:cx4="http://schemas.microsoft.com/office/drawing/2016/5/10/chartex" xmlns:cx5="http://schemas.microsoft.com/office/drawing/2016/5/11/chartex" xmlns:cx6="http://schemas.microsoft.com/office/drawing/2016/5/12/chartex" xmlns:cx7="http://schemas.microsoft.com/office/drawing/2016/5/13/chartex" xmlns:cx8="http://schemas.microsoft.com/office/drawing/2016/5/14/chartex" xmlns:mc="http://schemas.openxmlformats.org/markup-compatibility/2006" xmlns:aink="http://schemas.microsoft.com/office/drawing/2016/ink" xmlns:am3d="http://schemas.microsoft.com/office/drawing/2017/model3d" xmlns:o="urn:schemas-microsoft-com:office:office" xmlns:oel="http://schemas.microsoft.com/office/2019/extlst" xmlns:r="http://schemas.openxmlformats.org/officeDocument/2006/relationships" xmlns:m="http://schemas.openxmlformats.org/officeDocument/2006/math" xmlns:v="urn:schemas-microsoft-com:vml" xmlns:wp14="http://schemas.microsoft.com/office/word/2010/wordprocessingDrawing" xmlns:wp="http://schemas.openxmlformats.org/drawingml/2006/wordprocessingDrawing" xmlns:w10="urn:schemas-microsoft-com:office:word" xmlns:w="http://schemas.openxmlformats.org/wordprocessingml/2006/main" xmlns:w14="http://schemas.microsoft.com/office/word/2010/wordml" xmlns:w15="http://schemas.microsoft.com/office/word/2012/wordml" xmlns:w16cex="http://schemas.microsoft.com/office/word/2018/wordml/cex" xmlns:w16cid="http://schemas.microsoft.com/office/word/2016/wordml/cid" xmlns:w16="http://schemas.microsoft.com/office/word/2018/wordml" xmlns:w16sdtdh="http://schemas.microsoft.com/office/word/2020/wordml/sdtdatahash" xmlns:w16se="http://schemas.microsoft.com/office/word/2015/wordml/symex" xmlns:wpg="http://schemas.microsoft.com/office/word/2010/wordprocessingGroup" xmlns:wpi="http://schemas.microsoft.com/office/word/2010/wordprocessingInk" xmlns:wne="http://schemas.microsoft.com/office/word/2006/wordml" xmlns:wps="http://schemas.microsoft.com/office/word/2010/wordprocessingShape" mc:Ignorable="w14 w15 w16se w16cid w16 w16cex w16sdtdh wp14">
+  <w:abstractNum w:abstractNumId="0" w15:restartNumberingAfterBreak="0">
     <w:nsid w:val="025514F8"/>
     <w:multiLevelType w:val="multilevel"/>
     <w:tmpl w:val="58FE6A54"/>
@@ -7742,7 +9582,7 @@
       </w:rPr>
     </w:lvl>
   </w:abstractNum>
-  <w:abstractNum w:abstractNumId="1">
+  <w:abstractNum w:abstractNumId="1" w15:restartNumberingAfterBreak="0">
     <w:nsid w:val="051D6282"/>
     <w:multiLevelType w:val="multilevel"/>
     <w:tmpl w:val="E01AD16C"/>
@@ -7891,7 +9731,7 @@
       </w:rPr>
     </w:lvl>
   </w:abstractNum>
-  <w:abstractNum w:abstractNumId="2">
+  <w:abstractNum w:abstractNumId="2" w15:restartNumberingAfterBreak="0">
     <w:nsid w:val="0BCB2E39"/>
     <w:multiLevelType w:val="multilevel"/>
     <w:tmpl w:val="FC5A9DD4"/>
@@ -7977,7 +9817,7 @@
       </w:pPr>
     </w:lvl>
   </w:abstractNum>
-  <w:abstractNum w:abstractNumId="3">
+  <w:abstractNum w:abstractNumId="3" w15:restartNumberingAfterBreak="0">
     <w:nsid w:val="0C1957E6"/>
     <w:multiLevelType w:val="multilevel"/>
     <w:tmpl w:val="A0209952"/>
@@ -8126,7 +9966,7 @@
       </w:rPr>
     </w:lvl>
   </w:abstractNum>
-  <w:abstractNum w:abstractNumId="4">
+  <w:abstractNum w:abstractNumId="4" w15:restartNumberingAfterBreak="0">
     <w:nsid w:val="114247DE"/>
     <w:multiLevelType w:val="hybridMultilevel"/>
     <w:tmpl w:val="ABDA39CA"/>
@@ -8212,7 +10052,7 @@
       </w:pPr>
     </w:lvl>
   </w:abstractNum>
-  <w:abstractNum w:abstractNumId="5">
+  <w:abstractNum w:abstractNumId="5" w15:restartNumberingAfterBreak="0">
     <w:nsid w:val="1B3A43F4"/>
     <w:multiLevelType w:val="multilevel"/>
     <w:tmpl w:val="6734B580"/>
@@ -8361,7 +10201,7 @@
       </w:rPr>
     </w:lvl>
   </w:abstractNum>
-  <w:abstractNum w:abstractNumId="6">
+  <w:abstractNum w:abstractNumId="6" w15:restartNumberingAfterBreak="0">
     <w:nsid w:val="1D614575"/>
     <w:multiLevelType w:val="multilevel"/>
     <w:tmpl w:val="C60EA9A8"/>
@@ -8510,7 +10350,7 @@
       </w:rPr>
     </w:lvl>
   </w:abstractNum>
-  <w:abstractNum w:abstractNumId="7">
+  <w:abstractNum w:abstractNumId="7" w15:restartNumberingAfterBreak="0">
     <w:nsid w:val="1D713896"/>
     <w:multiLevelType w:val="multilevel"/>
     <w:tmpl w:val="39D29986"/>
@@ -8659,7 +10499,7 @@
       </w:rPr>
     </w:lvl>
   </w:abstractNum>
-  <w:abstractNum w:abstractNumId="8">
+  <w:abstractNum w:abstractNumId="8" w15:restartNumberingAfterBreak="0">
     <w:nsid w:val="1F023D28"/>
     <w:multiLevelType w:val="multilevel"/>
     <w:tmpl w:val="BBA2E51E"/>
@@ -8808,7 +10648,7 @@
       </w:rPr>
     </w:lvl>
   </w:abstractNum>
-  <w:abstractNum w:abstractNumId="9">
+  <w:abstractNum w:abstractNumId="9" w15:restartNumberingAfterBreak="0">
     <w:nsid w:val="256A0448"/>
     <w:multiLevelType w:val="hybridMultilevel"/>
     <w:tmpl w:val="EEF488C4"/>
@@ -8894,7 +10734,7 @@
       </w:pPr>
     </w:lvl>
   </w:abstractNum>
-  <w:abstractNum w:abstractNumId="10">
+  <w:abstractNum w:abstractNumId="10" w15:restartNumberingAfterBreak="0">
     <w:nsid w:val="27385806"/>
     <w:multiLevelType w:val="multilevel"/>
     <w:tmpl w:val="3CAC25F4"/>
@@ -9043,7 +10883,7 @@
       </w:rPr>
     </w:lvl>
   </w:abstractNum>
-  <w:abstractNum w:abstractNumId="11">
+  <w:abstractNum w:abstractNumId="11" w15:restartNumberingAfterBreak="0">
     <w:nsid w:val="38EF5D0A"/>
     <w:multiLevelType w:val="multilevel"/>
     <w:tmpl w:val="1916DD1A"/>
@@ -9192,7 +11032,7 @@
       </w:rPr>
     </w:lvl>
   </w:abstractNum>
-  <w:abstractNum w:abstractNumId="12">
+  <w:abstractNum w:abstractNumId="12" w15:restartNumberingAfterBreak="0">
     <w:nsid w:val="39ED6AA4"/>
     <w:multiLevelType w:val="hybridMultilevel"/>
     <w:tmpl w:val="C9AC4CFE"/>
@@ -9305,7 +11145,7 @@
       </w:rPr>
     </w:lvl>
   </w:abstractNum>
-  <w:abstractNum w:abstractNumId="13">
+  <w:abstractNum w:abstractNumId="13" w15:restartNumberingAfterBreak="0">
     <w:nsid w:val="3DCA3E8A"/>
     <w:multiLevelType w:val="hybridMultilevel"/>
     <w:tmpl w:val="DC9CCA36"/>
@@ -9418,7 +11258,7 @@
       </w:rPr>
     </w:lvl>
   </w:abstractNum>
-  <w:abstractNum w:abstractNumId="14">
+  <w:abstractNum w:abstractNumId="14" w15:restartNumberingAfterBreak="0">
     <w:nsid w:val="428935BE"/>
     <w:multiLevelType w:val="multilevel"/>
     <w:tmpl w:val="FA12349A"/>
@@ -9567,7 +11407,7 @@
       </w:rPr>
     </w:lvl>
   </w:abstractNum>
-  <w:abstractNum w:abstractNumId="15">
+  <w:abstractNum w:abstractNumId="15" w15:restartNumberingAfterBreak="0">
     <w:nsid w:val="43001C16"/>
     <w:multiLevelType w:val="multilevel"/>
     <w:tmpl w:val="4502E8B8"/>
@@ -9716,7 +11556,7 @@
       </w:rPr>
     </w:lvl>
   </w:abstractNum>
-  <w:abstractNum w:abstractNumId="16">
+  <w:abstractNum w:abstractNumId="16" w15:restartNumberingAfterBreak="0">
     <w:nsid w:val="4A974A49"/>
     <w:multiLevelType w:val="multilevel"/>
     <w:tmpl w:val="4402947E"/>
@@ -9865,7 +11705,7 @@
       </w:rPr>
     </w:lvl>
   </w:abstractNum>
-  <w:abstractNum w:abstractNumId="17">
+  <w:abstractNum w:abstractNumId="17" w15:restartNumberingAfterBreak="0">
     <w:nsid w:val="4EF54766"/>
     <w:multiLevelType w:val="multilevel"/>
     <w:tmpl w:val="A0429940"/>
@@ -10014,7 +11854,7 @@
       </w:rPr>
     </w:lvl>
   </w:abstractNum>
-  <w:abstractNum w:abstractNumId="18">
+  <w:abstractNum w:abstractNumId="18" w15:restartNumberingAfterBreak="0">
     <w:nsid w:val="4F192D19"/>
     <w:multiLevelType w:val="hybridMultilevel"/>
     <w:tmpl w:val="BF7A5200"/>
@@ -10100,7 +11940,7 @@
       </w:pPr>
     </w:lvl>
   </w:abstractNum>
-  <w:abstractNum w:abstractNumId="19">
+  <w:abstractNum w:abstractNumId="19" w15:restartNumberingAfterBreak="0">
     <w:nsid w:val="530D5B09"/>
     <w:multiLevelType w:val="hybridMultilevel"/>
     <w:tmpl w:val="47D6314E"/>
@@ -10213,7 +12053,7 @@
       </w:rPr>
     </w:lvl>
   </w:abstractNum>
-  <w:abstractNum w:abstractNumId="20">
+  <w:abstractNum w:abstractNumId="20" w15:restartNumberingAfterBreak="0">
     <w:nsid w:val="55183C75"/>
     <w:multiLevelType w:val="multilevel"/>
     <w:tmpl w:val="2D7C3FF2"/>
@@ -10362,7 +12202,7 @@
       </w:rPr>
     </w:lvl>
   </w:abstractNum>
-  <w:abstractNum w:abstractNumId="21">
+  <w:abstractNum w:abstractNumId="21" w15:restartNumberingAfterBreak="0">
     <w:nsid w:val="5B39562A"/>
     <w:multiLevelType w:val="multilevel"/>
     <w:tmpl w:val="A35EE1F0"/>
@@ -10511,7 +12351,7 @@
       </w:rPr>
     </w:lvl>
   </w:abstractNum>
-  <w:abstractNum w:abstractNumId="22">
+  <w:abstractNum w:abstractNumId="22" w15:restartNumberingAfterBreak="0">
     <w:nsid w:val="5EB92227"/>
     <w:multiLevelType w:val="hybridMultilevel"/>
     <w:tmpl w:val="D0E467A8"/>
@@ -10624,7 +12464,7 @@
       </w:rPr>
     </w:lvl>
   </w:abstractNum>
-  <w:abstractNum w:abstractNumId="23">
+  <w:abstractNum w:abstractNumId="23" w15:restartNumberingAfterBreak="0">
     <w:nsid w:val="600D2BE3"/>
     <w:multiLevelType w:val="hybridMultilevel"/>
     <w:tmpl w:val="DDD2782C"/>
@@ -10710,7 +12550,7 @@
       </w:pPr>
     </w:lvl>
   </w:abstractNum>
-  <w:abstractNum w:abstractNumId="24">
+  <w:abstractNum w:abstractNumId="24" w15:restartNumberingAfterBreak="0">
     <w:nsid w:val="66341597"/>
     <w:multiLevelType w:val="multilevel"/>
     <w:tmpl w:val="D6F61354"/>
@@ -10859,7 +12699,7 @@
       </w:rPr>
     </w:lvl>
   </w:abstractNum>
-  <w:abstractNum w:abstractNumId="25">
+  <w:abstractNum w:abstractNumId="25" w15:restartNumberingAfterBreak="0">
     <w:nsid w:val="66657C08"/>
     <w:multiLevelType w:val="hybridMultilevel"/>
     <w:tmpl w:val="3594E386"/>
@@ -10945,7 +12785,7 @@
       </w:pPr>
     </w:lvl>
   </w:abstractNum>
-  <w:abstractNum w:abstractNumId="26">
+  <w:abstractNum w:abstractNumId="26" w15:restartNumberingAfterBreak="0">
     <w:nsid w:val="6A801195"/>
     <w:multiLevelType w:val="multilevel"/>
     <w:tmpl w:val="898C4D9A"/>
@@ -11031,7 +12871,7 @@
       </w:pPr>
     </w:lvl>
   </w:abstractNum>
-  <w:abstractNum w:abstractNumId="27">
+  <w:abstractNum w:abstractNumId="27" w15:restartNumberingAfterBreak="0">
     <w:nsid w:val="6BB839F9"/>
     <w:multiLevelType w:val="multilevel"/>
     <w:tmpl w:val="856E302E"/>
@@ -11180,7 +13020,7 @@
       </w:rPr>
     </w:lvl>
   </w:abstractNum>
-  <w:abstractNum w:abstractNumId="28">
+  <w:abstractNum w:abstractNumId="28" w15:restartNumberingAfterBreak="0">
     <w:nsid w:val="6E9775B8"/>
     <w:multiLevelType w:val="hybridMultilevel"/>
     <w:tmpl w:val="E4320994"/>
@@ -11293,7 +13133,7 @@
       </w:pPr>
     </w:lvl>
   </w:abstractNum>
-  <w:abstractNum w:abstractNumId="29">
+  <w:abstractNum w:abstractNumId="29" w15:restartNumberingAfterBreak="0">
     <w:nsid w:val="6F8E68D0"/>
     <w:multiLevelType w:val="multilevel"/>
     <w:tmpl w:val="708C2214"/>
@@ -11442,7 +13282,7 @@
       </w:rPr>
     </w:lvl>
   </w:abstractNum>
-  <w:abstractNum w:abstractNumId="30">
+  <w:abstractNum w:abstractNumId="30" w15:restartNumberingAfterBreak="0">
     <w:nsid w:val="715C3222"/>
     <w:multiLevelType w:val="multilevel"/>
     <w:tmpl w:val="DAEABB78"/>
@@ -11591,7 +13431,7 @@
       </w:rPr>
     </w:lvl>
   </w:abstractNum>
-  <w:abstractNum w:abstractNumId="31">
+  <w:abstractNum w:abstractNumId="31" w15:restartNumberingAfterBreak="0">
     <w:nsid w:val="7236455B"/>
     <w:multiLevelType w:val="multilevel"/>
     <w:tmpl w:val="125475F8"/>
@@ -11740,7 +13580,7 @@
       </w:rPr>
     </w:lvl>
   </w:abstractNum>
-  <w:abstractNum w:abstractNumId="32">
+  <w:abstractNum w:abstractNumId="32" w15:restartNumberingAfterBreak="0">
     <w:nsid w:val="79BA262E"/>
     <w:multiLevelType w:val="multilevel"/>
     <w:tmpl w:val="E7309A38"/>
@@ -11889,110 +13729,110 @@
       </w:rPr>
     </w:lvl>
   </w:abstractNum>
-  <w:num w:numId="1">
+  <w:num w:numId="1" w16cid:durableId="1069230203">
     <w:abstractNumId w:val="9"/>
   </w:num>
-  <w:num w:numId="2">
+  <w:num w:numId="2" w16cid:durableId="2145614230">
     <w:abstractNumId w:val="18"/>
   </w:num>
-  <w:num w:numId="3">
+  <w:num w:numId="3" w16cid:durableId="1441753038">
     <w:abstractNumId w:val="25"/>
   </w:num>
-  <w:num w:numId="4">
+  <w:num w:numId="4" w16cid:durableId="326783388">
     <w:abstractNumId w:val="22"/>
   </w:num>
-  <w:num w:numId="5">
+  <w:num w:numId="5" w16cid:durableId="1089737495">
     <w:abstractNumId w:val="19"/>
   </w:num>
-  <w:num w:numId="6">
+  <w:num w:numId="6" w16cid:durableId="1780491472">
     <w:abstractNumId w:val="13"/>
   </w:num>
-  <w:num w:numId="7">
+  <w:num w:numId="7" w16cid:durableId="1178420605">
     <w:abstractNumId w:val="12"/>
   </w:num>
-  <w:num w:numId="8">
+  <w:num w:numId="8" w16cid:durableId="206455743">
     <w:abstractNumId w:val="4"/>
   </w:num>
-  <w:num w:numId="9">
+  <w:num w:numId="9" w16cid:durableId="342248884">
     <w:abstractNumId w:val="26"/>
   </w:num>
-  <w:num w:numId="10">
+  <w:num w:numId="10" w16cid:durableId="708531934">
     <w:abstractNumId w:val="23"/>
   </w:num>
-  <w:num w:numId="11">
+  <w:num w:numId="11" w16cid:durableId="120461407">
     <w:abstractNumId w:val="2"/>
   </w:num>
-  <w:num w:numId="12">
+  <w:num w:numId="12" w16cid:durableId="1675567199">
     <w:abstractNumId w:val="28"/>
   </w:num>
-  <w:num w:numId="13">
+  <w:num w:numId="13" w16cid:durableId="144857047">
     <w:abstractNumId w:val="24"/>
   </w:num>
-  <w:num w:numId="14">
+  <w:num w:numId="14" w16cid:durableId="1439594824">
     <w:abstractNumId w:val="14"/>
   </w:num>
-  <w:num w:numId="15">
+  <w:num w:numId="15" w16cid:durableId="1637564137">
     <w:abstractNumId w:val="10"/>
   </w:num>
-  <w:num w:numId="16">
+  <w:num w:numId="16" w16cid:durableId="1555776333">
     <w:abstractNumId w:val="32"/>
   </w:num>
-  <w:num w:numId="17">
+  <w:num w:numId="17" w16cid:durableId="1039479764">
     <w:abstractNumId w:val="31"/>
   </w:num>
-  <w:num w:numId="18">
+  <w:num w:numId="18" w16cid:durableId="2092269565">
     <w:abstractNumId w:val="11"/>
   </w:num>
-  <w:num w:numId="19">
+  <w:num w:numId="19" w16cid:durableId="628511888">
     <w:abstractNumId w:val="0"/>
   </w:num>
-  <w:num w:numId="20">
+  <w:num w:numId="20" w16cid:durableId="1118262139">
     <w:abstractNumId w:val="17"/>
   </w:num>
-  <w:num w:numId="21">
+  <w:num w:numId="21" w16cid:durableId="1188913493">
     <w:abstractNumId w:val="27"/>
   </w:num>
-  <w:num w:numId="22">
+  <w:num w:numId="22" w16cid:durableId="773137975">
     <w:abstractNumId w:val="6"/>
   </w:num>
-  <w:num w:numId="23">
+  <w:num w:numId="23" w16cid:durableId="970086921">
     <w:abstractNumId w:val="7"/>
   </w:num>
-  <w:num w:numId="24">
+  <w:num w:numId="24" w16cid:durableId="1365326692">
     <w:abstractNumId w:val="30"/>
   </w:num>
-  <w:num w:numId="25">
+  <w:num w:numId="25" w16cid:durableId="569464632">
     <w:abstractNumId w:val="15"/>
   </w:num>
-  <w:num w:numId="26">
+  <w:num w:numId="26" w16cid:durableId="1465268783">
     <w:abstractNumId w:val="20"/>
   </w:num>
-  <w:num w:numId="27">
+  <w:num w:numId="27" w16cid:durableId="585069994">
     <w:abstractNumId w:val="29"/>
   </w:num>
-  <w:num w:numId="28">
+  <w:num w:numId="28" w16cid:durableId="818183404">
     <w:abstractNumId w:val="21"/>
   </w:num>
-  <w:num w:numId="29">
+  <w:num w:numId="29" w16cid:durableId="1225605834">
     <w:abstractNumId w:val="16"/>
   </w:num>
-  <w:num w:numId="30">
+  <w:num w:numId="30" w16cid:durableId="559637783">
     <w:abstractNumId w:val="1"/>
   </w:num>
-  <w:num w:numId="31">
+  <w:num w:numId="31" w16cid:durableId="1321807841">
     <w:abstractNumId w:val="8"/>
   </w:num>
-  <w:num w:numId="32">
+  <w:num w:numId="32" w16cid:durableId="1667246041">
     <w:abstractNumId w:val="3"/>
   </w:num>
-  <w:num w:numId="33">
+  <w:num w:numId="33" w16cid:durableId="672221179">
     <w:abstractNumId w:val="5"/>
   </w:num>
 </w:numbering>
 </file>
 
 <file path=word/styles.xml><?xml version="1.0" encoding="utf-8"?>
-<w:styles xmlns:mc="http://schemas.openxmlformats.org/markup-compatibility/2006" xmlns:r="http://schemas.openxmlformats.org/officeDocument/2006/relationships" xmlns:w="http://schemas.openxmlformats.org/wordprocessingml/2006/main" xmlns:w14="http://schemas.microsoft.com/office/word/2010/wordml" xmlns:w15="http://schemas.microsoft.com/office/word/2012/wordml" mc:Ignorable="w14 w15">
+<w:styles xmlns:mc="http://schemas.openxmlformats.org/markup-compatibility/2006" xmlns:r="http://schemas.openxmlformats.org/officeDocument/2006/relationships" xmlns:w="http://schemas.openxmlformats.org/wordprocessingml/2006/main" xmlns:w14="http://schemas.microsoft.com/office/word/2010/wordml" xmlns:w15="http://schemas.microsoft.com/office/word/2012/wordml" xmlns:w16cex="http://schemas.microsoft.com/office/word/2018/wordml/cex" xmlns:w16cid="http://schemas.microsoft.com/office/word/2016/wordml/cid" xmlns:w16="http://schemas.microsoft.com/office/word/2018/wordml" xmlns:w16sdtdh="http://schemas.microsoft.com/office/word/2020/wordml/sdtdatahash" xmlns:w16se="http://schemas.microsoft.com/office/word/2015/wordml/symex" mc:Ignorable="w14 w15 w16se w16cid w16 w16cex w16sdtdh">
   <w:docDefaults>
     <w:rPrDefault>
       <w:rPr>
@@ -12008,7 +13848,7 @@
       </w:pPr>
     </w:pPrDefault>
   </w:docDefaults>
-  <w:latentStyles w:defLockedState="0" w:defUIPriority="99" w:defSemiHidden="0" w:defUnhideWhenUsed="0" w:defQFormat="0" w:count="371">
+  <w:latentStyles w:defLockedState="0" w:defUIPriority="99" w:defSemiHidden="0" w:defUnhideWhenUsed="0" w:defQFormat="0" w:count="376">
     <w:lsdException w:name="Normal" w:uiPriority="0" w:qFormat="1"/>
     <w:lsdException w:name="heading 1" w:uiPriority="9" w:qFormat="1"/>
     <w:lsdException w:name="heading 2" w:semiHidden="1" w:uiPriority="9" w:unhideWhenUsed="1" w:qFormat="1"/>
@@ -12380,6 +14220,11 @@
     <w:lsdException w:name="List Table 5 Dark Accent 6" w:uiPriority="50"/>
     <w:lsdException w:name="List Table 6 Colorful Accent 6" w:uiPriority="51"/>
     <w:lsdException w:name="List Table 7 Colorful Accent 6" w:uiPriority="52"/>
+    <w:lsdException w:name="Mention" w:semiHidden="1" w:unhideWhenUsed="1"/>
+    <w:lsdException w:name="Smart Hyperlink" w:semiHidden="1" w:unhideWhenUsed="1"/>
+    <w:lsdException w:name="Hashtag" w:semiHidden="1" w:unhideWhenUsed="1"/>
+    <w:lsdException w:name="Unresolved Mention" w:semiHidden="1" w:unhideWhenUsed="1"/>
+    <w:lsdException w:name="Smart Link" w:semiHidden="1" w:unhideWhenUsed="1"/>
   </w:latentStyles>
   <w:style w:type="paragraph" w:default="1" w:styleId="Normal">
     <w:name w:val="Normal"/>
@@ -12562,7 +14407,6 @@
       <w:spacing w:after="0" w:line="240" w:lineRule="auto"/>
     </w:pPr>
     <w:tblPr>
-      <w:tblInd w:w="0" w:type="dxa"/>
       <w:tblBorders>
         <w:top w:val="single" w:sz="4" w:space="0" w:color="000000" w:themeColor="text1"/>
         <w:left w:val="single" w:sz="4" w:space="0" w:color="000000" w:themeColor="text1"/>
@@ -12571,12 +14415,6 @@
         <w:insideH w:val="single" w:sz="4" w:space="0" w:color="000000" w:themeColor="text1"/>
         <w:insideV w:val="single" w:sz="4" w:space="0" w:color="000000" w:themeColor="text1"/>
       </w:tblBorders>
-      <w:tblCellMar>
-        <w:top w:w="0" w:type="dxa"/>
-        <w:left w:w="108" w:type="dxa"/>
-        <w:bottom w:w="0" w:type="dxa"/>
-        <w:right w:w="108" w:type="dxa"/>
-      </w:tblCellMar>
     </w:tblPr>
   </w:style>
   <w:style w:type="table" w:styleId="TabeladeGrade4-nfase1">
@@ -12589,7 +14427,6 @@
     <w:tblPr>
       <w:tblStyleRowBandSize w:val="1"/>
       <w:tblStyleColBandSize w:val="1"/>
-      <w:tblInd w:w="0" w:type="dxa"/>
       <w:tblBorders>
         <w:top w:val="single" w:sz="4" w:space="0" w:color="8EAADB" w:themeColor="accent1" w:themeTint="99"/>
         <w:left w:val="single" w:sz="4" w:space="0" w:color="8EAADB" w:themeColor="accent1" w:themeTint="99"/>
@@ -12598,12 +14435,6 @@
         <w:insideH w:val="single" w:sz="4" w:space="0" w:color="8EAADB" w:themeColor="accent1" w:themeTint="99"/>
         <w:insideV w:val="single" w:sz="4" w:space="0" w:color="8EAADB" w:themeColor="accent1" w:themeTint="99"/>
       </w:tblBorders>
-      <w:tblCellMar>
-        <w:top w:w="0" w:type="dxa"/>
-        <w:left w:w="108" w:type="dxa"/>
-        <w:bottom w:w="0" w:type="dxa"/>
-        <w:right w:w="108" w:type="dxa"/>
-      </w:tblCellMar>
     </w:tblPr>
     <w:tblStylePr w:type="firstRow">
       <w:rPr>
@@ -12681,13 +14512,6 @@
     <w:tblPr>
       <w:tblStyleRowBandSize w:val="1"/>
       <w:tblStyleColBandSize w:val="1"/>
-      <w:tblInd w:w="0" w:type="dxa"/>
-      <w:tblCellMar>
-        <w:top w:w="0" w:type="dxa"/>
-        <w:left w:w="108" w:type="dxa"/>
-        <w:bottom w:w="0" w:type="dxa"/>
-        <w:right w:w="108" w:type="dxa"/>
-      </w:tblCellMar>
     </w:tblPr>
     <w:tblStylePr w:type="firstRow">
       <w:rPr>
@@ -12775,7 +14599,6 @@
     <w:tblPr>
       <w:tblStyleRowBandSize w:val="1"/>
       <w:tblStyleColBandSize w:val="1"/>
-      <w:tblInd w:w="0" w:type="dxa"/>
       <w:tblBorders>
         <w:top w:val="single" w:sz="4" w:space="0" w:color="B4C6E7" w:themeColor="accent1" w:themeTint="66"/>
         <w:left w:val="single" w:sz="4" w:space="0" w:color="B4C6E7" w:themeColor="accent1" w:themeTint="66"/>
@@ -12784,12 +14607,6 @@
         <w:insideH w:val="single" w:sz="4" w:space="0" w:color="B4C6E7" w:themeColor="accent1" w:themeTint="66"/>
         <w:insideV w:val="single" w:sz="4" w:space="0" w:color="B4C6E7" w:themeColor="accent1" w:themeTint="66"/>
       </w:tblBorders>
-      <w:tblCellMar>
-        <w:top w:w="0" w:type="dxa"/>
-        <w:left w:w="108" w:type="dxa"/>
-        <w:bottom w:w="0" w:type="dxa"/>
-        <w:right w:w="108" w:type="dxa"/>
-      </w:tblCellMar>
     </w:tblPr>
     <w:tblStylePr w:type="firstRow">
       <w:rPr>
@@ -12828,8 +14645,8 @@
       </w:rPr>
     </w:tblStylePr>
   </w:style>
-  <w:style w:type="character" w:customStyle="1" w:styleId="UnresolvedMention">
-    <w:name w:val="Unresolved Mention"/>
+  <w:style w:type="character" w:customStyle="1" w:styleId="MenoPendente1">
+    <w:name w:val="Menção Pendente1"/>
     <w:basedOn w:val="Fontepargpadro"/>
     <w:uiPriority w:val="99"/>
     <w:semiHidden/>
@@ -12891,6 +14708,11 @@
     <w:name w:val="scxw154540581"/>
     <w:basedOn w:val="Fontepargpadro"/>
     <w:rsid w:val="00C72DFB"/>
+  </w:style>
+  <w:style w:type="character" w:customStyle="1" w:styleId="wacimagecontainer">
+    <w:name w:val="wacimagecontainer"/>
+    <w:basedOn w:val="Fontepargpadro"/>
+    <w:rsid w:val="00FF1B52"/>
   </w:style>
 </w:styles>
 </file>
@@ -13202,6 +15024,10 @@
 </file>
 
 <file path=customXml/item2.xml><?xml version="1.0" encoding="utf-8"?>
+<b:Sources xmlns:b="http://schemas.openxmlformats.org/officeDocument/2006/bibliography" xmlns="http://schemas.openxmlformats.org/officeDocument/2006/bibliography" SelectedStyle="\APASixthEditionOfficeOnline.xsl" StyleName="APA" Version="6"/>
+</file>
+
+<file path=customXml/item3.xml><?xml version="1.0" encoding="utf-8"?>
 <ct:contentTypeSchema xmlns:ct="http://schemas.microsoft.com/office/2006/metadata/contentType" xmlns:ma="http://schemas.microsoft.com/office/2006/metadata/properties/metaAttributes" ct:_="" ma:_="" ma:contentTypeName="Documento" ma:contentTypeID="0x0101007F8ECE7139958D46ABEDA89D12B90CBF" ma:contentTypeVersion="12" ma:contentTypeDescription="Crie um novo documento." ma:contentTypeScope="" ma:versionID="504e4214042ae000646439f7e69e4742">
   <xsd:schema xmlns:xsd="http://www.w3.org/2001/XMLSchema" xmlns:xs="http://www.w3.org/2001/XMLSchema" xmlns:p="http://schemas.microsoft.com/office/2006/metadata/properties" xmlns:ns2="0a53ad5e-08cc-4fba-9df9-747b79db3e02" xmlns:ns3="99f50afe-28e2-457c-9852-048361d66aad" targetNamespace="http://schemas.microsoft.com/office/2006/metadata/properties" ma:root="true" ma:fieldsID="858e620b6131f334f565d79b87bb2368" ns2:_="" ns3:_="">
     <xsd:import namespace="0a53ad5e-08cc-4fba-9df9-747b79db3e02"/>
@@ -13396,7 +15222,7 @@
 </ct:contentTypeSchema>
 </file>
 
-<file path=customXml/item3.xml><?xml version="1.0" encoding="utf-8"?>
+<file path=customXml/item4.xml><?xml version="1.0" encoding="utf-8"?>
 <p:properties xmlns:p="http://schemas.microsoft.com/office/2006/metadata/properties" xmlns:xsi="http://www.w3.org/2001/XMLSchema-instance" xmlns:pc="http://schemas.microsoft.com/office/infopath/2007/PartnerControls">
   <documentManagement>
     <lcf76f155ced4ddcb4097134ff3c332f xmlns="0a53ad5e-08cc-4fba-9df9-747b79db3e02">
@@ -13407,17 +15233,13 @@
 </p:properties>
 </file>
 
-<file path=customXml/item4.xml><?xml version="1.0" encoding="utf-8"?>
+<file path=customXml/item5.xml><?xml version="1.0" encoding="utf-8"?>
 <?mso-contentType ?>
 <FormTemplates xmlns="http://schemas.microsoft.com/sharepoint/v3/contenttype/forms">
   <Display>DocumentLibraryForm</Display>
   <Edit>DocumentLibraryForm</Edit>
   <New>DocumentLibraryForm</New>
 </FormTemplates>
-</file>
-
-<file path=customXml/item5.xml><?xml version="1.0" encoding="utf-8"?>
-<b:Sources xmlns:b="http://schemas.openxmlformats.org/officeDocument/2006/bibliography" xmlns="http://schemas.openxmlformats.org/officeDocument/2006/bibliography" SelectedStyle="\APASixthEditionOfficeOnline.xsl" StyleName="APA" Version="6"/>
 </file>
 
 <file path=customXml/itemProps1.xml><?xml version="1.0" encoding="utf-8"?>
@@ -13429,6 +15251,14 @@
 </file>
 
 <file path=customXml/itemProps2.xml><?xml version="1.0" encoding="utf-8"?>
+<ds:datastoreItem xmlns:ds="http://schemas.openxmlformats.org/officeDocument/2006/customXml" ds:itemID="{E624D918-0434-40E0-860C-C7A00B47FF64}">
+  <ds:schemaRefs>
+    <ds:schemaRef ds:uri="http://schemas.openxmlformats.org/officeDocument/2006/bibliography"/>
+  </ds:schemaRefs>
+</ds:datastoreItem>
+</file>
+
+<file path=customXml/itemProps3.xml><?xml version="1.0" encoding="utf-8"?>
 <ds:datastoreItem xmlns:ds="http://schemas.openxmlformats.org/officeDocument/2006/customXml" ds:itemID="{8B299A9B-9EFB-406E-955B-E4E23C7F5805}">
   <ds:schemaRefs>
     <ds:schemaRef ds:uri="http://schemas.microsoft.com/office/2006/metadata/contentType"/>
@@ -13447,7 +15277,7 @@
 </ds:datastoreItem>
 </file>
 
-<file path=customXml/itemProps3.xml><?xml version="1.0" encoding="utf-8"?>
+<file path=customXml/itemProps4.xml><?xml version="1.0" encoding="utf-8"?>
 <ds:datastoreItem xmlns:ds="http://schemas.openxmlformats.org/officeDocument/2006/customXml" ds:itemID="{79054B02-B215-46AC-9176-544339E93661}">
   <ds:schemaRefs>
     <ds:schemaRef ds:uri="http://schemas.microsoft.com/office/2006/metadata/properties"/>
@@ -13458,18 +15288,10 @@
 </ds:datastoreItem>
 </file>
 
-<file path=customXml/itemProps4.xml><?xml version="1.0" encoding="utf-8"?>
+<file path=customXml/itemProps5.xml><?xml version="1.0" encoding="utf-8"?>
 <ds:datastoreItem xmlns:ds="http://schemas.openxmlformats.org/officeDocument/2006/customXml" ds:itemID="{B52C9AD5-4F18-4494-A12B-C11EA8399E21}">
   <ds:schemaRefs>
     <ds:schemaRef ds:uri="http://schemas.microsoft.com/sharepoint/v3/contenttype/forms"/>
   </ds:schemaRefs>
 </ds:datastoreItem>
-</file>
-
-<file path=customXml/itemProps5.xml><?xml version="1.0" encoding="utf-8"?>
-<ds:datastoreItem xmlns:ds="http://schemas.openxmlformats.org/officeDocument/2006/customXml" ds:itemID="{E624D918-0434-40E0-860C-C7A00B47FF64}">
-  <ds:schemaRefs>
-    <ds:schemaRef ds:uri="http://schemas.openxmlformats.org/officeDocument/2006/bibliography"/>
-  </ds:schemaRefs>
-</ds:datastoreItem>
 </file>
--- a/documentacaoInfoGuard-Supervision.docx
+++ b/documentacaoInfoGuard-Supervision.docx
@@ -224,7 +224,7 @@
                     <v:stroke joinstyle="miter"/>
                     <v:path gradientshapeok="t" o:connecttype="rect"/>
                   </v:shapetype>
-                  <v:shape id="Caixa de Texto 112" o:spid="_x0000_s1026" type="#_x0000_t202" style="position:absolute;margin-left:97.45pt;margin-top:688.9pt;width:453pt;height:51.4pt;z-index:251661312;visibility:visible;mso-wrap-style:square;mso-width-percent:734;mso-height-percent:80;mso-wrap-distance-left:9pt;mso-wrap-distance-top:0;mso-wrap-distance-right:9pt;mso-wrap-distance-bottom:0;mso-position-horizontal:absolute;mso-position-horizontal-relative:page;mso-position-vertical:absolute;mso-position-vertical-relative:page;mso-width-percent:734;mso-height-percent:80;mso-width-relative:page;mso-height-relative:page;v-text-anchor:bottom" o:gfxdata="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" filled="f" stroked="f" strokeweight=".5pt">
+                  <v:shape id="Caixa de Texto 112" o:spid="_x0000_s1026" type="#_x0000_t202" style="position:absolute;margin-left:97.45pt;margin-top:688.9pt;width:453pt;height:51.4pt;z-index:251661312;visibility:visible;mso-wrap-style:square;mso-width-percent:734;mso-height-percent:80;mso-wrap-distance-left:9pt;mso-wrap-distance-top:0;mso-wrap-distance-right:9pt;mso-wrap-distance-bottom:0;mso-position-horizontal:absolute;mso-position-horizontal-relative:page;mso-position-vertical:absolute;mso-position-vertical-relative:page;mso-width-percent:734;mso-height-percent:80;mso-width-relative:page;mso-height-relative:page;v-text-anchor:bottom" o:gfxdata="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" filled="f" stroked="f" strokeweight=".5pt">
                     <v:textbox inset="0,0,0,0">
                       <w:txbxContent>
                         <w:sdt>
@@ -334,19 +334,8 @@
                                   <w:sz w:val="20"/>
                                   <w:szCs w:val="20"/>
                                 </w:rPr>
-                                <w:t xml:space="preserve">Rua </w:t>
+                                <w:t>Rua Haddock</w:t>
                               </w:r>
-                              <w:proofErr w:type="spellStart"/>
-                              <w:proofErr w:type="gramStart"/>
-                              <w:r>
-                                <w:rPr>
-                                  <w:color w:val="262626" w:themeColor="text1" w:themeTint="D9"/>
-                                  <w:sz w:val="20"/>
-                                  <w:szCs w:val="20"/>
-                                </w:rPr>
-                                <w:t>Haddock</w:t>
-                              </w:r>
-                              <w:proofErr w:type="spellEnd"/>
                             </w:sdtContent>
                           </w:sdt>
                           <w:r>
@@ -355,16 +344,7 @@
                               <w:sz w:val="20"/>
                               <w:szCs w:val="20"/>
                             </w:rPr>
-                            <w:t xml:space="preserve">  Lobo</w:t>
-                          </w:r>
-                          <w:proofErr w:type="gramEnd"/>
-                          <w:r>
-                            <w:rPr>
-                              <w:color w:val="262626" w:themeColor="text1" w:themeTint="D9"/>
-                              <w:sz w:val="20"/>
-                              <w:szCs w:val="20"/>
-                            </w:rPr>
-                            <w:t>, 595.</w:t>
+                            <w:t xml:space="preserve">  Lobo, 595.</w:t>
                           </w:r>
                         </w:p>
                       </w:txbxContent>
@@ -538,7 +518,7 @@
               </mc:Choice>
               <mc:Fallback>
                 <w:pict>
-                  <v:shape w14:anchorId="0F2C1CF5" id="Caixa de Texto 113" o:spid="_x0000_s1027" type="#_x0000_t202" style="position:absolute;margin-left:97.45pt;margin-top:379.65pt;width:453pt;height:41.4pt;z-index:251660288;visibility:visible;mso-wrap-style:square;mso-width-percent:734;mso-height-percent:363;mso-wrap-distance-left:9pt;mso-wrap-distance-top:0;mso-wrap-distance-right:9pt;mso-wrap-distance-bottom:0;mso-position-horizontal:absolute;mso-position-horizontal-relative:page;mso-position-vertical:absolute;mso-position-vertical-relative:page;mso-width-percent:734;mso-height-percent:363;mso-width-relative:page;mso-height-relative:page;v-text-anchor:bottom" o:gfxdata="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" filled="f" stroked="f" strokeweight=".5pt">
+                  <v:shape w14:anchorId="0F2C1CF5" id="Caixa de Texto 113" o:spid="_x0000_s1027" type="#_x0000_t202" style="position:absolute;margin-left:97.45pt;margin-top:379.65pt;width:453pt;height:41.4pt;z-index:251660288;visibility:visible;mso-wrap-style:square;mso-width-percent:734;mso-height-percent:363;mso-wrap-distance-left:9pt;mso-wrap-distance-top:0;mso-wrap-distance-right:9pt;mso-wrap-distance-bottom:0;mso-position-horizontal:absolute;mso-position-horizontal-relative:page;mso-position-vertical:absolute;mso-position-vertical-relative:page;mso-width-percent:734;mso-height-percent:363;mso-width-relative:page;mso-height-relative:page;v-text-anchor:bottom" o:gfxdata="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" filled="f" stroked="f" strokeweight=".5pt">
                     <v:textbox inset="0,0,0,0">
                       <w:txbxContent>
                         <w:p>
@@ -782,7 +762,7 @@
               </mc:Choice>
               <mc:Fallback>
                 <w:pict>
-                  <v:shape w14:anchorId="5081A0B6" id="Caixa de Texto 111" o:spid="_x0000_s1028" type="#_x0000_t202" style="position:absolute;margin-left:0;margin-top:0;width:288.25pt;height:287.5pt;z-index:251662336;visibility:visible;mso-wrap-style:square;mso-width-percent:734;mso-height-percent:363;mso-left-percent:150;mso-top-percent:91;mso-wrap-distance-left:9pt;mso-wrap-distance-top:0;mso-wrap-distance-right:9pt;mso-wrap-distance-bottom:0;mso-position-horizontal-relative:page;mso-position-vertical-relative:page;mso-width-percent:734;mso-height-percent:363;mso-left-percent:150;mso-top-percent:91;mso-width-relative:page;mso-height-relative:page;v-text-anchor:bottom" o:gfxdata="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" filled="f" stroked="f" strokeweight=".5pt">
+                  <v:shape w14:anchorId="5081A0B6" id="Caixa de Texto 111" o:spid="_x0000_s1028" type="#_x0000_t202" style="position:absolute;margin-left:0;margin-top:0;width:288.25pt;height:287.5pt;z-index:251662336;visibility:visible;mso-wrap-style:square;mso-width-percent:734;mso-height-percent:363;mso-left-percent:150;mso-top-percent:91;mso-wrap-distance-left:9pt;mso-wrap-distance-top:0;mso-wrap-distance-right:9pt;mso-wrap-distance-bottom:0;mso-position-horizontal-relative:page;mso-position-vertical-relative:page;mso-width-percent:734;mso-height-percent:363;mso-left-percent:150;mso-top-percent:91;mso-width-relative:page;mso-height-relative:page;v-text-anchor:bottom" o:gfxdata="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" filled="f" stroked="f" strokeweight=".5pt">
                     <v:textbox style="mso-fit-shape-to-text:t" inset="0,0,0,0">
                       <w:txbxContent>
                         <w:sdt>
@@ -3840,10 +3820,10 @@
           <w:szCs w:val="18"/>
         </w:rPr>
         <w:drawing>
-          <wp:inline distT="0" distB="0" distL="0" distR="0" wp14:anchorId="785C8A70" wp14:editId="396E4086">
+          <wp:inline distT="0" distB="0" distL="0" distR="0" wp14:anchorId="0A3B8DB4" wp14:editId="019071F3">
             <wp:extent cx="6336030" cy="3563620"/>
             <wp:effectExtent l="0" t="0" r="7620" b="0"/>
-            <wp:docPr id="2" name="Imagem 2"/>
+            <wp:docPr id="611248788" name="Imagem 2" descr="Diagrama&#10;&#10;Descrição gerada automaticamente"/>
             <wp:cNvGraphicFramePr>
               <a:graphicFrameLocks xmlns:a="http://schemas.openxmlformats.org/drawingml/2006/main" noChangeAspect="1"/>
             </wp:cNvGraphicFramePr>
@@ -3851,7 +3831,7 @@
               <a:graphicData uri="http://schemas.openxmlformats.org/drawingml/2006/picture">
                 <pic:pic xmlns:pic="http://schemas.openxmlformats.org/drawingml/2006/picture">
                   <pic:nvPicPr>
-                    <pic:cNvPr id="2" name="DIAGRAMA DE SOLUÇÃO (1).png"/>
+                    <pic:cNvPr id="611248788" name="Imagem 2" descr="Diagrama&#10;&#10;Descrição gerada automaticamente"/>
                     <pic:cNvPicPr/>
                   </pic:nvPicPr>
                   <pic:blipFill>
@@ -3980,6 +3960,30 @@
           <w:szCs w:val="32"/>
         </w:rPr>
       </w:pPr>
+      <w:r>
+        <w:rPr>
+          <w:rStyle w:val="normaltextrun"/>
+          <w:rFonts w:ascii="Segoe UI" w:hAnsi="Segoe UI" w:cs="Segoe UI"/>
+          <w:b/>
+          <w:bCs/>
+          <w:color w:val="2F5496"/>
+          <w:sz w:val="32"/>
+          <w:szCs w:val="32"/>
+        </w:rPr>
+        <w:t xml:space="preserve">Diagrama de </w:t>
+      </w:r>
+      <w:r>
+        <w:rPr>
+          <w:rStyle w:val="normaltextrun"/>
+          <w:rFonts w:ascii="Segoe UI" w:hAnsi="Segoe UI" w:cs="Segoe UI"/>
+          <w:b/>
+          <w:bCs/>
+          <w:color w:val="2F5496"/>
+          <w:sz w:val="32"/>
+          <w:szCs w:val="32"/>
+        </w:rPr>
+        <w:t>Negócios</w:t>
+      </w:r>
     </w:p>
     <w:p>
       <w:pPr>
@@ -3997,6 +4001,58 @@
           <w:szCs w:val="32"/>
         </w:rPr>
       </w:pPr>
+      <w:r>
+        <w:rPr>
+          <w:rFonts w:ascii="Segoe UI" w:hAnsi="Segoe UI" w:cs="Segoe UI"/>
+          <w:b/>
+          <w:bCs/>
+          <w:noProof/>
+          <w:color w:val="2F5496"/>
+          <w:sz w:val="32"/>
+          <w:szCs w:val="32"/>
+        </w:rPr>
+        <w:drawing>
+          <wp:inline distT="0" distB="0" distL="0" distR="0" wp14:anchorId="36AC2E07" wp14:editId="28A9BC64">
+            <wp:extent cx="6336030" cy="3563620"/>
+            <wp:effectExtent l="0" t="0" r="7620" b="0"/>
+            <wp:docPr id="714830230" name="Imagem 1" descr="Uma imagem contendo Linha do tempo&#10;&#10;Descrição gerada automaticamente"/>
+            <wp:cNvGraphicFramePr>
+              <a:graphicFrameLocks xmlns:a="http://schemas.openxmlformats.org/drawingml/2006/main" noChangeAspect="1"/>
+            </wp:cNvGraphicFramePr>
+            <a:graphic xmlns:a="http://schemas.openxmlformats.org/drawingml/2006/main">
+              <a:graphicData uri="http://schemas.openxmlformats.org/drawingml/2006/picture">
+                <pic:pic xmlns:pic="http://schemas.openxmlformats.org/drawingml/2006/picture">
+                  <pic:nvPicPr>
+                    <pic:cNvPr id="714830230" name="Imagem 1" descr="Uma imagem contendo Linha do tempo&#10;&#10;Descrição gerada automaticamente"/>
+                    <pic:cNvPicPr/>
+                  </pic:nvPicPr>
+                  <pic:blipFill>
+                    <a:blip r:embed="rId14" cstate="print">
+                      <a:extLst>
+                        <a:ext uri="{28A0092B-C50C-407E-A947-70E740481C1C}">
+                          <a14:useLocalDpi xmlns:a14="http://schemas.microsoft.com/office/drawing/2010/main" val="0"/>
+                        </a:ext>
+                      </a:extLst>
+                    </a:blip>
+                    <a:stretch>
+                      <a:fillRect/>
+                    </a:stretch>
+                  </pic:blipFill>
+                  <pic:spPr>
+                    <a:xfrm>
+                      <a:off x="0" y="0"/>
+                      <a:ext cx="6336030" cy="3563620"/>
+                    </a:xfrm>
+                    <a:prstGeom prst="rect">
+                      <a:avLst/>
+                    </a:prstGeom>
+                  </pic:spPr>
+                </pic:pic>
+              </a:graphicData>
+            </a:graphic>
+          </wp:inline>
+        </w:drawing>
+      </w:r>
     </w:p>
     <w:p>
       <w:pPr>
@@ -4090,6 +4146,16 @@
         <w:jc w:val="both"/>
         <w:textAlignment w:val="baseline"/>
         <w:rPr>
+          <w:rStyle w:val="eop"/>
+          <w:rFonts w:ascii="Segoe UI" w:hAnsi="Segoe UI" w:cs="Segoe UI"/>
+          <w:color w:val="2F5496"/>
+          <w:sz w:val="32"/>
+          <w:szCs w:val="32"/>
+        </w:rPr>
+      </w:pPr>
+      <w:proofErr w:type="spellStart"/>
+      <w:r>
+        <w:rPr>
           <w:rStyle w:val="normaltextrun"/>
           <w:rFonts w:ascii="Segoe UI" w:hAnsi="Segoe UI" w:cs="Segoe UI"/>
           <w:b/>
@@ -4098,204 +4164,6 @@
           <w:sz w:val="32"/>
           <w:szCs w:val="32"/>
         </w:rPr>
-      </w:pPr>
-    </w:p>
-    <w:p>
-      <w:pPr>
-        <w:pStyle w:val="paragraph"/>
-        <w:spacing w:before="0" w:beforeAutospacing="0" w:after="0" w:afterAutospacing="0"/>
-        <w:jc w:val="both"/>
-        <w:textAlignment w:val="baseline"/>
-        <w:rPr>
-          <w:rStyle w:val="normaltextrun"/>
-          <w:rFonts w:ascii="Segoe UI" w:hAnsi="Segoe UI" w:cs="Segoe UI"/>
-          <w:b/>
-          <w:bCs/>
-          <w:color w:val="2F5496"/>
-          <w:sz w:val="32"/>
-          <w:szCs w:val="32"/>
-        </w:rPr>
-      </w:pPr>
-    </w:p>
-    <w:p>
-      <w:pPr>
-        <w:pStyle w:val="paragraph"/>
-        <w:spacing w:before="0" w:beforeAutospacing="0" w:after="0" w:afterAutospacing="0"/>
-        <w:jc w:val="both"/>
-        <w:textAlignment w:val="baseline"/>
-        <w:rPr>
-          <w:rStyle w:val="normaltextrun"/>
-          <w:rFonts w:ascii="Segoe UI" w:hAnsi="Segoe UI" w:cs="Segoe UI"/>
-          <w:b/>
-          <w:bCs/>
-          <w:color w:val="2F5496"/>
-          <w:sz w:val="32"/>
-          <w:szCs w:val="32"/>
-        </w:rPr>
-      </w:pPr>
-    </w:p>
-    <w:p>
-      <w:pPr>
-        <w:pStyle w:val="paragraph"/>
-        <w:spacing w:before="0" w:beforeAutospacing="0" w:after="0" w:afterAutospacing="0"/>
-        <w:jc w:val="both"/>
-        <w:textAlignment w:val="baseline"/>
-        <w:rPr>
-          <w:rStyle w:val="normaltextrun"/>
-          <w:rFonts w:ascii="Segoe UI" w:hAnsi="Segoe UI" w:cs="Segoe UI"/>
-          <w:b/>
-          <w:bCs/>
-          <w:color w:val="2F5496"/>
-          <w:sz w:val="32"/>
-          <w:szCs w:val="32"/>
-        </w:rPr>
-      </w:pPr>
-    </w:p>
-    <w:p>
-      <w:pPr>
-        <w:pStyle w:val="paragraph"/>
-        <w:spacing w:before="0" w:beforeAutospacing="0" w:after="0" w:afterAutospacing="0"/>
-        <w:jc w:val="both"/>
-        <w:textAlignment w:val="baseline"/>
-        <w:rPr>
-          <w:rStyle w:val="normaltextrun"/>
-          <w:rFonts w:ascii="Segoe UI" w:hAnsi="Segoe UI" w:cs="Segoe UI"/>
-          <w:b/>
-          <w:bCs/>
-          <w:color w:val="2F5496"/>
-          <w:sz w:val="32"/>
-          <w:szCs w:val="32"/>
-        </w:rPr>
-      </w:pPr>
-    </w:p>
-    <w:p>
-      <w:pPr>
-        <w:pStyle w:val="paragraph"/>
-        <w:spacing w:before="0" w:beforeAutospacing="0" w:after="0" w:afterAutospacing="0"/>
-        <w:jc w:val="both"/>
-        <w:textAlignment w:val="baseline"/>
-        <w:rPr>
-          <w:rStyle w:val="normaltextrun"/>
-          <w:rFonts w:ascii="Segoe UI" w:hAnsi="Segoe UI" w:cs="Segoe UI"/>
-          <w:b/>
-          <w:bCs/>
-          <w:color w:val="2F5496"/>
-          <w:sz w:val="32"/>
-          <w:szCs w:val="32"/>
-        </w:rPr>
-      </w:pPr>
-    </w:p>
-    <w:p>
-      <w:pPr>
-        <w:pStyle w:val="paragraph"/>
-        <w:spacing w:before="0" w:beforeAutospacing="0" w:after="0" w:afterAutospacing="0"/>
-        <w:jc w:val="both"/>
-        <w:textAlignment w:val="baseline"/>
-        <w:rPr>
-          <w:rStyle w:val="normaltextrun"/>
-          <w:rFonts w:ascii="Segoe UI" w:hAnsi="Segoe UI" w:cs="Segoe UI"/>
-          <w:b/>
-          <w:bCs/>
-          <w:color w:val="2F5496"/>
-          <w:sz w:val="32"/>
-          <w:szCs w:val="32"/>
-        </w:rPr>
-      </w:pPr>
-    </w:p>
-    <w:p>
-      <w:pPr>
-        <w:pStyle w:val="paragraph"/>
-        <w:spacing w:before="0" w:beforeAutospacing="0" w:after="0" w:afterAutospacing="0"/>
-        <w:jc w:val="both"/>
-        <w:textAlignment w:val="baseline"/>
-        <w:rPr>
-          <w:rStyle w:val="normaltextrun"/>
-          <w:rFonts w:ascii="Segoe UI" w:hAnsi="Segoe UI" w:cs="Segoe UI"/>
-          <w:b/>
-          <w:bCs/>
-          <w:color w:val="2F5496"/>
-          <w:sz w:val="32"/>
-          <w:szCs w:val="32"/>
-        </w:rPr>
-      </w:pPr>
-    </w:p>
-    <w:p>
-      <w:pPr>
-        <w:pStyle w:val="paragraph"/>
-        <w:spacing w:before="0" w:beforeAutospacing="0" w:after="0" w:afterAutospacing="0"/>
-        <w:jc w:val="both"/>
-        <w:textAlignment w:val="baseline"/>
-        <w:rPr>
-          <w:rStyle w:val="normaltextrun"/>
-          <w:rFonts w:ascii="Segoe UI" w:hAnsi="Segoe UI" w:cs="Segoe UI"/>
-          <w:b/>
-          <w:bCs/>
-          <w:color w:val="2F5496"/>
-          <w:sz w:val="32"/>
-          <w:szCs w:val="32"/>
-        </w:rPr>
-      </w:pPr>
-    </w:p>
-    <w:p>
-      <w:pPr>
-        <w:pStyle w:val="paragraph"/>
-        <w:spacing w:before="0" w:beforeAutospacing="0" w:after="0" w:afterAutospacing="0"/>
-        <w:jc w:val="both"/>
-        <w:textAlignment w:val="baseline"/>
-        <w:rPr>
-          <w:rStyle w:val="normaltextrun"/>
-          <w:rFonts w:ascii="Segoe UI" w:hAnsi="Segoe UI" w:cs="Segoe UI"/>
-          <w:b/>
-          <w:bCs/>
-          <w:color w:val="2F5496"/>
-          <w:sz w:val="32"/>
-          <w:szCs w:val="32"/>
-        </w:rPr>
-      </w:pPr>
-    </w:p>
-    <w:p>
-      <w:pPr>
-        <w:pStyle w:val="paragraph"/>
-        <w:spacing w:before="0" w:beforeAutospacing="0" w:after="0" w:afterAutospacing="0"/>
-        <w:jc w:val="both"/>
-        <w:textAlignment w:val="baseline"/>
-        <w:rPr>
-          <w:rStyle w:val="normaltextrun"/>
-          <w:rFonts w:ascii="Segoe UI" w:hAnsi="Segoe UI" w:cs="Segoe UI"/>
-          <w:b/>
-          <w:bCs/>
-          <w:color w:val="2F5496"/>
-          <w:sz w:val="32"/>
-          <w:szCs w:val="32"/>
-        </w:rPr>
-      </w:pPr>
-    </w:p>
-    <w:p>
-      <w:pPr>
-        <w:pStyle w:val="paragraph"/>
-        <w:spacing w:before="0" w:beforeAutospacing="0" w:after="0" w:afterAutospacing="0"/>
-        <w:jc w:val="both"/>
-        <w:textAlignment w:val="baseline"/>
-        <w:rPr>
-          <w:rStyle w:val="eop"/>
-          <w:rFonts w:ascii="Segoe UI" w:hAnsi="Segoe UI" w:cs="Segoe UI"/>
-          <w:color w:val="2F5496"/>
-          <w:sz w:val="32"/>
-          <w:szCs w:val="32"/>
-        </w:rPr>
-      </w:pPr>
-      <w:proofErr w:type="spellStart"/>
-      <w:r>
-        <w:rPr>
-          <w:rStyle w:val="normaltextrun"/>
-          <w:rFonts w:ascii="Segoe UI" w:hAnsi="Segoe UI" w:cs="Segoe UI"/>
-          <w:b/>
-          <w:bCs/>
-          <w:color w:val="2F5496"/>
-          <w:sz w:val="32"/>
-          <w:szCs w:val="32"/>
-        </w:rPr>
-        <w:lastRenderedPageBreak/>
         <w:t>Wireframe</w:t>
       </w:r>
       <w:proofErr w:type="spellEnd"/>
@@ -4436,7 +4304,7 @@
           <w:szCs w:val="18"/>
         </w:rPr>
         <w:drawing>
-          <wp:inline distT="0" distB="0" distL="0" distR="0" wp14:anchorId="318DB266" wp14:editId="71A45904">
+          <wp:inline distT="0" distB="0" distL="0" distR="0" wp14:anchorId="318DB266" wp14:editId="37804B61">
             <wp:extent cx="6381034" cy="3589331"/>
             <wp:effectExtent l="0" t="0" r="1270" b="0"/>
             <wp:docPr id="18" name="Imagem 18" descr="C:\Users\Samsung\AppData\Local\Temp\Rar$DRa6416.17016\usuario.png"/>
@@ -4453,7 +4321,7 @@
                     </pic:cNvPicPr>
                   </pic:nvPicPr>
                   <pic:blipFill>
-                    <a:blip r:embed="rId14" cstate="print">
+                    <a:blip r:embed="rId15" cstate="print">
                       <a:extLst>
                         <a:ext uri="{28A0092B-C50C-407E-A947-70E740481C1C}">
                           <a14:useLocalDpi xmlns:a14="http://schemas.microsoft.com/office/drawing/2010/main" val="0"/>
@@ -4523,7 +4391,7 @@
                     </pic:cNvPicPr>
                   </pic:nvPicPr>
                   <pic:blipFill>
-                    <a:blip r:embed="rId15" cstate="print">
+                    <a:blip r:embed="rId16" cstate="print">
                       <a:extLst>
                         <a:ext uri="{28A0092B-C50C-407E-A947-70E740481C1C}">
                           <a14:useLocalDpi xmlns:a14="http://schemas.microsoft.com/office/drawing/2010/main" val="0"/>
@@ -4591,7 +4459,7 @@
         </w:rPr>
         <w:lastRenderedPageBreak/>
         <w:drawing>
-          <wp:inline distT="0" distB="0" distL="0" distR="0" wp14:anchorId="752992D5" wp14:editId="02116D8D">
+          <wp:inline distT="0" distB="0" distL="0" distR="0" wp14:anchorId="752992D5" wp14:editId="609461FF">
             <wp:extent cx="6399458" cy="3599694"/>
             <wp:effectExtent l="0" t="0" r="1905" b="1270"/>
             <wp:docPr id="16" name="Imagem 16" descr="C:\Users\Samsung\AppData\Local\Temp\Rar$DRa6416.17016\Tela de relatorios (2).png"/>
@@ -4608,7 +4476,7 @@
                     </pic:cNvPicPr>
                   </pic:nvPicPr>
                   <pic:blipFill>
-                    <a:blip r:embed="rId16" cstate="print">
+                    <a:blip r:embed="rId17" cstate="print">
                       <a:extLst>
                         <a:ext uri="{28A0092B-C50C-407E-A947-70E740481C1C}">
                           <a14:useLocalDpi xmlns:a14="http://schemas.microsoft.com/office/drawing/2010/main" val="0"/>
@@ -4647,7 +4515,7 @@
           <w:szCs w:val="18"/>
         </w:rPr>
         <w:drawing>
-          <wp:inline distT="0" distB="0" distL="0" distR="0" wp14:anchorId="56F2F581" wp14:editId="1B9D7154">
+          <wp:inline distT="0" distB="0" distL="0" distR="0" wp14:anchorId="56F2F581" wp14:editId="4EAD11E5">
             <wp:extent cx="6278880" cy="3531870"/>
             <wp:effectExtent l="0" t="0" r="7620" b="0"/>
             <wp:docPr id="15" name="Imagem 15" descr="C:\Users\Samsung\AppData\Local\Temp\Rar$DRa6416.17016\LOGIN.png"/>
@@ -4664,7 +4532,7 @@
                     </pic:cNvPicPr>
                   </pic:nvPicPr>
                   <pic:blipFill>
-                    <a:blip r:embed="rId17" cstate="print">
+                    <a:blip r:embed="rId18" cstate="print">
                       <a:extLst>
                         <a:ext uri="{28A0092B-C50C-407E-A947-70E740481C1C}">
                           <a14:useLocalDpi xmlns:a14="http://schemas.microsoft.com/office/drawing/2010/main" val="0"/>
@@ -4704,7 +4572,7 @@
         </w:rPr>
         <w:lastRenderedPageBreak/>
         <w:drawing>
-          <wp:inline distT="0" distB="0" distL="0" distR="0" wp14:anchorId="41C14715" wp14:editId="064EE46A">
+          <wp:inline distT="0" distB="0" distL="0" distR="0" wp14:anchorId="41C14715" wp14:editId="44AD7D4F">
             <wp:extent cx="6309637" cy="3549171"/>
             <wp:effectExtent l="0" t="0" r="0" b="0"/>
             <wp:docPr id="14" name="Imagem 14" descr="C:\Users\Samsung\AppData\Local\Temp\Rar$DRa6416.17016\inicial.png"/>
@@ -4721,7 +4589,7 @@
                     </pic:cNvPicPr>
                   </pic:nvPicPr>
                   <pic:blipFill>
-                    <a:blip r:embed="rId18" cstate="print">
+                    <a:blip r:embed="rId19" cstate="print">
                       <a:extLst>
                         <a:ext uri="{28A0092B-C50C-407E-A947-70E740481C1C}">
                           <a14:useLocalDpi xmlns:a14="http://schemas.microsoft.com/office/drawing/2010/main" val="0"/>
@@ -4760,7 +4628,7 @@
           <w:szCs w:val="18"/>
         </w:rPr>
         <w:drawing>
-          <wp:inline distT="0" distB="0" distL="0" distR="0" wp14:anchorId="2ED0B5B7" wp14:editId="388FF8F7">
+          <wp:inline distT="0" distB="0" distL="0" distR="0" wp14:anchorId="2ED0B5B7" wp14:editId="6B4EAF71">
             <wp:extent cx="6355665" cy="3575062"/>
             <wp:effectExtent l="0" t="0" r="7620" b="6350"/>
             <wp:docPr id="13" name="Imagem 13" descr="C:\Users\Samsung\AppData\Local\Temp\Rar$DRa6416.17016\Computadores.png"/>
@@ -4777,7 +4645,7 @@
                     </pic:cNvPicPr>
                   </pic:nvPicPr>
                   <pic:blipFill>
-                    <a:blip r:embed="rId19" cstate="print">
+                    <a:blip r:embed="rId20" cstate="print">
                       <a:extLst>
                         <a:ext uri="{28A0092B-C50C-407E-A947-70E740481C1C}">
                           <a14:useLocalDpi xmlns:a14="http://schemas.microsoft.com/office/drawing/2010/main" val="0"/>
@@ -4831,7 +4699,7 @@
         </w:rPr>
         <w:lastRenderedPageBreak/>
         <w:drawing>
-          <wp:inline distT="0" distB="0" distL="0" distR="0" wp14:anchorId="17D7F317" wp14:editId="2FD2799B">
+          <wp:inline distT="0" distB="0" distL="0" distR="0" wp14:anchorId="17D7F317" wp14:editId="0AAEB47C">
             <wp:extent cx="6347763" cy="3570617"/>
             <wp:effectExtent l="0" t="0" r="0" b="0"/>
             <wp:docPr id="12" name="Imagem 12" descr="C:\Users\Samsung\AppData\Local\Temp\Rar$DRa6416.17016\chamados.png"/>
@@ -4848,7 +4716,7 @@
                     </pic:cNvPicPr>
                   </pic:nvPicPr>
                   <pic:blipFill>
-                    <a:blip r:embed="rId20" cstate="print">
+                    <a:blip r:embed="rId21" cstate="print">
                       <a:extLst>
                         <a:ext uri="{28A0092B-C50C-407E-A947-70E740481C1C}">
                           <a14:useLocalDpi xmlns:a14="http://schemas.microsoft.com/office/drawing/2010/main" val="0"/>
@@ -4901,7 +4769,7 @@
           <w:szCs w:val="18"/>
         </w:rPr>
         <w:drawing>
-          <wp:inline distT="0" distB="0" distL="0" distR="0" wp14:anchorId="52958961" wp14:editId="40CA66B1">
+          <wp:inline distT="0" distB="0" distL="0" distR="0" wp14:anchorId="52958961" wp14:editId="3A091D1D">
             <wp:extent cx="6339865" cy="3566174"/>
             <wp:effectExtent l="0" t="0" r="3810" b="0"/>
             <wp:docPr id="11" name="Imagem 11" descr="C:\Users\Samsung\AppData\Local\Temp\Rar$DRa6416.17016\Cadastr.png"/>
@@ -4918,7 +4786,7 @@
                     </pic:cNvPicPr>
                   </pic:nvPicPr>
                   <pic:blipFill>
-                    <a:blip r:embed="rId21" cstate="print">
+                    <a:blip r:embed="rId22" cstate="print">
                       <a:extLst>
                         <a:ext uri="{28A0092B-C50C-407E-A947-70E740481C1C}">
                           <a14:useLocalDpi xmlns:a14="http://schemas.microsoft.com/office/drawing/2010/main" val="0"/>
@@ -5218,7 +5086,7 @@
                     <pic:cNvPicPr/>
                   </pic:nvPicPr>
                   <pic:blipFill>
-                    <a:blip r:embed="rId22">
+                    <a:blip r:embed="rId23">
                       <a:extLst>
                         <a:ext uri="{28A0092B-C50C-407E-A947-70E740481C1C}">
                           <a14:useLocalDpi xmlns:a14="http://schemas.microsoft.com/office/drawing/2010/main" val="0"/>
@@ -5954,7 +5822,7 @@
           <w:shd w:val="clear" w:color="auto" w:fill="FFFFFF"/>
         </w:rPr>
         <w:drawing>
-          <wp:inline distT="0" distB="0" distL="0" distR="0" wp14:anchorId="621DD1E7" wp14:editId="37869337">
+          <wp:inline distT="0" distB="0" distL="0" distR="0" wp14:anchorId="621DD1E7" wp14:editId="15CECFDD">
             <wp:extent cx="6336030" cy="4752340"/>
             <wp:effectExtent l="0" t="0" r="7620" b="0"/>
             <wp:docPr id="27" name="Imagem 27"/>
@@ -5969,7 +5837,7 @@
                     <pic:cNvPicPr/>
                   </pic:nvPicPr>
                   <pic:blipFill>
-                    <a:blip r:embed="rId23" cstate="print">
+                    <a:blip r:embed="rId24" cstate="print">
                       <a:extLst>
                         <a:ext uri="{28A0092B-C50C-407E-A947-70E740481C1C}">
                           <a14:useLocalDpi xmlns:a14="http://schemas.microsoft.com/office/drawing/2010/main" val="0"/>
@@ -7637,7 +7505,7 @@
                     <pic:cNvPicPr/>
                   </pic:nvPicPr>
                   <pic:blipFill>
-                    <a:blip r:embed="rId24"/>
+                    <a:blip r:embed="rId25"/>
                     <a:stretch>
                       <a:fillRect/>
                     </a:stretch>
@@ -7900,7 +7768,7 @@
                     </pic:cNvPicPr>
                   </pic:nvPicPr>
                   <pic:blipFill>
-                    <a:blip r:embed="rId25">
+                    <a:blip r:embed="rId26">
                       <a:extLst>
                         <a:ext uri="{28A0092B-C50C-407E-A947-70E740481C1C}">
                           <a14:useLocalDpi xmlns:a14="http://schemas.microsoft.com/office/drawing/2010/main" val="0"/>
@@ -8169,7 +8037,7 @@
                     <pic:cNvPicPr/>
                   </pic:nvPicPr>
                   <pic:blipFill>
-                    <a:blip r:embed="rId26"/>
+                    <a:blip r:embed="rId27"/>
                     <a:stretch>
                       <a:fillRect/>
                     </a:stretch>
@@ -8217,65 +8085,6 @@
             <wp:extent cx="6258798" cy="3200847"/>
             <wp:effectExtent l="0" t="0" r="0" b="0"/>
             <wp:docPr id="96" name="Imagem 96"/>
-            <wp:cNvGraphicFramePr>
-              <a:graphicFrameLocks xmlns:a="http://schemas.openxmlformats.org/drawingml/2006/main" noChangeAspect="1"/>
-            </wp:cNvGraphicFramePr>
-            <a:graphic xmlns:a="http://schemas.openxmlformats.org/drawingml/2006/main">
-              <a:graphicData uri="http://schemas.openxmlformats.org/drawingml/2006/picture">
-                <pic:pic xmlns:pic="http://schemas.openxmlformats.org/drawingml/2006/picture">
-                  <pic:nvPicPr>
-                    <pic:cNvPr id="1" name=""/>
-                    <pic:cNvPicPr/>
-                  </pic:nvPicPr>
-                  <pic:blipFill>
-                    <a:blip r:embed="rId27"/>
-                    <a:stretch>
-                      <a:fillRect/>
-                    </a:stretch>
-                  </pic:blipFill>
-                  <pic:spPr>
-                    <a:xfrm>
-                      <a:off x="0" y="0"/>
-                      <a:ext cx="6258798" cy="3200847"/>
-                    </a:xfrm>
-                    <a:prstGeom prst="rect">
-                      <a:avLst/>
-                    </a:prstGeom>
-                  </pic:spPr>
-                </pic:pic>
-              </a:graphicData>
-            </a:graphic>
-          </wp:inline>
-        </w:drawing>
-      </w:r>
-    </w:p>
-    <w:p>
-      <w:pPr>
-        <w:spacing w:before="0" w:after="0"/>
-        <w:jc w:val="both"/>
-        <w:textAlignment w:val="baseline"/>
-        <w:rPr>
-          <w:rFonts w:ascii="Segoe UI" w:eastAsia="Times New Roman" w:hAnsi="Segoe UI" w:cs="Segoe UI"/>
-          <w:color w:val="auto"/>
-          <w:kern w:val="0"/>
-          <w:sz w:val="18"/>
-          <w:szCs w:val="18"/>
-        </w:rPr>
-      </w:pPr>
-      <w:r>
-        <w:rPr>
-          <w:rFonts w:ascii="Segoe UI" w:eastAsia="Times New Roman" w:hAnsi="Segoe UI" w:cs="Segoe UI"/>
-          <w:noProof/>
-          <w:color w:val="auto"/>
-          <w:kern w:val="0"/>
-          <w:sz w:val="18"/>
-          <w:szCs w:val="18"/>
-        </w:rPr>
-        <w:drawing>
-          <wp:inline distT="0" distB="0" distL="0" distR="0" wp14:anchorId="4B2E5608" wp14:editId="4BA760DA">
-            <wp:extent cx="6182588" cy="781159"/>
-            <wp:effectExtent l="0" t="0" r="8890" b="0"/>
-            <wp:docPr id="97" name="Imagem 97"/>
             <wp:cNvGraphicFramePr>
               <a:graphicFrameLocks xmlns:a="http://schemas.openxmlformats.org/drawingml/2006/main" noChangeAspect="1"/>
             </wp:cNvGraphicFramePr>
@@ -8295,7 +8104,7 @@
                   <pic:spPr>
                     <a:xfrm>
                       <a:off x="0" y="0"/>
-                      <a:ext cx="6182588" cy="781159"/>
+                      <a:ext cx="6258798" cy="3200847"/>
                     </a:xfrm>
                     <a:prstGeom prst="rect">
                       <a:avLst/>
@@ -8311,7 +8120,7 @@
     <w:p>
       <w:pPr>
         <w:spacing w:before="0" w:after="0"/>
-        <w:jc w:val="center"/>
+        <w:jc w:val="both"/>
         <w:textAlignment w:val="baseline"/>
         <w:rPr>
           <w:rFonts w:ascii="Segoe UI" w:eastAsia="Times New Roman" w:hAnsi="Segoe UI" w:cs="Segoe UI"/>
@@ -8323,245 +8132,18 @@
       </w:pPr>
       <w:r>
         <w:rPr>
-          <w:rFonts w:ascii="Calibri" w:eastAsia="Times New Roman" w:hAnsi="Calibri" w:cs="Calibri"/>
-          <w:color w:val="auto"/>
-          <w:kern w:val="0"/>
-        </w:rPr>
-        <w:t> </w:t>
-      </w:r>
-    </w:p>
-    <w:p>
-      <w:pPr>
-        <w:spacing w:before="0" w:after="0"/>
-        <w:jc w:val="center"/>
-        <w:textAlignment w:val="baseline"/>
-        <w:rPr>
-          <w:rFonts w:ascii="Segoe UI" w:eastAsia="Times New Roman" w:hAnsi="Segoe UI" w:cs="Segoe UI"/>
+          <w:rFonts w:ascii="Segoe UI" w:eastAsia="Times New Roman" w:hAnsi="Segoe UI" w:cs="Segoe UI"/>
+          <w:noProof/>
           <w:color w:val="auto"/>
           <w:kern w:val="0"/>
           <w:sz w:val="18"/>
           <w:szCs w:val="18"/>
         </w:rPr>
-      </w:pPr>
-      <w:r>
-        <w:rPr>
-          <w:rFonts w:ascii="Calibri" w:eastAsia="Times New Roman" w:hAnsi="Calibri" w:cs="Calibri"/>
-          <w:color w:val="auto"/>
-          <w:kern w:val="0"/>
-        </w:rPr>
-        <w:t> </w:t>
-      </w:r>
-    </w:p>
-    <w:p>
-      <w:pPr>
-        <w:spacing w:before="0" w:after="0"/>
-        <w:jc w:val="right"/>
-        <w:textAlignment w:val="baseline"/>
-        <w:rPr>
-          <w:rFonts w:ascii="Segoe UI" w:eastAsia="Times New Roman" w:hAnsi="Segoe UI" w:cs="Segoe UI"/>
-          <w:color w:val="auto"/>
-          <w:kern w:val="0"/>
-          <w:sz w:val="18"/>
-          <w:szCs w:val="18"/>
-        </w:rPr>
-      </w:pPr>
-      <w:r>
-        <w:rPr>
-          <w:rFonts w:ascii="Segoe UI" w:eastAsia="Times New Roman" w:hAnsi="Segoe UI" w:cs="Segoe UI"/>
-          <w:b/>
-          <w:bCs/>
-          <w:color w:val="auto"/>
-          <w:kern w:val="0"/>
-          <w:sz w:val="14"/>
-          <w:szCs w:val="14"/>
-          <w:u w:val="single"/>
-        </w:rPr>
-        <w:t>https://github.com/InfoGuard-Solution/artefatos-supervision/blob/main/User's%20Story's.pdf</w:t>
-      </w:r>
-      <w:r>
-        <w:rPr>
-          <w:rFonts w:ascii="Segoe UI" w:eastAsia="Times New Roman" w:hAnsi="Segoe UI" w:cs="Segoe UI"/>
-          <w:color w:val="auto"/>
-          <w:kern w:val="0"/>
-          <w:sz w:val="14"/>
-          <w:szCs w:val="14"/>
-        </w:rPr>
-        <w:t> </w:t>
-      </w:r>
-    </w:p>
-    <w:p>
-      <w:pPr>
-        <w:spacing w:before="0" w:after="0"/>
-        <w:jc w:val="both"/>
-        <w:textAlignment w:val="baseline"/>
-        <w:rPr>
-          <w:rFonts w:ascii="Segoe UI" w:eastAsia="Times New Roman" w:hAnsi="Segoe UI" w:cs="Segoe UI"/>
-          <w:color w:val="auto"/>
-          <w:kern w:val="0"/>
-          <w:sz w:val="18"/>
-          <w:szCs w:val="18"/>
-        </w:rPr>
-      </w:pPr>
-    </w:p>
-    <w:p>
-      <w:pPr>
-        <w:spacing w:before="0" w:after="0"/>
-        <w:jc w:val="both"/>
-        <w:textAlignment w:val="baseline"/>
-        <w:rPr>
-          <w:rFonts w:ascii="Segoe UI" w:eastAsia="Times New Roman" w:hAnsi="Segoe UI" w:cs="Segoe UI"/>
-          <w:b/>
-          <w:bCs/>
-          <w:color w:val="2F5496"/>
-          <w:kern w:val="0"/>
-          <w:sz w:val="32"/>
-          <w:szCs w:val="32"/>
-        </w:rPr>
-      </w:pPr>
-    </w:p>
-    <w:p>
-      <w:pPr>
-        <w:spacing w:before="0" w:after="0"/>
-        <w:jc w:val="both"/>
-        <w:textAlignment w:val="baseline"/>
-        <w:rPr>
-          <w:rFonts w:ascii="Segoe UI" w:eastAsia="Times New Roman" w:hAnsi="Segoe UI" w:cs="Segoe UI"/>
-          <w:b/>
-          <w:bCs/>
-          <w:color w:val="2F5496"/>
-          <w:kern w:val="0"/>
-          <w:sz w:val="32"/>
-          <w:szCs w:val="32"/>
-        </w:rPr>
-      </w:pPr>
-    </w:p>
-    <w:p>
-      <w:pPr>
-        <w:spacing w:before="0" w:after="0"/>
-        <w:jc w:val="both"/>
-        <w:textAlignment w:val="baseline"/>
-        <w:rPr>
-          <w:rFonts w:ascii="Segoe UI" w:eastAsia="Times New Roman" w:hAnsi="Segoe UI" w:cs="Segoe UI"/>
-          <w:b/>
-          <w:bCs/>
-          <w:color w:val="2F5496"/>
-          <w:kern w:val="0"/>
-          <w:sz w:val="32"/>
-          <w:szCs w:val="32"/>
-        </w:rPr>
-      </w:pPr>
-    </w:p>
-    <w:p>
-      <w:pPr>
-        <w:spacing w:before="0" w:after="0"/>
-        <w:jc w:val="both"/>
-        <w:textAlignment w:val="baseline"/>
-        <w:rPr>
-          <w:rFonts w:ascii="Segoe UI" w:eastAsia="Times New Roman" w:hAnsi="Segoe UI" w:cs="Segoe UI"/>
-          <w:b/>
-          <w:bCs/>
-          <w:color w:val="2F5496"/>
-          <w:kern w:val="0"/>
-          <w:sz w:val="32"/>
-          <w:szCs w:val="32"/>
-        </w:rPr>
-      </w:pPr>
-    </w:p>
-    <w:p>
-      <w:pPr>
-        <w:spacing w:before="0" w:after="0"/>
-        <w:jc w:val="both"/>
-        <w:textAlignment w:val="baseline"/>
-        <w:rPr>
-          <w:rFonts w:ascii="Segoe UI" w:eastAsia="Times New Roman" w:hAnsi="Segoe UI" w:cs="Segoe UI"/>
-          <w:b/>
-          <w:bCs/>
-          <w:color w:val="2F5496"/>
-          <w:kern w:val="0"/>
-          <w:sz w:val="32"/>
-          <w:szCs w:val="32"/>
-        </w:rPr>
-      </w:pPr>
-    </w:p>
-    <w:p>
-      <w:pPr>
-        <w:spacing w:before="0" w:after="0"/>
-        <w:jc w:val="both"/>
-        <w:textAlignment w:val="baseline"/>
-        <w:rPr>
-          <w:rFonts w:ascii="Segoe UI" w:eastAsia="Times New Roman" w:hAnsi="Segoe UI" w:cs="Segoe UI"/>
-          <w:color w:val="2F5496"/>
-          <w:kern w:val="0"/>
-          <w:sz w:val="32"/>
-          <w:szCs w:val="32"/>
-        </w:rPr>
-      </w:pPr>
-      <w:proofErr w:type="spellStart"/>
-      <w:r>
-        <w:rPr>
-          <w:rFonts w:ascii="Segoe UI" w:eastAsia="Times New Roman" w:hAnsi="Segoe UI" w:cs="Segoe UI"/>
-          <w:b/>
-          <w:bCs/>
-          <w:color w:val="2F5496"/>
-          <w:kern w:val="0"/>
-          <w:sz w:val="32"/>
-          <w:szCs w:val="32"/>
-        </w:rPr>
-        <w:t>Proto-persona</w:t>
-      </w:r>
-      <w:proofErr w:type="spellEnd"/>
-      <w:r>
-        <w:rPr>
-          <w:rFonts w:ascii="Segoe UI" w:eastAsia="Times New Roman" w:hAnsi="Segoe UI" w:cs="Segoe UI"/>
-          <w:color w:val="2F5496"/>
-          <w:kern w:val="0"/>
-          <w:sz w:val="32"/>
-          <w:szCs w:val="32"/>
-        </w:rPr>
-        <w:t> </w:t>
-      </w:r>
-    </w:p>
-    <w:p>
-      <w:pPr>
-        <w:spacing w:before="0" w:after="0"/>
-        <w:jc w:val="both"/>
-        <w:textAlignment w:val="baseline"/>
-        <w:rPr>
-          <w:rFonts w:ascii="Segoe UI" w:eastAsia="Times New Roman" w:hAnsi="Segoe UI" w:cs="Segoe UI"/>
-          <w:color w:val="2F5496"/>
-          <w:kern w:val="0"/>
-          <w:sz w:val="32"/>
-          <w:szCs w:val="32"/>
-        </w:rPr>
-      </w:pPr>
-    </w:p>
-    <w:p>
-      <w:pPr>
-        <w:spacing w:before="0" w:after="0"/>
-        <w:jc w:val="center"/>
-        <w:textAlignment w:val="baseline"/>
-        <w:rPr>
-          <w:rFonts w:ascii="Segoe UI" w:eastAsia="Times New Roman" w:hAnsi="Segoe UI" w:cs="Segoe UI"/>
-          <w:color w:val="auto"/>
-          <w:kern w:val="0"/>
-          <w:sz w:val="18"/>
-          <w:szCs w:val="18"/>
-        </w:rPr>
-      </w:pPr>
-      <w:r>
-        <w:rPr>
-          <w:rFonts w:ascii="Segoe UI" w:eastAsia="Times New Roman" w:hAnsi="Segoe UI" w:cs="Segoe UI"/>
-          <w:noProof/>
-          <w:color w:val="auto"/>
-          <w:kern w:val="0"/>
-          <w:sz w:val="18"/>
-          <w:szCs w:val="18"/>
-        </w:rPr>
         <w:drawing>
-          <wp:inline distT="0" distB="0" distL="0" distR="0" wp14:anchorId="1B3116E2" wp14:editId="3BBCFDD8">
-            <wp:extent cx="6336030" cy="3241675"/>
-            <wp:effectExtent l="0" t="0" r="7620" b="0"/>
-            <wp:docPr id="98" name="Imagem 98"/>
+          <wp:inline distT="0" distB="0" distL="0" distR="0" wp14:anchorId="4B2E5608" wp14:editId="4BA760DA">
+            <wp:extent cx="6182588" cy="781159"/>
+            <wp:effectExtent l="0" t="0" r="8890" b="0"/>
+            <wp:docPr id="97" name="Imagem 97"/>
             <wp:cNvGraphicFramePr>
               <a:graphicFrameLocks xmlns:a="http://schemas.openxmlformats.org/drawingml/2006/main" noChangeAspect="1"/>
             </wp:cNvGraphicFramePr>
@@ -8581,7 +8163,7 @@
                   <pic:spPr>
                     <a:xfrm>
                       <a:off x="0" y="0"/>
-                      <a:ext cx="6336030" cy="3241675"/>
+                      <a:ext cx="6182588" cy="781159"/>
                     </a:xfrm>
                     <a:prstGeom prst="rect">
                       <a:avLst/>
@@ -8609,6 +8191,233 @@
       </w:pPr>
       <w:r>
         <w:rPr>
+          <w:rFonts w:ascii="Calibri" w:eastAsia="Times New Roman" w:hAnsi="Calibri" w:cs="Calibri"/>
+          <w:color w:val="auto"/>
+          <w:kern w:val="0"/>
+        </w:rPr>
+        <w:t> </w:t>
+      </w:r>
+    </w:p>
+    <w:p>
+      <w:pPr>
+        <w:spacing w:before="0" w:after="0"/>
+        <w:jc w:val="center"/>
+        <w:textAlignment w:val="baseline"/>
+        <w:rPr>
+          <w:rFonts w:ascii="Segoe UI" w:eastAsia="Times New Roman" w:hAnsi="Segoe UI" w:cs="Segoe UI"/>
+          <w:color w:val="auto"/>
+          <w:kern w:val="0"/>
+          <w:sz w:val="18"/>
+          <w:szCs w:val="18"/>
+        </w:rPr>
+      </w:pPr>
+      <w:r>
+        <w:rPr>
+          <w:rFonts w:ascii="Calibri" w:eastAsia="Times New Roman" w:hAnsi="Calibri" w:cs="Calibri"/>
+          <w:color w:val="auto"/>
+          <w:kern w:val="0"/>
+        </w:rPr>
+        <w:t> </w:t>
+      </w:r>
+    </w:p>
+    <w:p>
+      <w:pPr>
+        <w:spacing w:before="0" w:after="0"/>
+        <w:jc w:val="right"/>
+        <w:textAlignment w:val="baseline"/>
+        <w:rPr>
+          <w:rFonts w:ascii="Segoe UI" w:eastAsia="Times New Roman" w:hAnsi="Segoe UI" w:cs="Segoe UI"/>
+          <w:color w:val="auto"/>
+          <w:kern w:val="0"/>
+          <w:sz w:val="18"/>
+          <w:szCs w:val="18"/>
+        </w:rPr>
+      </w:pPr>
+      <w:r>
+        <w:rPr>
+          <w:rFonts w:ascii="Segoe UI" w:eastAsia="Times New Roman" w:hAnsi="Segoe UI" w:cs="Segoe UI"/>
+          <w:b/>
+          <w:bCs/>
+          <w:color w:val="auto"/>
+          <w:kern w:val="0"/>
+          <w:sz w:val="14"/>
+          <w:szCs w:val="14"/>
+          <w:u w:val="single"/>
+        </w:rPr>
+        <w:t>https://github.com/InfoGuard-Solution/artefatos-supervision/blob/main/User's%20Story's.pdf</w:t>
+      </w:r>
+      <w:r>
+        <w:rPr>
+          <w:rFonts w:ascii="Segoe UI" w:eastAsia="Times New Roman" w:hAnsi="Segoe UI" w:cs="Segoe UI"/>
+          <w:color w:val="auto"/>
+          <w:kern w:val="0"/>
+          <w:sz w:val="14"/>
+          <w:szCs w:val="14"/>
+        </w:rPr>
+        <w:t> </w:t>
+      </w:r>
+    </w:p>
+    <w:p>
+      <w:pPr>
+        <w:spacing w:before="0" w:after="0"/>
+        <w:jc w:val="both"/>
+        <w:textAlignment w:val="baseline"/>
+        <w:rPr>
+          <w:rFonts w:ascii="Segoe UI" w:eastAsia="Times New Roman" w:hAnsi="Segoe UI" w:cs="Segoe UI"/>
+          <w:color w:val="auto"/>
+          <w:kern w:val="0"/>
+          <w:sz w:val="18"/>
+          <w:szCs w:val="18"/>
+        </w:rPr>
+      </w:pPr>
+    </w:p>
+    <w:p>
+      <w:pPr>
+        <w:spacing w:before="0" w:after="0"/>
+        <w:jc w:val="both"/>
+        <w:textAlignment w:val="baseline"/>
+        <w:rPr>
+          <w:rFonts w:ascii="Segoe UI" w:eastAsia="Times New Roman" w:hAnsi="Segoe UI" w:cs="Segoe UI"/>
+          <w:b/>
+          <w:bCs/>
+          <w:color w:val="2F5496"/>
+          <w:kern w:val="0"/>
+          <w:sz w:val="32"/>
+          <w:szCs w:val="32"/>
+        </w:rPr>
+      </w:pPr>
+    </w:p>
+    <w:p>
+      <w:pPr>
+        <w:spacing w:before="0" w:after="0"/>
+        <w:jc w:val="both"/>
+        <w:textAlignment w:val="baseline"/>
+        <w:rPr>
+          <w:rFonts w:ascii="Segoe UI" w:eastAsia="Times New Roman" w:hAnsi="Segoe UI" w:cs="Segoe UI"/>
+          <w:b/>
+          <w:bCs/>
+          <w:color w:val="2F5496"/>
+          <w:kern w:val="0"/>
+          <w:sz w:val="32"/>
+          <w:szCs w:val="32"/>
+        </w:rPr>
+      </w:pPr>
+    </w:p>
+    <w:p>
+      <w:pPr>
+        <w:spacing w:before="0" w:after="0"/>
+        <w:jc w:val="both"/>
+        <w:textAlignment w:val="baseline"/>
+        <w:rPr>
+          <w:rFonts w:ascii="Segoe UI" w:eastAsia="Times New Roman" w:hAnsi="Segoe UI" w:cs="Segoe UI"/>
+          <w:b/>
+          <w:bCs/>
+          <w:color w:val="2F5496"/>
+          <w:kern w:val="0"/>
+          <w:sz w:val="32"/>
+          <w:szCs w:val="32"/>
+        </w:rPr>
+      </w:pPr>
+    </w:p>
+    <w:p>
+      <w:pPr>
+        <w:spacing w:before="0" w:after="0"/>
+        <w:jc w:val="both"/>
+        <w:textAlignment w:val="baseline"/>
+        <w:rPr>
+          <w:rFonts w:ascii="Segoe UI" w:eastAsia="Times New Roman" w:hAnsi="Segoe UI" w:cs="Segoe UI"/>
+          <w:b/>
+          <w:bCs/>
+          <w:color w:val="2F5496"/>
+          <w:kern w:val="0"/>
+          <w:sz w:val="32"/>
+          <w:szCs w:val="32"/>
+        </w:rPr>
+      </w:pPr>
+    </w:p>
+    <w:p>
+      <w:pPr>
+        <w:spacing w:before="0" w:after="0"/>
+        <w:jc w:val="both"/>
+        <w:textAlignment w:val="baseline"/>
+        <w:rPr>
+          <w:rFonts w:ascii="Segoe UI" w:eastAsia="Times New Roman" w:hAnsi="Segoe UI" w:cs="Segoe UI"/>
+          <w:b/>
+          <w:bCs/>
+          <w:color w:val="2F5496"/>
+          <w:kern w:val="0"/>
+          <w:sz w:val="32"/>
+          <w:szCs w:val="32"/>
+        </w:rPr>
+      </w:pPr>
+    </w:p>
+    <w:p>
+      <w:pPr>
+        <w:spacing w:before="0" w:after="0"/>
+        <w:jc w:val="both"/>
+        <w:textAlignment w:val="baseline"/>
+        <w:rPr>
+          <w:rFonts w:ascii="Segoe UI" w:eastAsia="Times New Roman" w:hAnsi="Segoe UI" w:cs="Segoe UI"/>
+          <w:color w:val="2F5496"/>
+          <w:kern w:val="0"/>
+          <w:sz w:val="32"/>
+          <w:szCs w:val="32"/>
+        </w:rPr>
+      </w:pPr>
+      <w:proofErr w:type="spellStart"/>
+      <w:r>
+        <w:rPr>
+          <w:rFonts w:ascii="Segoe UI" w:eastAsia="Times New Roman" w:hAnsi="Segoe UI" w:cs="Segoe UI"/>
+          <w:b/>
+          <w:bCs/>
+          <w:color w:val="2F5496"/>
+          <w:kern w:val="0"/>
+          <w:sz w:val="32"/>
+          <w:szCs w:val="32"/>
+        </w:rPr>
+        <w:t>Proto-persona</w:t>
+      </w:r>
+      <w:proofErr w:type="spellEnd"/>
+      <w:r>
+        <w:rPr>
+          <w:rFonts w:ascii="Segoe UI" w:eastAsia="Times New Roman" w:hAnsi="Segoe UI" w:cs="Segoe UI"/>
+          <w:color w:val="2F5496"/>
+          <w:kern w:val="0"/>
+          <w:sz w:val="32"/>
+          <w:szCs w:val="32"/>
+        </w:rPr>
+        <w:t> </w:t>
+      </w:r>
+    </w:p>
+    <w:p>
+      <w:pPr>
+        <w:spacing w:before="0" w:after="0"/>
+        <w:jc w:val="both"/>
+        <w:textAlignment w:val="baseline"/>
+        <w:rPr>
+          <w:rFonts w:ascii="Segoe UI" w:eastAsia="Times New Roman" w:hAnsi="Segoe UI" w:cs="Segoe UI"/>
+          <w:color w:val="2F5496"/>
+          <w:kern w:val="0"/>
+          <w:sz w:val="32"/>
+          <w:szCs w:val="32"/>
+        </w:rPr>
+      </w:pPr>
+    </w:p>
+    <w:p>
+      <w:pPr>
+        <w:spacing w:before="0" w:after="0"/>
+        <w:jc w:val="center"/>
+        <w:textAlignment w:val="baseline"/>
+        <w:rPr>
+          <w:rFonts w:ascii="Segoe UI" w:eastAsia="Times New Roman" w:hAnsi="Segoe UI" w:cs="Segoe UI"/>
+          <w:color w:val="auto"/>
+          <w:kern w:val="0"/>
+          <w:sz w:val="18"/>
+          <w:szCs w:val="18"/>
+        </w:rPr>
+      </w:pPr>
+      <w:r>
+        <w:rPr>
           <w:rFonts w:ascii="Segoe UI" w:eastAsia="Times New Roman" w:hAnsi="Segoe UI" w:cs="Segoe UI"/>
           <w:noProof/>
           <w:color w:val="auto"/>
@@ -8617,10 +8426,10 @@
           <w:szCs w:val="18"/>
         </w:rPr>
         <w:drawing>
-          <wp:inline distT="0" distB="0" distL="0" distR="0" wp14:anchorId="2DE8E953" wp14:editId="3AAD4644">
-            <wp:extent cx="6336030" cy="3266440"/>
+          <wp:inline distT="0" distB="0" distL="0" distR="0" wp14:anchorId="1B3116E2" wp14:editId="3BBCFDD8">
+            <wp:extent cx="6336030" cy="3241675"/>
             <wp:effectExtent l="0" t="0" r="7620" b="0"/>
-            <wp:docPr id="99" name="Imagem 99"/>
+            <wp:docPr id="98" name="Imagem 98"/>
             <wp:cNvGraphicFramePr>
               <a:graphicFrameLocks xmlns:a="http://schemas.openxmlformats.org/drawingml/2006/main" noChangeAspect="1"/>
             </wp:cNvGraphicFramePr>
@@ -8640,6 +8449,65 @@
                   <pic:spPr>
                     <a:xfrm>
                       <a:off x="0" y="0"/>
+                      <a:ext cx="6336030" cy="3241675"/>
+                    </a:xfrm>
+                    <a:prstGeom prst="rect">
+                      <a:avLst/>
+                    </a:prstGeom>
+                  </pic:spPr>
+                </pic:pic>
+              </a:graphicData>
+            </a:graphic>
+          </wp:inline>
+        </w:drawing>
+      </w:r>
+    </w:p>
+    <w:p>
+      <w:pPr>
+        <w:spacing w:before="0" w:after="0"/>
+        <w:jc w:val="center"/>
+        <w:textAlignment w:val="baseline"/>
+        <w:rPr>
+          <w:rFonts w:ascii="Segoe UI" w:eastAsia="Times New Roman" w:hAnsi="Segoe UI" w:cs="Segoe UI"/>
+          <w:color w:val="auto"/>
+          <w:kern w:val="0"/>
+          <w:sz w:val="18"/>
+          <w:szCs w:val="18"/>
+        </w:rPr>
+      </w:pPr>
+      <w:r>
+        <w:rPr>
+          <w:rFonts w:ascii="Segoe UI" w:eastAsia="Times New Roman" w:hAnsi="Segoe UI" w:cs="Segoe UI"/>
+          <w:noProof/>
+          <w:color w:val="auto"/>
+          <w:kern w:val="0"/>
+          <w:sz w:val="18"/>
+          <w:szCs w:val="18"/>
+        </w:rPr>
+        <w:drawing>
+          <wp:inline distT="0" distB="0" distL="0" distR="0" wp14:anchorId="2DE8E953" wp14:editId="3AAD4644">
+            <wp:extent cx="6336030" cy="3266440"/>
+            <wp:effectExtent l="0" t="0" r="7620" b="0"/>
+            <wp:docPr id="99" name="Imagem 99"/>
+            <wp:cNvGraphicFramePr>
+              <a:graphicFrameLocks xmlns:a="http://schemas.openxmlformats.org/drawingml/2006/main" noChangeAspect="1"/>
+            </wp:cNvGraphicFramePr>
+            <a:graphic xmlns:a="http://schemas.openxmlformats.org/drawingml/2006/main">
+              <a:graphicData uri="http://schemas.openxmlformats.org/drawingml/2006/picture">
+                <pic:pic xmlns:pic="http://schemas.openxmlformats.org/drawingml/2006/picture">
+                  <pic:nvPicPr>
+                    <pic:cNvPr id="1" name=""/>
+                    <pic:cNvPicPr/>
+                  </pic:nvPicPr>
+                  <pic:blipFill>
+                    <a:blip r:embed="rId31"/>
+                    <a:stretch>
+                      <a:fillRect/>
+                    </a:stretch>
+                  </pic:blipFill>
+                  <pic:spPr>
+                    <a:xfrm>
+                      <a:off x="0" y="0"/>
                       <a:ext cx="6336030" cy="3266440"/>
                     </a:xfrm>
                     <a:prstGeom prst="rect">
@@ -8862,8 +8730,6 @@
       <w:r>
         <w:rPr>
           <w:rFonts w:ascii="Segoe UI" w:eastAsia="Times New Roman" w:hAnsi="Segoe UI" w:cs="Segoe UI"/>
-          <w:b/>
-          <w:bCs/>
           <w:noProof/>
           <w:color w:val="2F5496"/>
           <w:kern w:val="0"/>
@@ -8871,10 +8737,10 @@
           <w:szCs w:val="32"/>
         </w:rPr>
         <w:drawing>
-          <wp:inline distT="0" distB="0" distL="0" distR="0" wp14:anchorId="53AC5FE9" wp14:editId="2100D20A">
-            <wp:extent cx="6332220" cy="5356860"/>
-            <wp:effectExtent l="0" t="0" r="0" b="0"/>
-            <wp:docPr id="1174604935" name="Imagem 2"/>
+          <wp:inline distT="0" distB="0" distL="0" distR="0" wp14:anchorId="3C0C85F0" wp14:editId="2EBCDE98">
+            <wp:extent cx="6336030" cy="4066540"/>
+            <wp:effectExtent l="0" t="0" r="7620" b="0"/>
+            <wp:docPr id="431947377" name="Imagem 3" descr="Diagrama, Desenho técnico&#10;&#10;Descrição gerada automaticamente"/>
             <wp:cNvGraphicFramePr>
               <a:graphicFrameLocks xmlns:a="http://schemas.openxmlformats.org/drawingml/2006/main" noChangeAspect="1"/>
             </wp:cNvGraphicFramePr>
@@ -8882,36 +8748,29 @@
               <a:graphicData uri="http://schemas.openxmlformats.org/drawingml/2006/picture">
                 <pic:pic xmlns:pic="http://schemas.openxmlformats.org/drawingml/2006/picture">
                   <pic:nvPicPr>
-                    <pic:cNvPr id="0" name="Picture 2"/>
-                    <pic:cNvPicPr>
-                      <a:picLocks noChangeAspect="1" noChangeArrowheads="1"/>
-                    </pic:cNvPicPr>
+                    <pic:cNvPr id="431947377" name="Imagem 3" descr="Diagrama, Desenho técnico&#10;&#10;Descrição gerada automaticamente"/>
+                    <pic:cNvPicPr/>
                   </pic:nvPicPr>
                   <pic:blipFill>
-                    <a:blip r:embed="rId31" cstate="print">
+                    <a:blip r:embed="rId32" cstate="print">
                       <a:extLst>
                         <a:ext uri="{28A0092B-C50C-407E-A947-70E740481C1C}">
                           <a14:useLocalDpi xmlns:a14="http://schemas.microsoft.com/office/drawing/2010/main" val="0"/>
                         </a:ext>
                       </a:extLst>
                     </a:blip>
-                    <a:srcRect/>
                     <a:stretch>
                       <a:fillRect/>
                     </a:stretch>
                   </pic:blipFill>
-                  <pic:spPr bwMode="auto">
+                  <pic:spPr>
                     <a:xfrm>
                       <a:off x="0" y="0"/>
-                      <a:ext cx="6332220" cy="5356860"/>
+                      <a:ext cx="6336030" cy="4066540"/>
                     </a:xfrm>
                     <a:prstGeom prst="rect">
                       <a:avLst/>
                     </a:prstGeom>
-                    <a:noFill/>
-                    <a:ln>
-                      <a:noFill/>
-                    </a:ln>
                   </pic:spPr>
                 </pic:pic>
               </a:graphicData>
@@ -9143,15 +9002,64 @@
           <w:szCs w:val="32"/>
         </w:rPr>
       </w:pPr>
-      <w:r>
-        <w:rPr>
-          <w:rFonts w:ascii="Segoe UI" w:hAnsi="Segoe UI" w:cs="Segoe UI"/>
-          <w:b/>
-          <w:bCs/>
-          <w:color w:val="2F5496"/>
-          <w:sz w:val="32"/>
-          <w:szCs w:val="32"/>
-        </w:rPr>
+    </w:p>
+    <w:p>
+      <w:pPr>
+        <w:pStyle w:val="paragraph"/>
+        <w:spacing w:before="0" w:beforeAutospacing="0" w:after="0" w:afterAutospacing="0"/>
+        <w:jc w:val="both"/>
+        <w:textAlignment w:val="baseline"/>
+        <w:rPr>
+          <w:rFonts w:ascii="Segoe UI" w:hAnsi="Segoe UI" w:cs="Segoe UI"/>
+          <w:b/>
+          <w:bCs/>
+          <w:color w:val="2F5496"/>
+          <w:sz w:val="32"/>
+          <w:szCs w:val="32"/>
+        </w:rPr>
+      </w:pPr>
+    </w:p>
+    <w:p>
+      <w:pPr>
+        <w:pStyle w:val="paragraph"/>
+        <w:spacing w:before="0" w:beforeAutospacing="0" w:after="0" w:afterAutospacing="0"/>
+        <w:jc w:val="both"/>
+        <w:textAlignment w:val="baseline"/>
+        <w:rPr>
+          <w:rFonts w:ascii="Segoe UI" w:hAnsi="Segoe UI" w:cs="Segoe UI"/>
+          <w:b/>
+          <w:bCs/>
+          <w:color w:val="2F5496"/>
+          <w:sz w:val="32"/>
+          <w:szCs w:val="32"/>
+        </w:rPr>
+      </w:pPr>
+    </w:p>
+    <w:p>
+      <w:pPr>
+        <w:pStyle w:val="paragraph"/>
+        <w:spacing w:before="0" w:beforeAutospacing="0" w:after="0" w:afterAutospacing="0"/>
+        <w:jc w:val="both"/>
+        <w:textAlignment w:val="baseline"/>
+        <w:rPr>
+          <w:rFonts w:ascii="Segoe UI" w:hAnsi="Segoe UI" w:cs="Segoe UI"/>
+          <w:b/>
+          <w:bCs/>
+          <w:color w:val="2F5496"/>
+          <w:sz w:val="32"/>
+          <w:szCs w:val="32"/>
+        </w:rPr>
+      </w:pPr>
+      <w:r>
+        <w:rPr>
+          <w:rFonts w:ascii="Segoe UI" w:hAnsi="Segoe UI" w:cs="Segoe UI"/>
+          <w:b/>
+          <w:bCs/>
+          <w:color w:val="2F5496"/>
+          <w:sz w:val="32"/>
+          <w:szCs w:val="32"/>
+        </w:rPr>
+        <w:lastRenderedPageBreak/>
         <w:t>BPMN</w:t>
       </w:r>
     </w:p>
@@ -9212,7 +9120,7 @@
                     </pic:cNvPicPr>
                   </pic:nvPicPr>
                   <pic:blipFill>
-                    <a:blip r:embed="rId32" cstate="print">
+                    <a:blip r:embed="rId33" cstate="print">
                       <a:extLst>
                         <a:ext uri="{28A0092B-C50C-407E-A947-70E740481C1C}">
                           <a14:useLocalDpi xmlns:a14="http://schemas.microsoft.com/office/drawing/2010/main" val="0"/>
@@ -9245,9 +9153,9 @@
       </w:r>
     </w:p>
     <w:sectPr>
-      <w:headerReference w:type="even" r:id="rId33"/>
-      <w:headerReference w:type="default" r:id="rId34"/>
-      <w:headerReference w:type="first" r:id="rId35"/>
+      <w:headerReference w:type="even" r:id="rId34"/>
+      <w:headerReference w:type="default" r:id="rId35"/>
+      <w:headerReference w:type="first" r:id="rId36"/>
       <w:pgSz w:w="11906" w:h="16838" w:code="9"/>
       <w:pgMar w:top="964" w:right="964" w:bottom="964" w:left="964" w:header="709" w:footer="709" w:gutter="0"/>
       <w:pgNumType w:start="0"/>
@@ -15028,6 +14936,26 @@
 </file>
 
 <file path=customXml/item3.xml><?xml version="1.0" encoding="utf-8"?>
+<?mso-contentType ?>
+<FormTemplates xmlns="http://schemas.microsoft.com/sharepoint/v3/contenttype/forms">
+  <Display>DocumentLibraryForm</Display>
+  <Edit>DocumentLibraryForm</Edit>
+  <New>DocumentLibraryForm</New>
+</FormTemplates>
+</file>
+
+<file path=customXml/item4.xml><?xml version="1.0" encoding="utf-8"?>
+<p:properties xmlns:p="http://schemas.microsoft.com/office/2006/metadata/properties" xmlns:xsi="http://www.w3.org/2001/XMLSchema-instance" xmlns:pc="http://schemas.microsoft.com/office/infopath/2007/PartnerControls">
+  <documentManagement>
+    <lcf76f155ced4ddcb4097134ff3c332f xmlns="0a53ad5e-08cc-4fba-9df9-747b79db3e02">
+      <Terms xmlns="http://schemas.microsoft.com/office/infopath/2007/PartnerControls"/>
+    </lcf76f155ced4ddcb4097134ff3c332f>
+    <TaxCatchAll xmlns="99f50afe-28e2-457c-9852-048361d66aad" xsi:nil="true"/>
+  </documentManagement>
+</p:properties>
+</file>
+
+<file path=customXml/item5.xml><?xml version="1.0" encoding="utf-8"?>
 <ct:contentTypeSchema xmlns:ct="http://schemas.microsoft.com/office/2006/metadata/contentType" xmlns:ma="http://schemas.microsoft.com/office/2006/metadata/properties/metaAttributes" ct:_="" ma:_="" ma:contentTypeName="Documento" ma:contentTypeID="0x0101007F8ECE7139958D46ABEDA89D12B90CBF" ma:contentTypeVersion="12" ma:contentTypeDescription="Crie um novo documento." ma:contentTypeScope="" ma:versionID="504e4214042ae000646439f7e69e4742">
   <xsd:schema xmlns:xsd="http://www.w3.org/2001/XMLSchema" xmlns:xs="http://www.w3.org/2001/XMLSchema" xmlns:p="http://schemas.microsoft.com/office/2006/metadata/properties" xmlns:ns2="0a53ad5e-08cc-4fba-9df9-747b79db3e02" xmlns:ns3="99f50afe-28e2-457c-9852-048361d66aad" targetNamespace="http://schemas.microsoft.com/office/2006/metadata/properties" ma:root="true" ma:fieldsID="858e620b6131f334f565d79b87bb2368" ns2:_="" ns3:_="">
     <xsd:import namespace="0a53ad5e-08cc-4fba-9df9-747b79db3e02"/>
@@ -15222,26 +15150,6 @@
 </ct:contentTypeSchema>
 </file>
 
-<file path=customXml/item4.xml><?xml version="1.0" encoding="utf-8"?>
-<p:properties xmlns:p="http://schemas.microsoft.com/office/2006/metadata/properties" xmlns:xsi="http://www.w3.org/2001/XMLSchema-instance" xmlns:pc="http://schemas.microsoft.com/office/infopath/2007/PartnerControls">
-  <documentManagement>
-    <lcf76f155ced4ddcb4097134ff3c332f xmlns="0a53ad5e-08cc-4fba-9df9-747b79db3e02">
-      <Terms xmlns="http://schemas.microsoft.com/office/infopath/2007/PartnerControls"/>
-    </lcf76f155ced4ddcb4097134ff3c332f>
-    <TaxCatchAll xmlns="99f50afe-28e2-457c-9852-048361d66aad" xsi:nil="true"/>
-  </documentManagement>
-</p:properties>
-</file>
-
-<file path=customXml/item5.xml><?xml version="1.0" encoding="utf-8"?>
-<?mso-contentType ?>
-<FormTemplates xmlns="http://schemas.microsoft.com/sharepoint/v3/contenttype/forms">
-  <Display>DocumentLibraryForm</Display>
-  <Edit>DocumentLibraryForm</Edit>
-  <New>DocumentLibraryForm</New>
-</FormTemplates>
-</file>
-
 <file path=customXml/itemProps1.xml><?xml version="1.0" encoding="utf-8"?>
 <ds:datastoreItem xmlns:ds="http://schemas.openxmlformats.org/officeDocument/2006/customXml" ds:itemID="{55AF091B-3C7A-41E3-B477-F2FDAA23CFDA}">
   <ds:schemaRefs>
@@ -15259,6 +15167,25 @@
 </file>
 
 <file path=customXml/itemProps3.xml><?xml version="1.0" encoding="utf-8"?>
+<ds:datastoreItem xmlns:ds="http://schemas.openxmlformats.org/officeDocument/2006/customXml" ds:itemID="{B52C9AD5-4F18-4494-A12B-C11EA8399E21}">
+  <ds:schemaRefs>
+    <ds:schemaRef ds:uri="http://schemas.microsoft.com/sharepoint/v3/contenttype/forms"/>
+  </ds:schemaRefs>
+</ds:datastoreItem>
+</file>
+
+<file path=customXml/itemProps4.xml><?xml version="1.0" encoding="utf-8"?>
+<ds:datastoreItem xmlns:ds="http://schemas.openxmlformats.org/officeDocument/2006/customXml" ds:itemID="{79054B02-B215-46AC-9176-544339E93661}">
+  <ds:schemaRefs>
+    <ds:schemaRef ds:uri="http://schemas.microsoft.com/office/2006/metadata/properties"/>
+    <ds:schemaRef ds:uri="http://schemas.microsoft.com/office/infopath/2007/PartnerControls"/>
+    <ds:schemaRef ds:uri="0a53ad5e-08cc-4fba-9df9-747b79db3e02"/>
+    <ds:schemaRef ds:uri="99f50afe-28e2-457c-9852-048361d66aad"/>
+  </ds:schemaRefs>
+</ds:datastoreItem>
+</file>
+
+<file path=customXml/itemProps5.xml><?xml version="1.0" encoding="utf-8"?>
 <ds:datastoreItem xmlns:ds="http://schemas.openxmlformats.org/officeDocument/2006/customXml" ds:itemID="{8B299A9B-9EFB-406E-955B-E4E23C7F5805}">
   <ds:schemaRefs>
     <ds:schemaRef ds:uri="http://schemas.microsoft.com/office/2006/metadata/contentType"/>
@@ -15275,23 +15202,4 @@
     <ds:schemaRef ds:uri="http://schemas.microsoft.com/internal/obd"/>
   </ds:schemaRefs>
 </ds:datastoreItem>
-</file>
-
-<file path=customXml/itemProps4.xml><?xml version="1.0" encoding="utf-8"?>
-<ds:datastoreItem xmlns:ds="http://schemas.openxmlformats.org/officeDocument/2006/customXml" ds:itemID="{79054B02-B215-46AC-9176-544339E93661}">
-  <ds:schemaRefs>
-    <ds:schemaRef ds:uri="http://schemas.microsoft.com/office/2006/metadata/properties"/>
-    <ds:schemaRef ds:uri="http://schemas.microsoft.com/office/infopath/2007/PartnerControls"/>
-    <ds:schemaRef ds:uri="0a53ad5e-08cc-4fba-9df9-747b79db3e02"/>
-    <ds:schemaRef ds:uri="99f50afe-28e2-457c-9852-048361d66aad"/>
-  </ds:schemaRefs>
-</ds:datastoreItem>
-</file>
-
-<file path=customXml/itemProps5.xml><?xml version="1.0" encoding="utf-8"?>
-<ds:datastoreItem xmlns:ds="http://schemas.openxmlformats.org/officeDocument/2006/customXml" ds:itemID="{B52C9AD5-4F18-4494-A12B-C11EA8399E21}">
-  <ds:schemaRefs>
-    <ds:schemaRef ds:uri="http://schemas.microsoft.com/sharepoint/v3/contenttype/forms"/>
-  </ds:schemaRefs>
-</ds:datastoreItem>
 </file>